--- a/Prijedlog/NANS, predlog projekta, SV18_2020, SV27_2020.docx
+++ b/Prijedlog/NANS, predlog projekta, SV18_2020, SV27_2020.docx
@@ -1,6 +1,6 @@
 
 <file path=word/document.xml><?xml version="1.0" encoding="utf-8"?>
-<w:document xmlns:wpc="http://schemas.microsoft.com/office/word/2010/wordprocessingCanvas" xmlns:cx="http://schemas.microsoft.com/office/drawing/2014/chartex" xmlns:cx1="http://schemas.microsoft.com/office/drawing/2015/9/8/chartex" xmlns:cx2="http://schemas.microsoft.com/office/drawing/2015/10/21/chartex" xmlns:cx3="http://schemas.microsoft.com/office/drawing/2016/5/9/chartex" xmlns:cx4="http://schemas.microsoft.com/office/drawing/2016/5/10/chartex" xmlns:cx5="http://schemas.microsoft.com/office/drawing/2016/5/11/chartex" xmlns:cx6="http://schemas.microsoft.com/office/drawing/2016/5/12/chartex" xmlns:cx7="http://schemas.microsoft.com/office/drawing/2016/5/13/chartex" xmlns:cx8="http://schemas.microsoft.com/office/drawing/2016/5/14/chartex" xmlns:mc="http://schemas.openxmlformats.org/markup-compatibility/2006" xmlns:aink="http://schemas.microsoft.com/office/drawing/2016/ink" xmlns:am3d="http://schemas.microsoft.com/office/drawing/2017/model3d" xmlns:o="urn:schemas-microsoft-com:office:office" xmlns:r="http://schemas.openxmlformats.org/officeDocument/2006/relationships" xmlns:m="http://schemas.openxmlformats.org/officeDocument/2006/math" xmlns:v="urn:schemas-microsoft-com:vml" xmlns:wp14="http://schemas.microsoft.com/office/word/2010/wordprocessingDrawing" xmlns:wp="http://schemas.openxmlformats.org/drawingml/2006/wordprocessingDrawing" xmlns:w10="urn:schemas-microsoft-com:office:word" xmlns:w="http://schemas.openxmlformats.org/wordprocessingml/2006/main" xmlns:w14="http://schemas.microsoft.com/office/word/2010/wordml" xmlns:w15="http://schemas.microsoft.com/office/word/2012/wordml" xmlns:w16cex="http://schemas.microsoft.com/office/word/2018/wordml/cex" xmlns:w16cid="http://schemas.microsoft.com/office/word/2016/wordml/cid" xmlns:w16="http://schemas.microsoft.com/office/word/2018/wordml" xmlns:w16sdtdh="http://schemas.microsoft.com/office/word/2020/wordml/sdtdatahash" xmlns:w16se="http://schemas.microsoft.com/office/word/2015/wordml/symex" xmlns:wpg="http://schemas.microsoft.com/office/word/2010/wordprocessingGroup" xmlns:wpi="http://schemas.microsoft.com/office/word/2010/wordprocessingInk" xmlns:wne="http://schemas.microsoft.com/office/word/2006/wordml" xmlns:wps="http://schemas.microsoft.com/office/word/2010/wordprocessingShape" mc:Ignorable="w14 w15 w16se w16cid w16 w16cex w16sdtdh wp14">
+<w:document xmlns:wpc="http://schemas.microsoft.com/office/word/2010/wordprocessingCanvas" xmlns:cx="http://schemas.microsoft.com/office/drawing/2014/chartex" xmlns:cx1="http://schemas.microsoft.com/office/drawing/2015/9/8/chartex" xmlns:cx2="http://schemas.microsoft.com/office/drawing/2015/10/21/chartex" xmlns:cx3="http://schemas.microsoft.com/office/drawing/2016/5/9/chartex" xmlns:cx4="http://schemas.microsoft.com/office/drawing/2016/5/10/chartex" xmlns:cx5="http://schemas.microsoft.com/office/drawing/2016/5/11/chartex" xmlns:cx6="http://schemas.microsoft.com/office/drawing/2016/5/12/chartex" xmlns:cx7="http://schemas.microsoft.com/office/drawing/2016/5/13/chartex" xmlns:cx8="http://schemas.microsoft.com/office/drawing/2016/5/14/chartex" xmlns:mc="http://schemas.openxmlformats.org/markup-compatibility/2006" xmlns:aink="http://schemas.microsoft.com/office/drawing/2016/ink" xmlns:am3d="http://schemas.microsoft.com/office/drawing/2017/model3d" xmlns:o="urn:schemas-microsoft-com:office:office" xmlns:r="http://schemas.openxmlformats.org/officeDocument/2006/relationships" xmlns:m="http://schemas.openxmlformats.org/officeDocument/2006/math" xmlns:v="urn:schemas-microsoft-com:vml" xmlns:wp14="http://schemas.microsoft.com/office/word/2010/wordprocessingDrawing" xmlns:wp="http://schemas.openxmlformats.org/drawingml/2006/wordprocessingDrawing" xmlns:w10="urn:schemas-microsoft-com:office:word" xmlns:w="http://schemas.openxmlformats.org/wordprocessingml/2006/main" xmlns:w14="http://schemas.microsoft.com/office/word/2010/wordml" xmlns:w15="http://schemas.microsoft.com/office/word/2012/wordml" xmlns:w16cex="http://schemas.microsoft.com/office/word/2018/wordml/cex" xmlns:w16cid="http://schemas.microsoft.com/office/word/2016/wordml/cid" xmlns:w16="http://schemas.microsoft.com/office/word/2018/wordml" xmlns:w16se="http://schemas.microsoft.com/office/word/2015/wordml/symex" xmlns:wpg="http://schemas.microsoft.com/office/word/2010/wordprocessingGroup" xmlns:wpi="http://schemas.microsoft.com/office/word/2010/wordprocessingInk" xmlns:wne="http://schemas.microsoft.com/office/word/2006/wordml" xmlns:wps="http://schemas.microsoft.com/office/word/2010/wordprocessingShape" mc:Ignorable="w14 w15 w16se w16cid w16 w16cex wp14">
   <w:body>
     <w:p>
       <w:pPr>
@@ -117,7 +117,7 @@
               </wp:inline>
             </w:drawing>
           </mc:Choice>
-          <mc:Fallback xmlns:a="http://schemas.openxmlformats.org/drawingml/2006/main">
+          <mc:Fallback xmlns:a="http://schemas.openxmlformats.org/drawingml/2006/main" xmlns:w16sdtdh="http://schemas.microsoft.com/office/word/2020/wordml/sdtdatahash">
             <w:pict>
               <v:group id="Group 1900" style="width:473.34pt;height:0.960022pt;mso-position-horizontal-relative:char;mso-position-vertical-relative:line" coordsize="60114,121">
                 <v:shape id="Shape 2403" style="position:absolute;width:60114;height:121;left:0;top:0;" coordsize="6011419,12192" path="m0,0l6011419,0l6011419,12192l0,12192l0,0">
@@ -203,15 +203,26 @@
     </w:p>
     <w:p>
       <w:pPr>
+        <w:pStyle w:val="ListParagraph"/>
+        <w:numPr>
+          <w:ilvl w:val="0"/>
+          <w:numId w:val="2"/>
+        </w:numPr>
+        <w:spacing w:after="496" w:line="259" w:lineRule="auto"/>
+        <w:ind w:right="0"/>
+      </w:pPr>
+      <w:r>
+        <w:t>Igra se završava kada Lea pogodi metak ili kada on upadne u rupu (ima li još nešto?)</w:t>
+      </w:r>
+    </w:p>
+    <w:p>
+      <w:pPr>
         <w:pStyle w:val="Heading1"/>
         <w:spacing w:after="203"/>
         <w:ind w:left="-5"/>
       </w:pPr>
       <w:r>
-        <w:t>D</w:t>
-      </w:r>
-      <w:r>
-        <w:t xml:space="preserve">etaljna Specifikacija </w:t>
+        <w:t xml:space="preserve">Detaljna Specifikacija </w:t>
       </w:r>
     </w:p>
     <w:p>
@@ -234,11 +245,39 @@
     </w:p>
     <w:p>
       <w:pPr>
+        <w:ind w:left="426" w:firstLine="0"/>
+        <w:rPr>
+          <w:lang w:val="sr-Latn-RS"/>
+        </w:rPr>
+      </w:pPr>
+      <w:r>
+        <w:t>Linearno kretanje bi</w:t>
+      </w:r>
+      <w:r>
+        <w:rPr>
+          <w:lang w:val="sr-Latn-RS"/>
+        </w:rPr>
+        <w:t xml:space="preserve">će predstavljeno u kretanju metaka i biće unapred definisano. Na njih neće uticati vetar niti gravitacija, a kretanje će se završavati ukoliko dođe do sudara sa tlom ili Leom. </w:t>
+      </w:r>
+      <w:r>
+        <w:t>?</w:t>
+      </w:r>
+    </w:p>
+    <w:p>
+      <w:pPr>
         <w:pStyle w:val="Heading3"/>
         <w:ind w:left="210"/>
       </w:pPr>
       <w:r>
         <w:t xml:space="preserve">Rotaciono kretanje </w:t>
+      </w:r>
+    </w:p>
+    <w:p>
+      <w:pPr>
+        <w:ind w:left="426" w:firstLine="19"/>
+      </w:pPr>
+      <w:r>
+        <w:t>Leovo kretanje u odnosu na tlo?</w:t>
       </w:r>
     </w:p>
     <w:p>
@@ -268,14 +307,27 @@
     </w:p>
     <w:p>
       <w:pPr>
+        <w:ind w:left="426" w:firstLine="19"/>
+      </w:pPr>
+      <w:r>
+        <w:t>Meci će biti predstavljeni kao duži?? pa će njihova kolizija sa Leom dovoditi do kolizije kruga na duž. Takođe, ukoliko Leo propadne kroz rupu u tlu, kraj igre biće prepoznat kada Leo dotakne dno ekrana što će takođe biti predstavljeno kolizijom kruga na duž.</w:t>
+      </w:r>
+    </w:p>
+    <w:p>
+      <w:pPr>
         <w:pStyle w:val="Heading3"/>
         <w:ind w:left="220"/>
       </w:pPr>
       <w:r>
-        <w:t>K</w:t>
-      </w:r>
-      <w:r>
-        <w:t xml:space="preserve">rug na krug </w:t>
+        <w:t xml:space="preserve">Krug na krug </w:t>
+      </w:r>
+    </w:p>
+    <w:p>
+      <w:pPr>
+        <w:ind w:left="426" w:firstLine="0"/>
+      </w:pPr>
+      <w:r>
+        <w:t>Ako će meci biti predstavljeni kao krug, onda će njihova kolizija sa Leom predstavljati koliziju kruga na krug, a njihova kolizija sa preprekama se može detektovati kolizijom krug na poligon ??</w:t>
       </w:r>
     </w:p>
     <w:p>
@@ -284,7 +336,18 @@
         <w:ind w:left="220"/>
       </w:pPr>
       <w:r>
-        <w:t xml:space="preserve">Krug na poligon </w:t>
+        <w:t xml:space="preserve">Krug na </w:t>
+      </w:r>
+      <w:r>
+        <w:t>poligon</w:t>
+      </w:r>
+    </w:p>
+    <w:p>
+      <w:pPr>
+        <w:ind w:left="426" w:firstLine="19"/>
+      </w:pPr>
+      <w:r>
+        <w:t>Kolizija krug na poligon dešavaće se kada dođe do kolizije Lea sa poligonskim preprekama koji će se nalaziti na tlu.</w:t>
       </w:r>
     </w:p>
     <w:p>
@@ -300,6 +363,7 @@
         <w:ind w:left="160"/>
       </w:pPr>
       <w:r>
+        <w:lastRenderedPageBreak/>
         <w:t xml:space="preserve">Ograničeno Kretanje </w:t>
       </w:r>
     </w:p>
@@ -326,10 +390,7 @@
         <w:ind w:left="160"/>
       </w:pPr>
       <w:r>
-        <w:t xml:space="preserve">  </w:t>
-      </w:r>
-      <w:r>
-        <w:t xml:space="preserve">Unapred definisano </w:t>
+        <w:t xml:space="preserve">  Unapred definisano </w:t>
       </w:r>
     </w:p>
     <w:p>
@@ -417,13 +478,7 @@
         <w:ind w:left="-5"/>
       </w:pPr>
       <w:r>
-        <w:t>L</w:t>
-      </w:r>
-      <w:r>
-        <w:t>itera</w:t>
-      </w:r>
-      <w:r>
-        <w:t xml:space="preserve">tura </w:t>
+        <w:t xml:space="preserve">Literatura </w:t>
       </w:r>
     </w:p>
     <w:p>
@@ -443,7 +498,7 @@
 </file>
 
 <file path=word/numbering.xml><?xml version="1.0" encoding="utf-8"?>
-<w:numbering xmlns:wpc="http://schemas.microsoft.com/office/word/2010/wordprocessingCanvas" xmlns:cx="http://schemas.microsoft.com/office/drawing/2014/chartex" xmlns:cx1="http://schemas.microsoft.com/office/drawing/2015/9/8/chartex" xmlns:cx2="http://schemas.microsoft.com/office/drawing/2015/10/21/chartex" xmlns:cx3="http://schemas.microsoft.com/office/drawing/2016/5/9/chartex" xmlns:cx4="http://schemas.microsoft.com/office/drawing/2016/5/10/chartex" xmlns:cx5="http://schemas.microsoft.com/office/drawing/2016/5/11/chartex" xmlns:cx6="http://schemas.microsoft.com/office/drawing/2016/5/12/chartex" xmlns:cx7="http://schemas.microsoft.com/office/drawing/2016/5/13/chartex" xmlns:cx8="http://schemas.microsoft.com/office/drawing/2016/5/14/chartex" xmlns:mc="http://schemas.openxmlformats.org/markup-compatibility/2006" xmlns:aink="http://schemas.microsoft.com/office/drawing/2016/ink" xmlns:am3d="http://schemas.microsoft.com/office/drawing/2017/model3d" xmlns:o="urn:schemas-microsoft-com:office:office" xmlns:r="http://schemas.openxmlformats.org/officeDocument/2006/relationships" xmlns:m="http://schemas.openxmlformats.org/officeDocument/2006/math" xmlns:v="urn:schemas-microsoft-com:vml" xmlns:wp14="http://schemas.microsoft.com/office/word/2010/wordprocessingDrawing" xmlns:wp="http://schemas.openxmlformats.org/drawingml/2006/wordprocessingDrawing" xmlns:w10="urn:schemas-microsoft-com:office:word" xmlns:w="http://schemas.openxmlformats.org/wordprocessingml/2006/main" xmlns:w14="http://schemas.microsoft.com/office/word/2010/wordml" xmlns:w15="http://schemas.microsoft.com/office/word/2012/wordml" xmlns:w16cex="http://schemas.microsoft.com/office/word/2018/wordml/cex" xmlns:w16cid="http://schemas.microsoft.com/office/word/2016/wordml/cid" xmlns:w16="http://schemas.microsoft.com/office/word/2018/wordml" xmlns:w16sdtdh="http://schemas.microsoft.com/office/word/2020/wordml/sdtdatahash" xmlns:w16se="http://schemas.microsoft.com/office/word/2015/wordml/symex" xmlns:wpg="http://schemas.microsoft.com/office/word/2010/wordprocessingGroup" xmlns:wpi="http://schemas.microsoft.com/office/word/2010/wordprocessingInk" xmlns:wne="http://schemas.microsoft.com/office/word/2006/wordml" xmlns:wps="http://schemas.microsoft.com/office/word/2010/wordprocessingShape" mc:Ignorable="w14 w15 w16se w16cid w16 w16cex w16sdtdh wp14">
+<w:numbering xmlns:wpc="http://schemas.microsoft.com/office/word/2010/wordprocessingCanvas" xmlns:cx="http://schemas.microsoft.com/office/drawing/2014/chartex" xmlns:cx1="http://schemas.microsoft.com/office/drawing/2015/9/8/chartex" xmlns:cx2="http://schemas.microsoft.com/office/drawing/2015/10/21/chartex" xmlns:cx3="http://schemas.microsoft.com/office/drawing/2016/5/9/chartex" xmlns:cx4="http://schemas.microsoft.com/office/drawing/2016/5/10/chartex" xmlns:cx5="http://schemas.microsoft.com/office/drawing/2016/5/11/chartex" xmlns:cx6="http://schemas.microsoft.com/office/drawing/2016/5/12/chartex" xmlns:cx7="http://schemas.microsoft.com/office/drawing/2016/5/13/chartex" xmlns:cx8="http://schemas.microsoft.com/office/drawing/2016/5/14/chartex" xmlns:mc="http://schemas.openxmlformats.org/markup-compatibility/2006" xmlns:aink="http://schemas.microsoft.com/office/drawing/2016/ink" xmlns:am3d="http://schemas.microsoft.com/office/drawing/2017/model3d" xmlns:o="urn:schemas-microsoft-com:office:office" xmlns:r="http://schemas.openxmlformats.org/officeDocument/2006/relationships" xmlns:m="http://schemas.openxmlformats.org/officeDocument/2006/math" xmlns:v="urn:schemas-microsoft-com:vml" xmlns:wp14="http://schemas.microsoft.com/office/word/2010/wordprocessingDrawing" xmlns:wp="http://schemas.openxmlformats.org/drawingml/2006/wordprocessingDrawing" xmlns:w10="urn:schemas-microsoft-com:office:word" xmlns:w="http://schemas.openxmlformats.org/wordprocessingml/2006/main" xmlns:w14="http://schemas.microsoft.com/office/word/2010/wordml" xmlns:w15="http://schemas.microsoft.com/office/word/2012/wordml" xmlns:w16cex="http://schemas.microsoft.com/office/word/2018/wordml/cex" xmlns:w16cid="http://schemas.microsoft.com/office/word/2016/wordml/cid" xmlns:w16="http://schemas.microsoft.com/office/word/2018/wordml" xmlns:w16se="http://schemas.microsoft.com/office/word/2015/wordml/symex" xmlns:wpg="http://schemas.microsoft.com/office/word/2010/wordprocessingGroup" xmlns:wpi="http://schemas.microsoft.com/office/word/2010/wordprocessingInk" xmlns:wne="http://schemas.microsoft.com/office/word/2006/wordml" xmlns:wps="http://schemas.microsoft.com/office/word/2010/wordprocessingShape" mc:Ignorable="w14 w15 w16se w16cid w16 w16cex wp14">
   <w:abstractNum w:abstractNumId="0" w15:restartNumberingAfterBreak="0">
     <w:nsid w:val="089207AE"/>
     <w:multiLevelType w:val="hybridMultilevel"/>
@@ -778,7 +833,7 @@
 </file>
 
 <file path=word/styles.xml><?xml version="1.0" encoding="utf-8"?>
-<w:styles xmlns:mc="http://schemas.openxmlformats.org/markup-compatibility/2006" xmlns:r="http://schemas.openxmlformats.org/officeDocument/2006/relationships" xmlns:w="http://schemas.openxmlformats.org/wordprocessingml/2006/main" xmlns:w14="http://schemas.microsoft.com/office/word/2010/wordml" xmlns:w15="http://schemas.microsoft.com/office/word/2012/wordml" xmlns:w16cex="http://schemas.microsoft.com/office/word/2018/wordml/cex" xmlns:w16cid="http://schemas.microsoft.com/office/word/2016/wordml/cid" xmlns:w16="http://schemas.microsoft.com/office/word/2018/wordml" xmlns:w16sdtdh="http://schemas.microsoft.com/office/word/2020/wordml/sdtdatahash" xmlns:w16se="http://schemas.microsoft.com/office/word/2015/wordml/symex" mc:Ignorable="w14 w15 w16se w16cid w16 w16cex w16sdtdh">
+<w:styles xmlns:mc="http://schemas.openxmlformats.org/markup-compatibility/2006" xmlns:r="http://schemas.openxmlformats.org/officeDocument/2006/relationships" xmlns:w="http://schemas.openxmlformats.org/wordprocessingml/2006/main" xmlns:w14="http://schemas.microsoft.com/office/word/2010/wordml" xmlns:w15="http://schemas.microsoft.com/office/word/2012/wordml" xmlns:w16cex="http://schemas.microsoft.com/office/word/2018/wordml/cex" xmlns:w16cid="http://schemas.microsoft.com/office/word/2016/wordml/cid" xmlns:w16="http://schemas.microsoft.com/office/word/2018/wordml" xmlns:w16se="http://schemas.microsoft.com/office/word/2015/wordml/symex" mc:Ignorable="w14 w15 w16se w16cid w16 w16cex">
   <w:docDefaults>
     <w:rPrDefault>
       <w:rPr>

--- a/Prijedlog/NANS, predlog projekta, SV18_2020, SV27_2020.docx
+++ b/Prijedlog/NANS, predlog projekta, SV18_2020, SV27_2020.docx
@@ -1,22 +1,19 @@
 
 <file path=word/document.xml><?xml version="1.0" encoding="utf-8"?>
-<w:document xmlns:wpc="http://schemas.microsoft.com/office/word/2010/wordprocessingCanvas" xmlns:cx="http://schemas.microsoft.com/office/drawing/2014/chartex" xmlns:cx1="http://schemas.microsoft.com/office/drawing/2015/9/8/chartex" xmlns:cx2="http://schemas.microsoft.com/office/drawing/2015/10/21/chartex" xmlns:cx3="http://schemas.microsoft.com/office/drawing/2016/5/9/chartex" xmlns:cx4="http://schemas.microsoft.com/office/drawing/2016/5/10/chartex" xmlns:cx5="http://schemas.microsoft.com/office/drawing/2016/5/11/chartex" xmlns:cx6="http://schemas.microsoft.com/office/drawing/2016/5/12/chartex" xmlns:cx7="http://schemas.microsoft.com/office/drawing/2016/5/13/chartex" xmlns:cx8="http://schemas.microsoft.com/office/drawing/2016/5/14/chartex" xmlns:mc="http://schemas.openxmlformats.org/markup-compatibility/2006" xmlns:aink="http://schemas.microsoft.com/office/drawing/2016/ink" xmlns:am3d="http://schemas.microsoft.com/office/drawing/2017/model3d" xmlns:o="urn:schemas-microsoft-com:office:office" xmlns:r="http://schemas.openxmlformats.org/officeDocument/2006/relationships" xmlns:m="http://schemas.openxmlformats.org/officeDocument/2006/math" xmlns:v="urn:schemas-microsoft-com:vml" xmlns:wp14="http://schemas.microsoft.com/office/word/2010/wordprocessingDrawing" xmlns:wp="http://schemas.openxmlformats.org/drawingml/2006/wordprocessingDrawing" xmlns:w10="urn:schemas-microsoft-com:office:word" xmlns:w="http://schemas.openxmlformats.org/wordprocessingml/2006/main" xmlns:w14="http://schemas.microsoft.com/office/word/2010/wordml" xmlns:w15="http://schemas.microsoft.com/office/word/2012/wordml" xmlns:w16cex="http://schemas.microsoft.com/office/word/2018/wordml/cex" xmlns:w16cid="http://schemas.microsoft.com/office/word/2016/wordml/cid" xmlns:w16="http://schemas.microsoft.com/office/word/2018/wordml" xmlns:w16se="http://schemas.microsoft.com/office/word/2015/wordml/symex" xmlns:wpg="http://schemas.microsoft.com/office/word/2010/wordprocessingGroup" xmlns:wpi="http://schemas.microsoft.com/office/word/2010/wordprocessingInk" xmlns:wne="http://schemas.microsoft.com/office/word/2006/wordml" xmlns:wps="http://schemas.microsoft.com/office/word/2010/wordprocessingShape" mc:Ignorable="w14 w15 w16se w16cid w16 w16cex wp14">
+<w:document xmlns:wpc="http://schemas.microsoft.com/office/word/2010/wordprocessingCanvas" xmlns:cx="http://schemas.microsoft.com/office/drawing/2014/chartex" xmlns:cx1="http://schemas.microsoft.com/office/drawing/2015/9/8/chartex" xmlns:cx2="http://schemas.microsoft.com/office/drawing/2015/10/21/chartex" xmlns:cx3="http://schemas.microsoft.com/office/drawing/2016/5/9/chartex" xmlns:cx4="http://schemas.microsoft.com/office/drawing/2016/5/10/chartex" xmlns:cx5="http://schemas.microsoft.com/office/drawing/2016/5/11/chartex" xmlns:cx6="http://schemas.microsoft.com/office/drawing/2016/5/12/chartex" xmlns:cx7="http://schemas.microsoft.com/office/drawing/2016/5/13/chartex" xmlns:cx8="http://schemas.microsoft.com/office/drawing/2016/5/14/chartex" xmlns:mc="http://schemas.openxmlformats.org/markup-compatibility/2006" xmlns:aink="http://schemas.microsoft.com/office/drawing/2016/ink" xmlns:am3d="http://schemas.microsoft.com/office/drawing/2017/model3d" xmlns:o="urn:schemas-microsoft-com:office:office" xmlns:r="http://schemas.openxmlformats.org/officeDocument/2006/relationships" xmlns:m="http://schemas.openxmlformats.org/officeDocument/2006/math" xmlns:v="urn:schemas-microsoft-com:vml" xmlns:wp14="http://schemas.microsoft.com/office/word/2010/wordprocessingDrawing" xmlns:wp="http://schemas.openxmlformats.org/drawingml/2006/wordprocessingDrawing" xmlns:w10="urn:schemas-microsoft-com:office:word" xmlns:w="http://schemas.openxmlformats.org/wordprocessingml/2006/main" xmlns:w14="http://schemas.microsoft.com/office/word/2010/wordml" xmlns:w15="http://schemas.microsoft.com/office/word/2012/wordml" xmlns:w16cex="http://schemas.microsoft.com/office/word/2018/wordml/cex" xmlns:w16cid="http://schemas.microsoft.com/office/word/2016/wordml/cid" xmlns:w16="http://schemas.microsoft.com/office/word/2018/wordml" xmlns:w16sdtdh="http://schemas.microsoft.com/office/word/2020/wordml/sdtdatahash" xmlns:w16se="http://schemas.microsoft.com/office/word/2015/wordml/symex" xmlns:wpg="http://schemas.microsoft.com/office/word/2010/wordprocessingGroup" xmlns:wpi="http://schemas.microsoft.com/office/word/2010/wordprocessingInk" xmlns:wne="http://schemas.microsoft.com/office/word/2006/wordml" xmlns:wps="http://schemas.microsoft.com/office/word/2010/wordprocessingShape" mc:Ignorable="w14 w15 w16se w16cid w16 w16cex w16sdtdh wp14">
   <w:body>
     <w:p>
       <w:pPr>
         <w:spacing w:after="0" w:line="259" w:lineRule="auto"/>
         <w:ind w:left="0" w:right="216" w:firstLine="0"/>
         <w:jc w:val="center"/>
-      </w:pPr>
-      <w:r>
         <w:rPr>
           <w:rFonts w:ascii="Cambria" w:eastAsia="Cambria" w:hAnsi="Cambria" w:cs="Cambria"/>
           <w:b/>
           <w:color w:val="17365D"/>
           <w:sz w:val="52"/>
         </w:rPr>
-        <w:t>Simple Leo’s Fortune</w:t>
-      </w:r>
+      </w:pPr>
       <w:r>
         <w:rPr>
           <w:rFonts w:ascii="Cambria" w:eastAsia="Cambria" w:hAnsi="Cambria" w:cs="Cambria"/>
@@ -24,7 +21,7 @@
           <w:color w:val="17365D"/>
           <w:sz w:val="52"/>
         </w:rPr>
-        <w:t xml:space="preserve"> - igrica </w:t>
+        <w:t>Fizički model igrice Leo’s Fortune</w:t>
       </w:r>
     </w:p>
     <w:p>
@@ -117,7 +114,7 @@
               </wp:inline>
             </w:drawing>
           </mc:Choice>
-          <mc:Fallback xmlns:a="http://schemas.openxmlformats.org/drawingml/2006/main" xmlns:w16sdtdh="http://schemas.microsoft.com/office/word/2020/wordml/sdtdatahash">
+          <mc:Fallback xmlns:a="http://schemas.openxmlformats.org/drawingml/2006/main">
             <w:pict>
               <v:group id="Group 1900" style="width:473.34pt;height:0.960022pt;mso-position-horizontal-relative:char;mso-position-vertical-relative:line" coordsize="60114,121">
                 <v:shape id="Shape 2403" style="position:absolute;width:60114;height:121;left:0;top:0;" coordsize="6011419,12192" path="m0,0l6011419,0l6011419,12192l0,12192l0,0">
@@ -141,6 +138,50 @@
     </w:p>
     <w:p>
       <w:pPr>
+        <w:spacing w:after="496" w:line="259" w:lineRule="auto"/>
+        <w:ind w:right="0"/>
+        <w:rPr>
+          <w:lang w:val="sr-Latn-RS"/>
+        </w:rPr>
+      </w:pPr>
+      <w:r>
+        <w:t>Leo</w:t>
+      </w:r>
+      <w:r>
+        <w:t xml:space="preserve">’s Fortune je igrica u kojoj stvorenje Leo, krećući se po neravnoj podlozi sa raznim preprekama dolazi do logičkih zagonetki čijim rješavanjem nastavlja kretanje do krajnjeg cilja. U našoj implementaciji, mi ćemo se skoncentrisati samo na fizičku pozadinu igrice, te ćemo izmodelovati Leovo kretanje po nasumično generisanom tlu sa preprekama. </w:t>
+      </w:r>
+      <w:commentRangeStart w:id="0"/>
+      <w:r>
+        <w:t xml:space="preserve">Prepreke </w:t>
+      </w:r>
+      <w:commentRangeEnd w:id="0"/>
+      <w:r>
+        <w:rPr>
+          <w:rStyle w:val="CommentReference"/>
+        </w:rPr>
+        <w:commentReference w:id="0"/>
+      </w:r>
+      <w:r>
+        <w:t>predstavljaju sve vrste smetnji u Leovom uobičajenom kretanju – promjena vrste tla, poligonske</w:t>
+      </w:r>
+      <w:r>
+        <w:t xml:space="preserve"> fizičke</w:t>
+      </w:r>
+      <w:r>
+        <w:t xml:space="preserve"> prepreke na koje vremenom nailazi</w:t>
+      </w:r>
+      <w:r>
+        <w:t xml:space="preserve"> i</w:t>
+      </w:r>
+      <w:r>
+        <w:t xml:space="preserve"> </w:t>
+      </w:r>
+      <w:r>
+        <w:t>meci raznih veličina.</w:t>
+      </w:r>
+    </w:p>
+    <w:p>
+      <w:pPr>
         <w:pStyle w:val="ListParagraph"/>
         <w:numPr>
           <w:ilvl w:val="0"/>
@@ -150,7 +191,25 @@
         <w:ind w:right="0"/>
       </w:pPr>
       <w:r>
-        <w:t>Leo je kuglica …</w:t>
+        <w:t xml:space="preserve">Parametri koji će se </w:t>
+      </w:r>
+      <w:r>
+        <w:t xml:space="preserve">moći ručno mijenjati tokom igranja </w:t>
+      </w:r>
+      <w:r>
+        <w:t>…</w:t>
+      </w:r>
+      <w:r>
+        <w:t xml:space="preserve"> gas</w:t>
+      </w:r>
+      <w:r>
+        <w:t xml:space="preserve"> (korisnik)</w:t>
+      </w:r>
+      <w:r>
+        <w:t>, trenje, otpor v odnosno vjetar, jos</w:t>
+      </w:r>
+      <w:r>
+        <w:t xml:space="preserve"> ??</w:t>
       </w:r>
     </w:p>
     <w:p>
@@ -164,13 +223,342 @@
         <w:ind w:right="0"/>
       </w:pPr>
       <w:r>
-        <w:t xml:space="preserve">Parametri koji će se </w:t>
-      </w:r>
-      <w:r>
-        <w:t xml:space="preserve">moći ručno mijenjati tokom igranja </w:t>
-      </w:r>
-      <w:r>
-        <w:t>…</w:t>
+        <w:t xml:space="preserve">Igra se završava kada Lea pogodi metak ili kada on upadne u rupu (ima li još </w:t>
+      </w:r>
+      <w:commentRangeStart w:id="1"/>
+      <w:r>
+        <w:t>nešto</w:t>
+      </w:r>
+      <w:commentRangeEnd w:id="1"/>
+      <w:r>
+        <w:rPr>
+          <w:rStyle w:val="CommentReference"/>
+        </w:rPr>
+        <w:commentReference w:id="1"/>
+      </w:r>
+      <w:r>
+        <w:t>?)</w:t>
+      </w:r>
+    </w:p>
+    <w:p>
+      <w:pPr>
+        <w:pStyle w:val="Heading1"/>
+        <w:spacing w:after="203"/>
+        <w:ind w:left="-5"/>
+      </w:pPr>
+      <w:r>
+        <w:t xml:space="preserve">Detaljna Specifikacija </w:t>
+      </w:r>
+    </w:p>
+    <w:p>
+      <w:pPr>
+        <w:pStyle w:val="Heading2"/>
+        <w:ind w:left="160"/>
+      </w:pPr>
+      <w:r>
+        <w:t xml:space="preserve">Kinematika </w:t>
+      </w:r>
+    </w:p>
+    <w:p>
+      <w:pPr>
+        <w:pStyle w:val="Heading3"/>
+        <w:ind w:left="210"/>
+      </w:pPr>
+      <w:r>
+        <w:t xml:space="preserve">Linearno kretanje </w:t>
+      </w:r>
+    </w:p>
+    <w:p>
+      <w:pPr>
+        <w:ind w:left="426" w:firstLine="0"/>
+        <w:rPr>
+          <w:lang w:val="sr-Latn-RS"/>
+        </w:rPr>
+      </w:pPr>
+      <w:r>
+        <w:t>Linearno kretanje bi</w:t>
+      </w:r>
+      <w:r>
+        <w:rPr>
+          <w:lang w:val="sr-Latn-RS"/>
+        </w:rPr>
+        <w:t xml:space="preserve">će predstavljeno u kretanju metaka i biće unapred definisano. Na njih neće uticati vetar niti gravitacija, a kretanje će se završavati ukoliko dođe do sudara sa tlom ili Leom. </w:t>
+      </w:r>
+      <w:r>
+        <w:t>?</w:t>
+      </w:r>
+    </w:p>
+    <w:p>
+      <w:pPr>
+        <w:pStyle w:val="Heading3"/>
+        <w:ind w:left="210"/>
+      </w:pPr>
+      <w:r>
+        <w:t xml:space="preserve">Rotaciono kretanje </w:t>
+      </w:r>
+    </w:p>
+    <w:p>
+      <w:pPr>
+        <w:ind w:left="426" w:firstLine="19"/>
+      </w:pPr>
+      <w:r>
+        <w:t xml:space="preserve">Leovo kretanje u odnosu na </w:t>
+      </w:r>
+      <w:commentRangeStart w:id="2"/>
+      <w:r>
+        <w:t>tlo</w:t>
+      </w:r>
+      <w:commentRangeEnd w:id="2"/>
+      <w:r>
+        <w:rPr>
+          <w:rStyle w:val="CommentReference"/>
+        </w:rPr>
+        <w:commentReference w:id="2"/>
+      </w:r>
+      <w:r>
+        <w:t>?</w:t>
+      </w:r>
+    </w:p>
+    <w:p>
+      <w:pPr>
+        <w:spacing w:after="0" w:line="259" w:lineRule="auto"/>
+        <w:ind w:left="263" w:right="0" w:firstLine="0"/>
+        <w:jc w:val="left"/>
+      </w:pPr>
+    </w:p>
+    <w:p>
+      <w:pPr>
+        <w:pStyle w:val="Heading2"/>
+        <w:ind w:left="160"/>
+      </w:pPr>
+      <w:r>
+        <w:t xml:space="preserve">Detekcija Kolizija </w:t>
+      </w:r>
+    </w:p>
+    <w:p>
+      <w:pPr>
+        <w:pStyle w:val="Heading3"/>
+        <w:ind w:left="220"/>
+      </w:pPr>
+      <w:r>
+        <w:t xml:space="preserve">Krug na duž </w:t>
+      </w:r>
+    </w:p>
+    <w:p>
+      <w:pPr>
+        <w:ind w:left="426" w:firstLine="19"/>
+      </w:pPr>
+      <w:r>
+        <w:t>Meci će biti predstavljeni kao duži</w:t>
+      </w:r>
+      <w:commentRangeStart w:id="3"/>
+      <w:r>
+        <w:t>??</w:t>
+      </w:r>
+      <w:commentRangeEnd w:id="3"/>
+      <w:r>
+        <w:rPr>
+          <w:rStyle w:val="CommentReference"/>
+        </w:rPr>
+        <w:commentReference w:id="3"/>
+      </w:r>
+      <w:r>
+        <w:t xml:space="preserve"> pa će njihova kolizija sa Leom dovoditi do kolizije kruga na duž. Takođe, ukoliko Leo propadne kroz rupu u tlu, kraj igre biće prepoznat kada Leo dotakne dno ekrana što će takođe biti predstavljeno kolizijom kruga na duž.</w:t>
+      </w:r>
+    </w:p>
+    <w:p>
+      <w:pPr>
+        <w:pStyle w:val="Heading3"/>
+        <w:ind w:left="220"/>
+      </w:pPr>
+      <w:r>
+        <w:t xml:space="preserve">Krug na krug </w:t>
+      </w:r>
+    </w:p>
+    <w:p>
+      <w:pPr>
+        <w:ind w:left="426" w:firstLine="0"/>
+      </w:pPr>
+      <w:r>
+        <w:t xml:space="preserve">Ako će meci biti predstavljeni kao krug, onda će njihova kolizija sa Leom predstavljati koliziju kruga na krug, a njihova kolizija sa preprekama se može detektovati kolizijom krug na poligon </w:t>
+      </w:r>
+      <w:commentRangeStart w:id="4"/>
+      <w:r>
+        <w:t>??</w:t>
+      </w:r>
+      <w:commentRangeEnd w:id="4"/>
+      <w:r>
+        <w:rPr>
+          <w:rStyle w:val="CommentReference"/>
+        </w:rPr>
+        <w:commentReference w:id="4"/>
+      </w:r>
+    </w:p>
+    <w:p>
+      <w:pPr>
+        <w:pStyle w:val="Heading3"/>
+        <w:ind w:left="220"/>
+      </w:pPr>
+      <w:r>
+        <w:t xml:space="preserve">Krug na </w:t>
+      </w:r>
+      <w:r>
+        <w:t>poligon</w:t>
+      </w:r>
+    </w:p>
+    <w:p>
+      <w:pPr>
+        <w:ind w:left="426" w:firstLine="19"/>
+      </w:pPr>
+      <w:r>
+        <w:t>Kolizija krug na poligon dešavaće se kada dođe do kolizije Lea sa poligonskim preprekama koji će se nalaziti na tlu.</w:t>
+      </w:r>
+    </w:p>
+    <w:p>
+      <w:pPr>
+        <w:spacing w:after="258" w:line="259" w:lineRule="auto"/>
+        <w:ind w:left="273" w:right="0"/>
+        <w:jc w:val="left"/>
+      </w:pPr>
+    </w:p>
+    <w:p>
+      <w:pPr>
+        <w:pStyle w:val="Heading2"/>
+        <w:ind w:left="160"/>
+      </w:pPr>
+      <w:r>
+        <w:t xml:space="preserve">Ograničeno Kretanje </w:t>
+      </w:r>
+    </w:p>
+    <w:p>
+      <w:pPr>
+        <w:pStyle w:val="Heading3"/>
+        <w:ind w:left="268"/>
+      </w:pPr>
+      <w:r>
+        <w:t xml:space="preserve">Rezultat kontakata </w:t>
+      </w:r>
+    </w:p>
+    <w:p>
+      <w:pPr>
+        <w:ind w:left="382"/>
+      </w:pPr>
+      <w:r>
+        <w:t>Leo tokom kretanja nailazi na razne fizičke prepreke u vidu promjene</w:t>
+      </w:r>
+      <w:r>
+        <w:t xml:space="preserve"> tipa</w:t>
+      </w:r>
+      <w:r>
+        <w:t xml:space="preserve"> tla</w:t>
+      </w:r>
+      <w:r>
+        <w:t>, poligonskih prepreka</w:t>
+      </w:r>
+      <w:r>
+        <w:t>, vjetra i metaka. U svakom trenutku će se u obzir uzimati gravitacija, trenje i otpor vazduha, i na osnovu zadanih komandi od strane igrača, ukupan impuls i energija će biti održani.</w:t>
+      </w:r>
+    </w:p>
+    <w:p>
+      <w:pPr>
+        <w:pStyle w:val="Heading3"/>
+        <w:ind w:left="160"/>
+      </w:pPr>
+      <w:r>
+        <w:t xml:space="preserve">  Unapred definisano </w:t>
+      </w:r>
+    </w:p>
+    <w:p>
+      <w:pPr>
+        <w:ind w:left="382"/>
+      </w:pPr>
+      <w:r>
+        <w:tab/>
+        <w:t xml:space="preserve">Kretanje </w:t>
+      </w:r>
+      <w:r>
+        <w:t xml:space="preserve">metaka u susret Leu će biti unaprijed definisano, kao i kretanje </w:t>
+      </w:r>
+      <w:r>
+        <w:t>ore</w:t>
+      </w:r>
+      <w:r>
+        <w:rPr>
+          <w:lang w:val="sr-Latn-RS"/>
+        </w:rPr>
+        <w:t>đenih poligonskih</w:t>
+      </w:r>
+      <w:r>
+        <w:t xml:space="preserve"> prepreka</w:t>
+      </w:r>
+      <w:r>
+        <w:t>, dok će i Leov skok biti jasno definisan u zavisnosti od trenutnih fizičkih uslova</w:t>
+      </w:r>
+      <w:r>
+        <w:t xml:space="preserve"> (važi zakon održanja ukupne energije, te će visina da zavisi od kombinacije vrijednosti trenutne brzine i dužine zaleta, ali će minimalna visina na kojoj Leo skače biti unaprijed definisana)</w:t>
+      </w:r>
+      <w:r>
+        <w:t>.</w:t>
+      </w:r>
+    </w:p>
+    <w:p>
+      <w:pPr>
+        <w:ind w:left="273"/>
+      </w:pPr>
+    </w:p>
+    <w:p>
+      <w:pPr>
+        <w:pStyle w:val="Heading1"/>
+        <w:ind w:left="-5"/>
+        <w:rPr>
+          <w:sz w:val="20"/>
+          <w:szCs w:val="16"/>
+        </w:rPr>
+      </w:pPr>
+      <w:r>
+        <w:t xml:space="preserve">Podela Rada </w:t>
+      </w:r>
+      <w:r>
+        <w:br/>
+      </w:r>
+    </w:p>
+    <w:p>
+      <w:pPr>
+        <w:rPr>
+          <w:lang w:val="sr-Latn-RS"/>
+        </w:rPr>
+      </w:pPr>
+      <w:r>
+        <w:t xml:space="preserve">Milica Sladaković (SV 18/2020) </w:t>
+      </w:r>
+      <w:r>
+        <w:rPr>
+          <w:lang w:val="sr-Latn-RS"/>
+        </w:rPr>
+        <w:t>će biti zadužena za ...</w:t>
+      </w:r>
+    </w:p>
+    <w:p>
+      <w:pPr>
+        <w:rPr>
+          <w:lang w:val="sr-Latn-RS"/>
+        </w:rPr>
+      </w:pPr>
+      <w:r>
+        <w:rPr>
+          <w:lang w:val="sr-Latn-RS"/>
+        </w:rPr>
+        <w:t>Nemanja Dutina (SV 27/2020) će biti zadužen za ...</w:t>
+      </w:r>
+    </w:p>
+    <w:p/>
+    <w:p>
+      <w:pPr>
+        <w:pStyle w:val="Heading1"/>
+        <w:ind w:left="-5"/>
+      </w:pPr>
+      <w:r>
+        <w:t xml:space="preserve">Primer Gotovog Rešenja </w:t>
       </w:r>
     </w:p>
     <w:p>
@@ -180,11 +568,63 @@
           <w:ilvl w:val="0"/>
           <w:numId w:val="2"/>
         </w:numPr>
-        <w:spacing w:after="496" w:line="259" w:lineRule="auto"/>
-        <w:ind w:right="0"/>
-      </w:pPr>
-      <w:r>
-        <w:t>Vrste prepreka</w:t>
+        <w:spacing w:line="269" w:lineRule="auto"/>
+        <w:ind w:left="504" w:right="216"/>
+      </w:pPr>
+      <w:r>
+        <w:t>Gameplay:</w:t>
+      </w:r>
+    </w:p>
+    <w:p>
+      <w:pPr>
+        <w:pStyle w:val="ListParagraph"/>
+        <w:spacing w:line="269" w:lineRule="auto"/>
+        <w:ind w:left="504" w:right="216" w:firstLine="0"/>
+      </w:pPr>
+      <w:hyperlink r:id="rId9" w:history="1">
+        <w:r>
+          <w:rPr>
+            <w:rStyle w:val="Hyperlink"/>
+          </w:rPr>
+          <w:t>https://www.youtube.com/watch?v=4CvEa8D92Qo&amp;t=189s</w:t>
+        </w:r>
+      </w:hyperlink>
+    </w:p>
+    <w:p>
+      <w:pPr>
+        <w:pStyle w:val="ListParagraph"/>
+        <w:spacing w:line="269" w:lineRule="auto"/>
+        <w:ind w:left="504" w:right="216" w:firstLine="0"/>
+        <w:rPr>
+          <w:i/>
+          <w:iCs/>
+        </w:rPr>
+      </w:pPr>
+      <w:r>
+        <w:rPr>
+          <w:i/>
+          <w:iCs/>
+        </w:rPr>
+        <w:t>Napomena: Izvorna igrica se sastoji od logičkih zadataka koje Leo treba da izvrši, ali u našoj implementaciji planiramo da se bavimo samo fizičkim problemom igrice, odnosno kontrolisanim kretanjem kuglice po terenu sa nasumičnim preprekama.</w:t>
+      </w:r>
+    </w:p>
+    <w:p>
+      <w:pPr>
+        <w:pStyle w:val="ListParagraph"/>
+        <w:spacing w:line="269" w:lineRule="auto"/>
+        <w:ind w:left="504" w:right="216" w:firstLine="0"/>
+      </w:pPr>
+    </w:p>
+    <w:p>
+      <w:pPr>
+        <w:pStyle w:val="Heading1"/>
+        <w:ind w:left="-5"/>
+      </w:pPr>
+      <w:r>
+        <w:t xml:space="preserve">Literatura </w:t>
+      </w:r>
+      <w:r>
+        <w:t xml:space="preserve"> </w:t>
       </w:r>
     </w:p>
     <w:p>
@@ -194,12 +634,33 @@
           <w:ilvl w:val="0"/>
           <w:numId w:val="2"/>
         </w:numPr>
-        <w:spacing w:after="496" w:line="259" w:lineRule="auto"/>
-        <w:ind w:right="0"/>
-      </w:pPr>
-      <w:r>
-        <w:t>Gas (korisnik) ??</w:t>
-      </w:r>
+        <w:jc w:val="left"/>
+      </w:pPr>
+      <w:r>
+        <w:t>Leo’s Fortune zvani</w:t>
+      </w:r>
+      <w:r>
+        <w:rPr>
+          <w:lang w:val="sr-Latn-RS"/>
+        </w:rPr>
+        <w:t xml:space="preserve">čni sajt: </w:t>
+      </w:r>
+    </w:p>
+    <w:p>
+      <w:pPr>
+        <w:pStyle w:val="ListParagraph"/>
+        <w:ind w:left="408" w:firstLine="0"/>
+        <w:jc w:val="left"/>
+      </w:pPr>
+      <w:hyperlink r:id="rId10" w:history="1">
+        <w:r>
+          <w:rPr>
+            <w:rStyle w:val="Hyperlink"/>
+            <w:lang w:val="sr-Latn-RS"/>
+          </w:rPr>
+          <w:t>http://www.leosfortune.com/</w:t>
+        </w:r>
+      </w:hyperlink>
     </w:p>
     <w:p>
       <w:pPr>
@@ -208,277 +669,37 @@
           <w:ilvl w:val="0"/>
           <w:numId w:val="2"/>
         </w:numPr>
-        <w:spacing w:after="496" w:line="259" w:lineRule="auto"/>
-        <w:ind w:right="0"/>
-      </w:pPr>
-      <w:r>
-        <w:t>Igra se završava kada Lea pogodi metak ili kada on upadne u rupu (ima li još nešto?)</w:t>
-      </w:r>
-    </w:p>
-    <w:p>
-      <w:pPr>
-        <w:pStyle w:val="Heading1"/>
-        <w:spacing w:after="203"/>
-        <w:ind w:left="-5"/>
-      </w:pPr>
-      <w:r>
-        <w:t xml:space="preserve">Detaljna Specifikacija </w:t>
-      </w:r>
-    </w:p>
-    <w:p>
-      <w:pPr>
-        <w:pStyle w:val="Heading2"/>
-        <w:ind w:left="160"/>
-      </w:pPr>
-      <w:r>
-        <w:t xml:space="preserve">Kinematika </w:t>
-      </w:r>
-    </w:p>
-    <w:p>
-      <w:pPr>
-        <w:pStyle w:val="Heading3"/>
-        <w:ind w:left="210"/>
-      </w:pPr>
-      <w:r>
-        <w:t xml:space="preserve">Linearno kretanje </w:t>
-      </w:r>
-    </w:p>
-    <w:p>
-      <w:pPr>
-        <w:ind w:left="426" w:firstLine="0"/>
+        <w:jc w:val="left"/>
+      </w:pPr>
+      <w:r>
         <w:rPr>
           <w:lang w:val="sr-Latn-RS"/>
         </w:rPr>
-      </w:pPr>
-      <w:r>
-        <w:t>Linearno kretanje bi</w:t>
-      </w:r>
-      <w:r>
-        <w:rPr>
-          <w:lang w:val="sr-Latn-RS"/>
-        </w:rPr>
-        <w:t xml:space="preserve">će predstavljeno u kretanju metaka i biće unapred definisano. Na njih neće uticati vetar niti gravitacija, a kretanje će se završavati ukoliko dođe do sudara sa tlom ili Leom. </w:t>
-      </w:r>
-      <w:r>
-        <w:t>?</w:t>
-      </w:r>
-    </w:p>
-    <w:p>
-      <w:pPr>
-        <w:pStyle w:val="Heading3"/>
-        <w:ind w:left="210"/>
-      </w:pPr>
-      <w:r>
-        <w:t xml:space="preserve">Rotaciono kretanje </w:t>
-      </w:r>
-    </w:p>
-    <w:p>
-      <w:pPr>
-        <w:ind w:left="426" w:firstLine="19"/>
-      </w:pPr>
-      <w:r>
-        <w:t>Leovo kretanje u odnosu na tlo?</w:t>
-      </w:r>
-    </w:p>
-    <w:p>
-      <w:pPr>
-        <w:spacing w:after="0" w:line="259" w:lineRule="auto"/>
-        <w:ind w:left="263" w:right="0" w:firstLine="0"/>
+        <w:t>Leo</w:t>
+      </w:r>
+      <w:r>
+        <w:t xml:space="preserve">’s Fortune trailer: </w:t>
+      </w:r>
+      <w:hyperlink r:id="rId11" w:history="1">
+        <w:r>
+          <w:rPr>
+            <w:rStyle w:val="Hyperlink"/>
+          </w:rPr>
+          <w:t>https://www.youtube.com/watch?v=uXX98NbdhR0&amp;ab_channel=Leo%27sFortune</w:t>
+        </w:r>
+      </w:hyperlink>
+    </w:p>
+    <w:p>
+      <w:pPr>
+        <w:pStyle w:val="ListParagraph"/>
+        <w:numPr>
+          <w:ilvl w:val="0"/>
+          <w:numId w:val="2"/>
+        </w:numPr>
         <w:jc w:val="left"/>
       </w:pPr>
-    </w:p>
-    <w:p>
-      <w:pPr>
-        <w:pStyle w:val="Heading2"/>
-        <w:ind w:left="160"/>
-      </w:pPr>
-      <w:r>
-        <w:t xml:space="preserve">Detekcija Kolizija </w:t>
-      </w:r>
-    </w:p>
-    <w:p>
-      <w:pPr>
-        <w:pStyle w:val="Heading3"/>
-        <w:ind w:left="220"/>
-      </w:pPr>
-      <w:r>
-        <w:t xml:space="preserve">Krug na duž </w:t>
-      </w:r>
-    </w:p>
-    <w:p>
-      <w:pPr>
-        <w:ind w:left="426" w:firstLine="19"/>
-      </w:pPr>
-      <w:r>
-        <w:t>Meci će biti predstavljeni kao duži?? pa će njihova kolizija sa Leom dovoditi do kolizije kruga na duž. Takođe, ukoliko Leo propadne kroz rupu u tlu, kraj igre biće prepoznat kada Leo dotakne dno ekrana što će takođe biti predstavljeno kolizijom kruga na duž.</w:t>
-      </w:r>
-    </w:p>
-    <w:p>
-      <w:pPr>
-        <w:pStyle w:val="Heading3"/>
-        <w:ind w:left="220"/>
-      </w:pPr>
-      <w:r>
-        <w:t xml:space="preserve">Krug na krug </w:t>
-      </w:r>
-    </w:p>
-    <w:p>
-      <w:pPr>
-        <w:ind w:left="426" w:firstLine="0"/>
-      </w:pPr>
-      <w:r>
-        <w:t>Ako će meci biti predstavljeni kao krug, onda će njihova kolizija sa Leom predstavljati koliziju kruga na krug, a njihova kolizija sa preprekama se može detektovati kolizijom krug na poligon ??</w:t>
-      </w:r>
-    </w:p>
-    <w:p>
-      <w:pPr>
-        <w:pStyle w:val="Heading3"/>
-        <w:ind w:left="220"/>
-      </w:pPr>
-      <w:r>
-        <w:t xml:space="preserve">Krug na </w:t>
-      </w:r>
-      <w:r>
-        <w:t>poligon</w:t>
-      </w:r>
-    </w:p>
-    <w:p>
-      <w:pPr>
-        <w:ind w:left="426" w:firstLine="19"/>
-      </w:pPr>
-      <w:r>
-        <w:t>Kolizija krug na poligon dešavaće se kada dođe do kolizije Lea sa poligonskim preprekama koji će se nalaziti na tlu.</w:t>
-      </w:r>
-    </w:p>
-    <w:p>
-      <w:pPr>
-        <w:spacing w:after="258" w:line="259" w:lineRule="auto"/>
-        <w:ind w:left="273" w:right="0"/>
-        <w:jc w:val="left"/>
-      </w:pPr>
-    </w:p>
-    <w:p>
-      <w:pPr>
-        <w:pStyle w:val="Heading2"/>
-        <w:ind w:left="160"/>
-      </w:pPr>
-      <w:r>
-        <w:lastRenderedPageBreak/>
-        <w:t xml:space="preserve">Ograničeno Kretanje </w:t>
-      </w:r>
-    </w:p>
-    <w:p>
-      <w:pPr>
-        <w:pStyle w:val="Heading3"/>
-        <w:ind w:left="268"/>
-      </w:pPr>
-      <w:r>
-        <w:t xml:space="preserve">Rezultat kontakata </w:t>
-      </w:r>
-    </w:p>
-    <w:p>
-      <w:pPr>
-        <w:ind w:left="382"/>
-      </w:pPr>
-      <w:r>
-        <w:t>Leo tokom kretanja nailazi na razne fizičke prepreke u vidu promjene tla, vjetra i metaka. U svakom trenutku će se u obzir uzimati gravitacija, trenje i otpor vazduha, i na osnovu zadanih komandi od strane igrača, ukupan impuls i energija će biti održani.</w:t>
-      </w:r>
-    </w:p>
-    <w:p>
-      <w:pPr>
-        <w:pStyle w:val="Heading3"/>
-        <w:ind w:left="160"/>
-      </w:pPr>
-      <w:r>
-        <w:t xml:space="preserve">  Unapred definisano </w:t>
-      </w:r>
-    </w:p>
-    <w:p>
-      <w:pPr>
-        <w:ind w:left="382"/>
-        <w:rPr>
-          <w:lang w:val="sr-Latn-RS"/>
-        </w:rPr>
-      </w:pPr>
-      <w:r>
-        <w:tab/>
-        <w:t xml:space="preserve">Kretanje </w:t>
-      </w:r>
-      <w:r>
-        <w:t>metaka u susret Leu će biti unaprijed definisano, kao i kretanje određenih prepreka</w:t>
-      </w:r>
-      <w:r>
-        <w:t>, dok će i Leov skok biti jasno definisan u zavisnosti od trenutnih fizičkih uslova.</w:t>
-      </w:r>
-    </w:p>
-    <w:p>
-      <w:pPr>
-        <w:ind w:left="273"/>
-      </w:pPr>
-    </w:p>
-    <w:p>
-      <w:pPr>
-        <w:pStyle w:val="Heading1"/>
-        <w:ind w:left="-5"/>
-        <w:rPr>
-          <w:sz w:val="20"/>
-          <w:szCs w:val="16"/>
-        </w:rPr>
-      </w:pPr>
-      <w:r>
-        <w:t xml:space="preserve">Podela Rada </w:t>
-      </w:r>
-      <w:r>
-        <w:br/>
-      </w:r>
-    </w:p>
-    <w:p>
-      <w:pPr>
-        <w:rPr>
-          <w:lang w:val="sr-Latn-RS"/>
-        </w:rPr>
-      </w:pPr>
-      <w:r>
-        <w:t xml:space="preserve">Milica Sladaković (SV 18/2020) </w:t>
-      </w:r>
-      <w:r>
-        <w:rPr>
-          <w:lang w:val="sr-Latn-RS"/>
-        </w:rPr>
-        <w:t>će biti zadužena za ...</w:t>
-      </w:r>
-    </w:p>
-    <w:p>
-      <w:pPr>
-        <w:rPr>
-          <w:lang w:val="sr-Latn-RS"/>
-        </w:rPr>
-      </w:pPr>
-      <w:r>
-        <w:rPr>
-          <w:lang w:val="sr-Latn-RS"/>
-        </w:rPr>
-        <w:t>Nemanja Dutina (SV 27/2020) će biti zadužen za ...</w:t>
-      </w:r>
-    </w:p>
-    <w:p/>
-    <w:p>
-      <w:pPr>
-        <w:pStyle w:val="Heading1"/>
-        <w:ind w:left="-5"/>
-      </w:pPr>
-      <w:r>
-        <w:t xml:space="preserve">Primer Gotovog Rešenja </w:t>
-      </w:r>
-    </w:p>
-    <w:p/>
-    <w:p>
-      <w:pPr>
-        <w:pStyle w:val="Heading1"/>
-        <w:ind w:left="-5"/>
-      </w:pPr>
-      <w:r>
-        <w:t xml:space="preserve">Literatura </w:t>
+      <w:r>
+        <w:t>??? metode koje ćemo koristiti za fiziku ???</w:t>
       </w:r>
     </w:p>
     <w:p>
@@ -497,8 +718,190 @@
 </w:document>
 </file>
 
+<file path=word/comments.xml><?xml version="1.0" encoding="utf-8"?>
+<w:comments xmlns:wpc="http://schemas.microsoft.com/office/word/2010/wordprocessingCanvas" xmlns:cx="http://schemas.microsoft.com/office/drawing/2014/chartex" xmlns:cx1="http://schemas.microsoft.com/office/drawing/2015/9/8/chartex" xmlns:cx2="http://schemas.microsoft.com/office/drawing/2015/10/21/chartex" xmlns:cx3="http://schemas.microsoft.com/office/drawing/2016/5/9/chartex" xmlns:cx4="http://schemas.microsoft.com/office/drawing/2016/5/10/chartex" xmlns:cx5="http://schemas.microsoft.com/office/drawing/2016/5/11/chartex" xmlns:cx6="http://schemas.microsoft.com/office/drawing/2016/5/12/chartex" xmlns:cx7="http://schemas.microsoft.com/office/drawing/2016/5/13/chartex" xmlns:cx8="http://schemas.microsoft.com/office/drawing/2016/5/14/chartex" xmlns:mc="http://schemas.openxmlformats.org/markup-compatibility/2006" xmlns:aink="http://schemas.microsoft.com/office/drawing/2016/ink" xmlns:am3d="http://schemas.microsoft.com/office/drawing/2017/model3d" xmlns:o="urn:schemas-microsoft-com:office:office" xmlns:r="http://schemas.openxmlformats.org/officeDocument/2006/relationships" xmlns:m="http://schemas.openxmlformats.org/officeDocument/2006/math" xmlns:v="urn:schemas-microsoft-com:vml" xmlns:wp14="http://schemas.microsoft.com/office/word/2010/wordprocessingDrawing" xmlns:wp="http://schemas.openxmlformats.org/drawingml/2006/wordprocessingDrawing" xmlns:w10="urn:schemas-microsoft-com:office:word" xmlns:w="http://schemas.openxmlformats.org/wordprocessingml/2006/main" xmlns:w14="http://schemas.microsoft.com/office/word/2010/wordml" xmlns:w15="http://schemas.microsoft.com/office/word/2012/wordml" xmlns:w16cex="http://schemas.microsoft.com/office/word/2018/wordml/cex" xmlns:w16cid="http://schemas.microsoft.com/office/word/2016/wordml/cid" xmlns:w16="http://schemas.microsoft.com/office/word/2018/wordml" xmlns:w16sdtdh="http://schemas.microsoft.com/office/word/2020/wordml/sdtdatahash" xmlns:w16se="http://schemas.microsoft.com/office/word/2015/wordml/symex" xmlns:wpg="http://schemas.microsoft.com/office/word/2010/wordprocessingGroup" xmlns:wpi="http://schemas.microsoft.com/office/word/2010/wordprocessingInk" xmlns:wne="http://schemas.microsoft.com/office/word/2006/wordml" xmlns:wps="http://schemas.microsoft.com/office/word/2010/wordprocessingShape" mc:Ignorable="w14 w15 w16se w16cid w16 w16cex w16sdtdh wp14">
+  <w:comment w:id="0" w:author="Milica Sladaković" w:date="2021-12-13T16:46:00Z" w:initials="MS">
+    <w:p>
+      <w:pPr>
+        <w:pStyle w:val="CommentText"/>
+      </w:pPr>
+      <w:r>
+        <w:rPr>
+          <w:rStyle w:val="CommentReference"/>
+        </w:rPr>
+        <w:annotationRef/>
+      </w:r>
+      <w:r>
+        <w:t>Slobodno dodaj još ako se sjetiš nečega</w:t>
+      </w:r>
+    </w:p>
+  </w:comment>
+  <w:comment w:id="1" w:author="Milica Sladaković" w:date="2021-12-13T16:11:00Z" w:initials="MS">
+    <w:p>
+      <w:pPr>
+        <w:pStyle w:val="CommentText"/>
+        <w:rPr>
+          <w:i/>
+          <w:iCs/>
+        </w:rPr>
+      </w:pPr>
+      <w:r>
+        <w:rPr>
+          <w:rStyle w:val="CommentReference"/>
+        </w:rPr>
+        <w:annotationRef/>
+      </w:r>
+      <w:r>
+        <w:rPr>
+          <w:i/>
+          <w:iCs/>
+        </w:rPr>
+        <w:t>Ne znam ? Jedino ako se desi da toliko uspori, da se zaustavi, ali za to mozemo postaviti neko vremensko ogranicenje u kodu ? Mislim ovo vazi ukoliko ne postavimo neku korisnicku komandu za gas haha</w:t>
+      </w:r>
+      <w:r>
+        <w:rPr>
+          <w:i/>
+          <w:iCs/>
+        </w:rPr>
+        <w:t>h</w:t>
+      </w:r>
+    </w:p>
+    <w:p>
+      <w:pPr>
+        <w:pStyle w:val="CommentText"/>
+      </w:pPr>
+    </w:p>
+  </w:comment>
+  <w:comment w:id="2" w:author="Milica Sladaković" w:date="2021-12-13T16:12:00Z" w:initials="MS">
+    <w:p>
+      <w:pPr>
+        <w:pStyle w:val="CommentText"/>
+        <w:rPr>
+          <w:i/>
+          <w:iCs/>
+        </w:rPr>
+      </w:pPr>
+      <w:r>
+        <w:rPr>
+          <w:rStyle w:val="CommentReference"/>
+        </w:rPr>
+        <w:annotationRef/>
+      </w:r>
+      <w:r>
+        <w:rPr>
+          <w:i/>
+          <w:iCs/>
+        </w:rPr>
+        <w:t>Da</w:t>
+      </w:r>
+    </w:p>
+    <w:p>
+      <w:pPr>
+        <w:pStyle w:val="CommentText"/>
+      </w:pPr>
+    </w:p>
+  </w:comment>
+  <w:comment w:id="3" w:author="Milica Sladaković" w:date="2021-12-13T16:12:00Z" w:initials="MS">
+    <w:p>
+      <w:pPr>
+        <w:pStyle w:val="CommentText"/>
+        <w:rPr>
+          <w:i/>
+          <w:iCs/>
+        </w:rPr>
+      </w:pPr>
+      <w:r>
+        <w:rPr>
+          <w:rStyle w:val="CommentReference"/>
+          <w:i/>
+          <w:iCs/>
+        </w:rPr>
+        <w:annotationRef/>
+      </w:r>
+      <w:r>
+        <w:rPr>
+          <w:i/>
+          <w:iCs/>
+        </w:rPr>
+        <w:t xml:space="preserve">Iskreno zaboravih kako smo se dogovorili da posmatramo metke, znam da smo se dogovorili za duz, ali ne sjecam se da li smo i za tacku ? Mislim da moramo do predaje biti nacisto kako </w:t>
+      </w:r>
+      <w:r>
+        <w:rPr>
+          <w:i/>
+          <w:iCs/>
+        </w:rPr>
+        <w:t>predstavljamo metke, taman i bilo pogresno.. Sta ti predlazes ?</w:t>
+      </w:r>
+    </w:p>
+  </w:comment>
+  <w:comment w:id="4" w:author="Milica Sladaković" w:date="2021-12-13T16:15:00Z" w:initials="MS">
+    <w:p>
+      <w:pPr>
+        <w:pStyle w:val="CommentText"/>
+        <w:rPr>
+          <w:i/>
+          <w:iCs/>
+        </w:rPr>
+      </w:pPr>
+      <w:r>
+        <w:rPr>
+          <w:rStyle w:val="CommentReference"/>
+          <w:i/>
+          <w:iCs/>
+        </w:rPr>
+        <w:annotationRef/>
+      </w:r>
+      <w:r>
+        <w:rPr>
+          <w:i/>
+          <w:iCs/>
+        </w:rPr>
+        <w:t>Ovo ne bih znala, mozemo da imamo krupne metke (bombice xD) koji ga uniste i male metke koji ga samo rane i uspore, sta kazes ?</w:t>
+      </w:r>
+      <w:r>
+        <w:rPr>
+          <w:i/>
+          <w:iCs/>
+        </w:rPr>
+        <w:t xml:space="preserve"> Možda i neke prepreke da imaju osobine rotirajućeg tijela ?</w:t>
+      </w:r>
+    </w:p>
+  </w:comment>
+</w:comments>
+</file>
+
+<file path=word/commentsExtended.xml><?xml version="1.0" encoding="utf-8"?>
+<w15:commentsEx xmlns:wpc="http://schemas.microsoft.com/office/word/2010/wordprocessingCanvas" xmlns:cx="http://schemas.microsoft.com/office/drawing/2014/chartex" xmlns:cx1="http://schemas.microsoft.com/office/drawing/2015/9/8/chartex" xmlns:cx2="http://schemas.microsoft.com/office/drawing/2015/10/21/chartex" xmlns:cx3="http://schemas.microsoft.com/office/drawing/2016/5/9/chartex" xmlns:cx4="http://schemas.microsoft.com/office/drawing/2016/5/10/chartex" xmlns:cx5="http://schemas.microsoft.com/office/drawing/2016/5/11/chartex" xmlns:cx6="http://schemas.microsoft.com/office/drawing/2016/5/12/chartex" xmlns:cx7="http://schemas.microsoft.com/office/drawing/2016/5/13/chartex" xmlns:cx8="http://schemas.microsoft.com/office/drawing/2016/5/14/chartex" xmlns:mc="http://schemas.openxmlformats.org/markup-compatibility/2006" xmlns:aink="http://schemas.microsoft.com/office/drawing/2016/ink" xmlns:am3d="http://schemas.microsoft.com/office/drawing/2017/model3d" xmlns:o="urn:schemas-microsoft-com:office:office" xmlns:r="http://schemas.openxmlformats.org/officeDocument/2006/relationships" xmlns:m="http://schemas.openxmlformats.org/officeDocument/2006/math" xmlns:v="urn:schemas-microsoft-com:vml" xmlns:wp14="http://schemas.microsoft.com/office/word/2010/wordprocessingDrawing" xmlns:wp="http://schemas.openxmlformats.org/drawingml/2006/wordprocessingDrawing" xmlns:w10="urn:schemas-microsoft-com:office:word" xmlns:w="http://schemas.openxmlformats.org/wordprocessingml/2006/main" xmlns:w14="http://schemas.microsoft.com/office/word/2010/wordml" xmlns:w15="http://schemas.microsoft.com/office/word/2012/wordml" xmlns:w16cex="http://schemas.microsoft.com/office/word/2018/wordml/cex" xmlns:w16cid="http://schemas.microsoft.com/office/word/2016/wordml/cid" xmlns:w16="http://schemas.microsoft.com/office/word/2018/wordml" xmlns:w16sdtdh="http://schemas.microsoft.com/office/word/2020/wordml/sdtdatahash" xmlns:w16se="http://schemas.microsoft.com/office/word/2015/wordml/symex" xmlns:wpg="http://schemas.microsoft.com/office/word/2010/wordprocessingGroup" xmlns:wpi="http://schemas.microsoft.com/office/word/2010/wordprocessingInk" xmlns:wne="http://schemas.microsoft.com/office/word/2006/wordml" xmlns:wps="http://schemas.microsoft.com/office/word/2010/wordprocessingShape" mc:Ignorable="w14 w15 w16se w16cid w16 w16cex w16sdtdh wp14">
+  <w15:commentEx w15:paraId="4830D0FC" w15:done="0"/>
+  <w15:commentEx w15:paraId="4947E327" w15:done="0"/>
+  <w15:commentEx w15:paraId="4CE0A1E5" w15:done="0"/>
+  <w15:commentEx w15:paraId="24C1E78C" w15:done="0"/>
+  <w15:commentEx w15:paraId="1C3261CA" w15:done="0"/>
+</w15:commentsEx>
+</file>
+
+<file path=word/commentsExtensible.xml><?xml version="1.0" encoding="utf-8"?>
+<w16cex:commentsExtensible xmlns:wpc="http://schemas.microsoft.com/office/word/2010/wordprocessingCanvas" xmlns:cx="http://schemas.microsoft.com/office/drawing/2014/chartex" xmlns:cx1="http://schemas.microsoft.com/office/drawing/2015/9/8/chartex" xmlns:cx2="http://schemas.microsoft.com/office/drawing/2015/10/21/chartex" xmlns:cx3="http://schemas.microsoft.com/office/drawing/2016/5/9/chartex" xmlns:cx4="http://schemas.microsoft.com/office/drawing/2016/5/10/chartex" xmlns:cx5="http://schemas.microsoft.com/office/drawing/2016/5/11/chartex" xmlns:cx6="http://schemas.microsoft.com/office/drawing/2016/5/12/chartex" xmlns:cx7="http://schemas.microsoft.com/office/drawing/2016/5/13/chartex" xmlns:cx8="http://schemas.microsoft.com/office/drawing/2016/5/14/chartex" xmlns:mc="http://schemas.openxmlformats.org/markup-compatibility/2006" xmlns:aink="http://schemas.microsoft.com/office/drawing/2016/ink" xmlns:am3d="http://schemas.microsoft.com/office/drawing/2017/model3d" xmlns:o="urn:schemas-microsoft-com:office:office" xmlns:r="http://schemas.openxmlformats.org/officeDocument/2006/relationships" xmlns:m="http://schemas.openxmlformats.org/officeDocument/2006/math" xmlns:v="urn:schemas-microsoft-com:vml" xmlns:wp14="http://schemas.microsoft.com/office/word/2010/wordprocessingDrawing" xmlns:wp="http://schemas.openxmlformats.org/drawingml/2006/wordprocessingDrawing" xmlns:w10="urn:schemas-microsoft-com:office:word" xmlns:w="http://schemas.openxmlformats.org/wordprocessingml/2006/main" xmlns:w14="http://schemas.microsoft.com/office/word/2010/wordml" xmlns:w15="http://schemas.microsoft.com/office/word/2012/wordml" xmlns:w16cex="http://schemas.microsoft.com/office/word/2018/wordml/cex" xmlns:w16cid="http://schemas.microsoft.com/office/word/2016/wordml/cid" xmlns:w16="http://schemas.microsoft.com/office/word/2018/wordml" xmlns:w16sdtdh="http://schemas.microsoft.com/office/word/2020/wordml/sdtdatahash" xmlns:w16se="http://schemas.microsoft.com/office/word/2015/wordml/symex" xmlns:wpg="http://schemas.microsoft.com/office/word/2010/wordprocessingGroup" xmlns:wpi="http://schemas.microsoft.com/office/word/2010/wordprocessingInk" xmlns:wne="http://schemas.microsoft.com/office/word/2006/wordml" xmlns:wps="http://schemas.microsoft.com/office/word/2010/wordprocessingShape" mc:Ignorable="w14 w15 w16se w16cid w16 w16cex w16sdtdh wp14">
+  <w16cex:commentExtensible w16cex:durableId="2561F752" w16cex:dateUtc="2021-12-13T15:46:00Z"/>
+  <w16cex:commentExtensible w16cex:durableId="2561EF49" w16cex:dateUtc="2021-12-13T15:11:00Z"/>
+  <w16cex:commentExtensible w16cex:durableId="2561EF59" w16cex:dateUtc="2021-12-13T15:12:00Z"/>
+  <w16cex:commentExtensible w16cex:durableId="2561EF8B" w16cex:dateUtc="2021-12-13T15:12:00Z"/>
+  <w16cex:commentExtensible w16cex:durableId="2561F01E" w16cex:dateUtc="2021-12-13T15:15:00Z"/>
+</w16cex:commentsExtensible>
+</file>
+
+<file path=word/commentsIds.xml><?xml version="1.0" encoding="utf-8"?>
+<w16cid:commentsIds xmlns:wpc="http://schemas.microsoft.com/office/word/2010/wordprocessingCanvas" xmlns:cx="http://schemas.microsoft.com/office/drawing/2014/chartex" xmlns:cx1="http://schemas.microsoft.com/office/drawing/2015/9/8/chartex" xmlns:cx2="http://schemas.microsoft.com/office/drawing/2015/10/21/chartex" xmlns:cx3="http://schemas.microsoft.com/office/drawing/2016/5/9/chartex" xmlns:cx4="http://schemas.microsoft.com/office/drawing/2016/5/10/chartex" xmlns:cx5="http://schemas.microsoft.com/office/drawing/2016/5/11/chartex" xmlns:cx6="http://schemas.microsoft.com/office/drawing/2016/5/12/chartex" xmlns:cx7="http://schemas.microsoft.com/office/drawing/2016/5/13/chartex" xmlns:cx8="http://schemas.microsoft.com/office/drawing/2016/5/14/chartex" xmlns:mc="http://schemas.openxmlformats.org/markup-compatibility/2006" xmlns:aink="http://schemas.microsoft.com/office/drawing/2016/ink" xmlns:am3d="http://schemas.microsoft.com/office/drawing/2017/model3d" xmlns:o="urn:schemas-microsoft-com:office:office" xmlns:r="http://schemas.openxmlformats.org/officeDocument/2006/relationships" xmlns:m="http://schemas.openxmlformats.org/officeDocument/2006/math" xmlns:v="urn:schemas-microsoft-com:vml" xmlns:wp14="http://schemas.microsoft.com/office/word/2010/wordprocessingDrawing" xmlns:wp="http://schemas.openxmlformats.org/drawingml/2006/wordprocessingDrawing" xmlns:w10="urn:schemas-microsoft-com:office:word" xmlns:w="http://schemas.openxmlformats.org/wordprocessingml/2006/main" xmlns:w14="http://schemas.microsoft.com/office/word/2010/wordml" xmlns:w15="http://schemas.microsoft.com/office/word/2012/wordml" xmlns:w16cex="http://schemas.microsoft.com/office/word/2018/wordml/cex" xmlns:w16cid="http://schemas.microsoft.com/office/word/2016/wordml/cid" xmlns:w16="http://schemas.microsoft.com/office/word/2018/wordml" xmlns:w16sdtdh="http://schemas.microsoft.com/office/word/2020/wordml/sdtdatahash" xmlns:w16se="http://schemas.microsoft.com/office/word/2015/wordml/symex" xmlns:wpg="http://schemas.microsoft.com/office/word/2010/wordprocessingGroup" xmlns:wpi="http://schemas.microsoft.com/office/word/2010/wordprocessingInk" xmlns:wne="http://schemas.microsoft.com/office/word/2006/wordml" xmlns:wps="http://schemas.microsoft.com/office/word/2010/wordprocessingShape" mc:Ignorable="w14 w15 w16se w16cid w16 w16cex w16sdtdh wp14">
+  <w16cid:commentId w16cid:paraId="4830D0FC" w16cid:durableId="2561F752"/>
+  <w16cid:commentId w16cid:paraId="4947E327" w16cid:durableId="2561EF49"/>
+  <w16cid:commentId w16cid:paraId="4CE0A1E5" w16cid:durableId="2561EF59"/>
+  <w16cid:commentId w16cid:paraId="24C1E78C" w16cid:durableId="2561EF8B"/>
+  <w16cid:commentId w16cid:paraId="1C3261CA" w16cid:durableId="2561F01E"/>
+</w16cid:commentsIds>
+</file>
+
 <file path=word/numbering.xml><?xml version="1.0" encoding="utf-8"?>
-<w:numbering xmlns:wpc="http://schemas.microsoft.com/office/word/2010/wordprocessingCanvas" xmlns:cx="http://schemas.microsoft.com/office/drawing/2014/chartex" xmlns:cx1="http://schemas.microsoft.com/office/drawing/2015/9/8/chartex" xmlns:cx2="http://schemas.microsoft.com/office/drawing/2015/10/21/chartex" xmlns:cx3="http://schemas.microsoft.com/office/drawing/2016/5/9/chartex" xmlns:cx4="http://schemas.microsoft.com/office/drawing/2016/5/10/chartex" xmlns:cx5="http://schemas.microsoft.com/office/drawing/2016/5/11/chartex" xmlns:cx6="http://schemas.microsoft.com/office/drawing/2016/5/12/chartex" xmlns:cx7="http://schemas.microsoft.com/office/drawing/2016/5/13/chartex" xmlns:cx8="http://schemas.microsoft.com/office/drawing/2016/5/14/chartex" xmlns:mc="http://schemas.openxmlformats.org/markup-compatibility/2006" xmlns:aink="http://schemas.microsoft.com/office/drawing/2016/ink" xmlns:am3d="http://schemas.microsoft.com/office/drawing/2017/model3d" xmlns:o="urn:schemas-microsoft-com:office:office" xmlns:r="http://schemas.openxmlformats.org/officeDocument/2006/relationships" xmlns:m="http://schemas.openxmlformats.org/officeDocument/2006/math" xmlns:v="urn:schemas-microsoft-com:vml" xmlns:wp14="http://schemas.microsoft.com/office/word/2010/wordprocessingDrawing" xmlns:wp="http://schemas.openxmlformats.org/drawingml/2006/wordprocessingDrawing" xmlns:w10="urn:schemas-microsoft-com:office:word" xmlns:w="http://schemas.openxmlformats.org/wordprocessingml/2006/main" xmlns:w14="http://schemas.microsoft.com/office/word/2010/wordml" xmlns:w15="http://schemas.microsoft.com/office/word/2012/wordml" xmlns:w16cex="http://schemas.microsoft.com/office/word/2018/wordml/cex" xmlns:w16cid="http://schemas.microsoft.com/office/word/2016/wordml/cid" xmlns:w16="http://schemas.microsoft.com/office/word/2018/wordml" xmlns:w16se="http://schemas.microsoft.com/office/word/2015/wordml/symex" xmlns:wpg="http://schemas.microsoft.com/office/word/2010/wordprocessingGroup" xmlns:wpi="http://schemas.microsoft.com/office/word/2010/wordprocessingInk" xmlns:wne="http://schemas.microsoft.com/office/word/2006/wordml" xmlns:wps="http://schemas.microsoft.com/office/word/2010/wordprocessingShape" mc:Ignorable="w14 w15 w16se w16cid w16 w16cex wp14">
+<w:numbering xmlns:wpc="http://schemas.microsoft.com/office/word/2010/wordprocessingCanvas" xmlns:cx="http://schemas.microsoft.com/office/drawing/2014/chartex" xmlns:cx1="http://schemas.microsoft.com/office/drawing/2015/9/8/chartex" xmlns:cx2="http://schemas.microsoft.com/office/drawing/2015/10/21/chartex" xmlns:cx3="http://schemas.microsoft.com/office/drawing/2016/5/9/chartex" xmlns:cx4="http://schemas.microsoft.com/office/drawing/2016/5/10/chartex" xmlns:cx5="http://schemas.microsoft.com/office/drawing/2016/5/11/chartex" xmlns:cx6="http://schemas.microsoft.com/office/drawing/2016/5/12/chartex" xmlns:cx7="http://schemas.microsoft.com/office/drawing/2016/5/13/chartex" xmlns:cx8="http://schemas.microsoft.com/office/drawing/2016/5/14/chartex" xmlns:mc="http://schemas.openxmlformats.org/markup-compatibility/2006" xmlns:aink="http://schemas.microsoft.com/office/drawing/2016/ink" xmlns:am3d="http://schemas.microsoft.com/office/drawing/2017/model3d" xmlns:o="urn:schemas-microsoft-com:office:office" xmlns:r="http://schemas.openxmlformats.org/officeDocument/2006/relationships" xmlns:m="http://schemas.openxmlformats.org/officeDocument/2006/math" xmlns:v="urn:schemas-microsoft-com:vml" xmlns:wp14="http://schemas.microsoft.com/office/word/2010/wordprocessingDrawing" xmlns:wp="http://schemas.openxmlformats.org/drawingml/2006/wordprocessingDrawing" xmlns:w10="urn:schemas-microsoft-com:office:word" xmlns:w="http://schemas.openxmlformats.org/wordprocessingml/2006/main" xmlns:w14="http://schemas.microsoft.com/office/word/2010/wordml" xmlns:w15="http://schemas.microsoft.com/office/word/2012/wordml" xmlns:w16cex="http://schemas.microsoft.com/office/word/2018/wordml/cex" xmlns:w16cid="http://schemas.microsoft.com/office/word/2016/wordml/cid" xmlns:w16="http://schemas.microsoft.com/office/word/2018/wordml" xmlns:w16sdtdh="http://schemas.microsoft.com/office/word/2020/wordml/sdtdatahash" xmlns:w16se="http://schemas.microsoft.com/office/word/2015/wordml/symex" xmlns:wpg="http://schemas.microsoft.com/office/word/2010/wordprocessingGroup" xmlns:wpi="http://schemas.microsoft.com/office/word/2010/wordprocessingInk" xmlns:wne="http://schemas.microsoft.com/office/word/2006/wordml" xmlns:wps="http://schemas.microsoft.com/office/word/2010/wordprocessingShape" mc:Ignorable="w14 w15 w16se w16cid w16 w16cex w16sdtdh wp14">
   <w:abstractNum w:abstractNumId="0" w15:restartNumberingAfterBreak="0">
     <w:nsid w:val="089207AE"/>
     <w:multiLevelType w:val="hybridMultilevel"/>
@@ -712,6 +1115,119 @@
     </w:lvl>
   </w:abstractNum>
   <w:abstractNum w:abstractNumId="1" w15:restartNumberingAfterBreak="0">
+    <w:nsid w:val="36510BDA"/>
+    <w:multiLevelType w:val="hybridMultilevel"/>
+    <w:tmpl w:val="ADB6A7A2"/>
+    <w:lvl w:ilvl="0" w:tplc="04090001">
+      <w:start w:val="1"/>
+      <w:numFmt w:val="bullet"/>
+      <w:lvlText w:val=""/>
+      <w:lvlJc w:val="left"/>
+      <w:pPr>
+        <w:ind w:left="833" w:hanging="360"/>
+      </w:pPr>
+      <w:rPr>
+        <w:rFonts w:ascii="Symbol" w:hAnsi="Symbol" w:hint="default"/>
+      </w:rPr>
+    </w:lvl>
+    <w:lvl w:ilvl="1" w:tplc="04090003" w:tentative="1">
+      <w:start w:val="1"/>
+      <w:numFmt w:val="bullet"/>
+      <w:lvlText w:val="o"/>
+      <w:lvlJc w:val="left"/>
+      <w:pPr>
+        <w:ind w:left="1553" w:hanging="360"/>
+      </w:pPr>
+      <w:rPr>
+        <w:rFonts w:ascii="Courier New" w:hAnsi="Courier New" w:cs="Courier New" w:hint="default"/>
+      </w:rPr>
+    </w:lvl>
+    <w:lvl w:ilvl="2" w:tplc="04090005" w:tentative="1">
+      <w:start w:val="1"/>
+      <w:numFmt w:val="bullet"/>
+      <w:lvlText w:val=""/>
+      <w:lvlJc w:val="left"/>
+      <w:pPr>
+        <w:ind w:left="2273" w:hanging="360"/>
+      </w:pPr>
+      <w:rPr>
+        <w:rFonts w:ascii="Wingdings" w:hAnsi="Wingdings" w:hint="default"/>
+      </w:rPr>
+    </w:lvl>
+    <w:lvl w:ilvl="3" w:tplc="04090001" w:tentative="1">
+      <w:start w:val="1"/>
+      <w:numFmt w:val="bullet"/>
+      <w:lvlText w:val=""/>
+      <w:lvlJc w:val="left"/>
+      <w:pPr>
+        <w:ind w:left="2993" w:hanging="360"/>
+      </w:pPr>
+      <w:rPr>
+        <w:rFonts w:ascii="Symbol" w:hAnsi="Symbol" w:hint="default"/>
+      </w:rPr>
+    </w:lvl>
+    <w:lvl w:ilvl="4" w:tplc="04090003" w:tentative="1">
+      <w:start w:val="1"/>
+      <w:numFmt w:val="bullet"/>
+      <w:lvlText w:val="o"/>
+      <w:lvlJc w:val="left"/>
+      <w:pPr>
+        <w:ind w:left="3713" w:hanging="360"/>
+      </w:pPr>
+      <w:rPr>
+        <w:rFonts w:ascii="Courier New" w:hAnsi="Courier New" w:cs="Courier New" w:hint="default"/>
+      </w:rPr>
+    </w:lvl>
+    <w:lvl w:ilvl="5" w:tplc="04090005" w:tentative="1">
+      <w:start w:val="1"/>
+      <w:numFmt w:val="bullet"/>
+      <w:lvlText w:val=""/>
+      <w:lvlJc w:val="left"/>
+      <w:pPr>
+        <w:ind w:left="4433" w:hanging="360"/>
+      </w:pPr>
+      <w:rPr>
+        <w:rFonts w:ascii="Wingdings" w:hAnsi="Wingdings" w:hint="default"/>
+      </w:rPr>
+    </w:lvl>
+    <w:lvl w:ilvl="6" w:tplc="04090001" w:tentative="1">
+      <w:start w:val="1"/>
+      <w:numFmt w:val="bullet"/>
+      <w:lvlText w:val=""/>
+      <w:lvlJc w:val="left"/>
+      <w:pPr>
+        <w:ind w:left="5153" w:hanging="360"/>
+      </w:pPr>
+      <w:rPr>
+        <w:rFonts w:ascii="Symbol" w:hAnsi="Symbol" w:hint="default"/>
+      </w:rPr>
+    </w:lvl>
+    <w:lvl w:ilvl="7" w:tplc="04090003" w:tentative="1">
+      <w:start w:val="1"/>
+      <w:numFmt w:val="bullet"/>
+      <w:lvlText w:val="o"/>
+      <w:lvlJc w:val="left"/>
+      <w:pPr>
+        <w:ind w:left="5873" w:hanging="360"/>
+      </w:pPr>
+      <w:rPr>
+        <w:rFonts w:ascii="Courier New" w:hAnsi="Courier New" w:cs="Courier New" w:hint="default"/>
+      </w:rPr>
+    </w:lvl>
+    <w:lvl w:ilvl="8" w:tplc="04090005" w:tentative="1">
+      <w:start w:val="1"/>
+      <w:numFmt w:val="bullet"/>
+      <w:lvlText w:val=""/>
+      <w:lvlJc w:val="left"/>
+      <w:pPr>
+        <w:ind w:left="6593" w:hanging="360"/>
+      </w:pPr>
+      <w:rPr>
+        <w:rFonts w:ascii="Wingdings" w:hAnsi="Wingdings" w:hint="default"/>
+      </w:rPr>
+    </w:lvl>
+  </w:abstractNum>
+  <w:abstractNum w:abstractNumId="2" w15:restartNumberingAfterBreak="0">
     <w:nsid w:val="4FF06152"/>
     <w:multiLevelType w:val="hybridMultilevel"/>
     <w:tmpl w:val="092E91BA"/>
@@ -726,7 +1242,7 @@
         <w:rFonts w:ascii="Calibri" w:eastAsia="Calibri" w:hAnsi="Calibri" w:cs="Calibri" w:hint="default"/>
       </w:rPr>
     </w:lvl>
-    <w:lvl w:ilvl="1" w:tplc="04090003" w:tentative="1">
+    <w:lvl w:ilvl="1" w:tplc="04090003">
       <w:start w:val="1"/>
       <w:numFmt w:val="bullet"/>
       <w:lvlText w:val="o"/>
@@ -827,13 +1343,24 @@
     <w:abstractNumId w:val="0"/>
   </w:num>
   <w:num w:numId="2">
+    <w:abstractNumId w:val="2"/>
+  </w:num>
+  <w:num w:numId="3">
     <w:abstractNumId w:val="1"/>
   </w:num>
 </w:numbering>
 </file>
 
+<file path=word/people.xml><?xml version="1.0" encoding="utf-8"?>
+<w15:people xmlns:wpc="http://schemas.microsoft.com/office/word/2010/wordprocessingCanvas" xmlns:cx="http://schemas.microsoft.com/office/drawing/2014/chartex" xmlns:cx1="http://schemas.microsoft.com/office/drawing/2015/9/8/chartex" xmlns:cx2="http://schemas.microsoft.com/office/drawing/2015/10/21/chartex" xmlns:cx3="http://schemas.microsoft.com/office/drawing/2016/5/9/chartex" xmlns:cx4="http://schemas.microsoft.com/office/drawing/2016/5/10/chartex" xmlns:cx5="http://schemas.microsoft.com/office/drawing/2016/5/11/chartex" xmlns:cx6="http://schemas.microsoft.com/office/drawing/2016/5/12/chartex" xmlns:cx7="http://schemas.microsoft.com/office/drawing/2016/5/13/chartex" xmlns:cx8="http://schemas.microsoft.com/office/drawing/2016/5/14/chartex" xmlns:mc="http://schemas.openxmlformats.org/markup-compatibility/2006" xmlns:aink="http://schemas.microsoft.com/office/drawing/2016/ink" xmlns:am3d="http://schemas.microsoft.com/office/drawing/2017/model3d" xmlns:o="urn:schemas-microsoft-com:office:office" xmlns:r="http://schemas.openxmlformats.org/officeDocument/2006/relationships" xmlns:m="http://schemas.openxmlformats.org/officeDocument/2006/math" xmlns:v="urn:schemas-microsoft-com:vml" xmlns:wp14="http://schemas.microsoft.com/office/word/2010/wordprocessingDrawing" xmlns:wp="http://schemas.openxmlformats.org/drawingml/2006/wordprocessingDrawing" xmlns:w10="urn:schemas-microsoft-com:office:word" xmlns:w="http://schemas.openxmlformats.org/wordprocessingml/2006/main" xmlns:w14="http://schemas.microsoft.com/office/word/2010/wordml" xmlns:w15="http://schemas.microsoft.com/office/word/2012/wordml" xmlns:w16cex="http://schemas.microsoft.com/office/word/2018/wordml/cex" xmlns:w16cid="http://schemas.microsoft.com/office/word/2016/wordml/cid" xmlns:w16="http://schemas.microsoft.com/office/word/2018/wordml" xmlns:w16sdtdh="http://schemas.microsoft.com/office/word/2020/wordml/sdtdatahash" xmlns:w16se="http://schemas.microsoft.com/office/word/2015/wordml/symex" xmlns:wpg="http://schemas.microsoft.com/office/word/2010/wordprocessingGroup" xmlns:wpi="http://schemas.microsoft.com/office/word/2010/wordprocessingInk" xmlns:wne="http://schemas.microsoft.com/office/word/2006/wordml" xmlns:wps="http://schemas.microsoft.com/office/word/2010/wordprocessingShape" mc:Ignorable="w14 w15 w16se w16cid w16 w16cex w16sdtdh wp14">
+  <w15:person w15:author="Milica Sladaković">
+    <w15:presenceInfo w15:providerId="Windows Live" w15:userId="b92b8af2822c7b2e"/>
+  </w15:person>
+</w15:people>
+</file>
+
 <file path=word/styles.xml><?xml version="1.0" encoding="utf-8"?>
-<w:styles xmlns:mc="http://schemas.openxmlformats.org/markup-compatibility/2006" xmlns:r="http://schemas.openxmlformats.org/officeDocument/2006/relationships" xmlns:w="http://schemas.openxmlformats.org/wordprocessingml/2006/main" xmlns:w14="http://schemas.microsoft.com/office/word/2010/wordml" xmlns:w15="http://schemas.microsoft.com/office/word/2012/wordml" xmlns:w16cex="http://schemas.microsoft.com/office/word/2018/wordml/cex" xmlns:w16cid="http://schemas.microsoft.com/office/word/2016/wordml/cid" xmlns:w16="http://schemas.microsoft.com/office/word/2018/wordml" xmlns:w16se="http://schemas.microsoft.com/office/word/2015/wordml/symex" mc:Ignorable="w14 w15 w16se w16cid w16 w16cex">
+<w:styles xmlns:mc="http://schemas.openxmlformats.org/markup-compatibility/2006" xmlns:r="http://schemas.openxmlformats.org/officeDocument/2006/relationships" xmlns:w="http://schemas.openxmlformats.org/wordprocessingml/2006/main" xmlns:w14="http://schemas.microsoft.com/office/word/2010/wordml" xmlns:w15="http://schemas.microsoft.com/office/word/2012/wordml" xmlns:w16cex="http://schemas.microsoft.com/office/word/2018/wordml/cex" xmlns:w16cid="http://schemas.microsoft.com/office/word/2016/wordml/cid" xmlns:w16="http://schemas.microsoft.com/office/word/2018/wordml" xmlns:w16sdtdh="http://schemas.microsoft.com/office/word/2020/wordml/sdtdatahash" xmlns:w16se="http://schemas.microsoft.com/office/word/2015/wordml/symex" mc:Ignorable="w14 w15 w16se w16cid w16 w16cex w16sdtdh">
   <w:docDefaults>
     <w:rPrDefault>
       <w:rPr>
@@ -1304,7 +1831,6 @@
   <w:style w:type="character" w:default="1" w:styleId="DefaultParagraphFont">
     <w:name w:val="Default Paragraph Font"/>
     <w:uiPriority w:val="1"/>
-    <w:semiHidden/>
     <w:unhideWhenUsed/>
   </w:style>
   <w:style w:type="table" w:default="1" w:styleId="TableNormal">
@@ -1351,6 +1877,7 @@
   <w:style w:type="character" w:customStyle="1" w:styleId="Heading1Char">
     <w:name w:val="Heading 1 Char"/>
     <w:link w:val="Heading1"/>
+    <w:uiPriority w:val="9"/>
     <w:rPr>
       <w:rFonts w:ascii="Cambria" w:eastAsia="Cambria" w:hAnsi="Cambria" w:cs="Cambria"/>
       <w:b/>
@@ -1368,6 +1895,101 @@
       <w:ind w:left="720"/>
       <w:contextualSpacing/>
     </w:pPr>
+  </w:style>
+  <w:style w:type="character" w:styleId="CommentReference">
+    <w:name w:val="annotation reference"/>
+    <w:basedOn w:val="DefaultParagraphFont"/>
+    <w:uiPriority w:val="99"/>
+    <w:semiHidden/>
+    <w:unhideWhenUsed/>
+    <w:rsid w:val="00973DEF"/>
+    <w:rPr>
+      <w:sz w:val="16"/>
+      <w:szCs w:val="16"/>
+    </w:rPr>
+  </w:style>
+  <w:style w:type="paragraph" w:styleId="CommentText">
+    <w:name w:val="annotation text"/>
+    <w:basedOn w:val="Normal"/>
+    <w:link w:val="CommentTextChar"/>
+    <w:uiPriority w:val="99"/>
+    <w:semiHidden/>
+    <w:unhideWhenUsed/>
+    <w:rsid w:val="00973DEF"/>
+    <w:pPr>
+      <w:spacing w:line="240" w:lineRule="auto"/>
+    </w:pPr>
+    <w:rPr>
+      <w:sz w:val="20"/>
+      <w:szCs w:val="20"/>
+    </w:rPr>
+  </w:style>
+  <w:style w:type="character" w:customStyle="1" w:styleId="CommentTextChar">
+    <w:name w:val="Comment Text Char"/>
+    <w:basedOn w:val="DefaultParagraphFont"/>
+    <w:link w:val="CommentText"/>
+    <w:uiPriority w:val="99"/>
+    <w:semiHidden/>
+    <w:rsid w:val="00973DEF"/>
+    <w:rPr>
+      <w:rFonts w:ascii="Calibri" w:eastAsia="Calibri" w:hAnsi="Calibri" w:cs="Calibri"/>
+      <w:color w:val="000000"/>
+      <w:sz w:val="20"/>
+      <w:szCs w:val="20"/>
+    </w:rPr>
+  </w:style>
+  <w:style w:type="paragraph" w:styleId="CommentSubject">
+    <w:name w:val="annotation subject"/>
+    <w:basedOn w:val="CommentText"/>
+    <w:next w:val="CommentText"/>
+    <w:link w:val="CommentSubjectChar"/>
+    <w:uiPriority w:val="99"/>
+    <w:semiHidden/>
+    <w:unhideWhenUsed/>
+    <w:rsid w:val="00973DEF"/>
+    <w:rPr>
+      <w:b/>
+      <w:bCs/>
+    </w:rPr>
+  </w:style>
+  <w:style w:type="character" w:customStyle="1" w:styleId="CommentSubjectChar">
+    <w:name w:val="Comment Subject Char"/>
+    <w:basedOn w:val="CommentTextChar"/>
+    <w:link w:val="CommentSubject"/>
+    <w:uiPriority w:val="99"/>
+    <w:semiHidden/>
+    <w:rsid w:val="00973DEF"/>
+    <w:rPr>
+      <w:rFonts w:ascii="Calibri" w:eastAsia="Calibri" w:hAnsi="Calibri" w:cs="Calibri"/>
+      <w:b/>
+      <w:bCs/>
+      <w:color w:val="000000"/>
+      <w:sz w:val="20"/>
+      <w:szCs w:val="20"/>
+    </w:rPr>
+  </w:style>
+  <w:style w:type="character" w:styleId="Hyperlink">
+    <w:name w:val="Hyperlink"/>
+    <w:basedOn w:val="DefaultParagraphFont"/>
+    <w:uiPriority w:val="99"/>
+    <w:unhideWhenUsed/>
+    <w:rsid w:val="00B24BD4"/>
+    <w:rPr>
+      <w:color w:val="0563C1" w:themeColor="hyperlink"/>
+      <w:u w:val="single"/>
+    </w:rPr>
+  </w:style>
+  <w:style w:type="character" w:styleId="UnresolvedMention">
+    <w:name w:val="Unresolved Mention"/>
+    <w:basedOn w:val="DefaultParagraphFont"/>
+    <w:uiPriority w:val="99"/>
+    <w:semiHidden/>
+    <w:unhideWhenUsed/>
+    <w:rsid w:val="00B24BD4"/>
+    <w:rPr>
+      <w:color w:val="605E5C"/>
+      <w:shd w:val="clear" w:color="auto" w:fill="E1DFDD"/>
+    </w:rPr>
   </w:style>
 </w:styles>
 </file>

--- a/Prijedlog/NANS, predlog projekta, SV18_2020, SV27_2020.docx
+++ b/Prijedlog/NANS, predlog projekta, SV18_2020, SV27_2020.docx
@@ -1,6 +1,6 @@
 
 <file path=word/document.xml><?xml version="1.0" encoding="utf-8"?>
-<w:document xmlns:wpc="http://schemas.microsoft.com/office/word/2010/wordprocessingCanvas" xmlns:cx="http://schemas.microsoft.com/office/drawing/2014/chartex" xmlns:cx1="http://schemas.microsoft.com/office/drawing/2015/9/8/chartex" xmlns:cx2="http://schemas.microsoft.com/office/drawing/2015/10/21/chartex" xmlns:cx3="http://schemas.microsoft.com/office/drawing/2016/5/9/chartex" xmlns:cx4="http://schemas.microsoft.com/office/drawing/2016/5/10/chartex" xmlns:cx5="http://schemas.microsoft.com/office/drawing/2016/5/11/chartex" xmlns:cx6="http://schemas.microsoft.com/office/drawing/2016/5/12/chartex" xmlns:cx7="http://schemas.microsoft.com/office/drawing/2016/5/13/chartex" xmlns:cx8="http://schemas.microsoft.com/office/drawing/2016/5/14/chartex" xmlns:mc="http://schemas.openxmlformats.org/markup-compatibility/2006" xmlns:aink="http://schemas.microsoft.com/office/drawing/2016/ink" xmlns:am3d="http://schemas.microsoft.com/office/drawing/2017/model3d" xmlns:o="urn:schemas-microsoft-com:office:office" xmlns:r="http://schemas.openxmlformats.org/officeDocument/2006/relationships" xmlns:m="http://schemas.openxmlformats.org/officeDocument/2006/math" xmlns:v="urn:schemas-microsoft-com:vml" xmlns:wp14="http://schemas.microsoft.com/office/word/2010/wordprocessingDrawing" xmlns:wp="http://schemas.openxmlformats.org/drawingml/2006/wordprocessingDrawing" xmlns:w10="urn:schemas-microsoft-com:office:word" xmlns:w="http://schemas.openxmlformats.org/wordprocessingml/2006/main" xmlns:w14="http://schemas.microsoft.com/office/word/2010/wordml" xmlns:w15="http://schemas.microsoft.com/office/word/2012/wordml" xmlns:w16cex="http://schemas.microsoft.com/office/word/2018/wordml/cex" xmlns:w16cid="http://schemas.microsoft.com/office/word/2016/wordml/cid" xmlns:w16="http://schemas.microsoft.com/office/word/2018/wordml" xmlns:w16sdtdh="http://schemas.microsoft.com/office/word/2020/wordml/sdtdatahash" xmlns:w16se="http://schemas.microsoft.com/office/word/2015/wordml/symex" xmlns:wpg="http://schemas.microsoft.com/office/word/2010/wordprocessingGroup" xmlns:wpi="http://schemas.microsoft.com/office/word/2010/wordprocessingInk" xmlns:wne="http://schemas.microsoft.com/office/word/2006/wordml" xmlns:wps="http://schemas.microsoft.com/office/word/2010/wordprocessingShape" mc:Ignorable="w14 w15 w16se w16cid w16 w16cex w16sdtdh wp14">
+<w:document xmlns:wpc="http://schemas.microsoft.com/office/word/2010/wordprocessingCanvas" xmlns:cx="http://schemas.microsoft.com/office/drawing/2014/chartex" xmlns:cx1="http://schemas.microsoft.com/office/drawing/2015/9/8/chartex" xmlns:cx2="http://schemas.microsoft.com/office/drawing/2015/10/21/chartex" xmlns:cx3="http://schemas.microsoft.com/office/drawing/2016/5/9/chartex" xmlns:cx4="http://schemas.microsoft.com/office/drawing/2016/5/10/chartex" xmlns:cx5="http://schemas.microsoft.com/office/drawing/2016/5/11/chartex" xmlns:cx6="http://schemas.microsoft.com/office/drawing/2016/5/12/chartex" xmlns:cx7="http://schemas.microsoft.com/office/drawing/2016/5/13/chartex" xmlns:cx8="http://schemas.microsoft.com/office/drawing/2016/5/14/chartex" xmlns:mc="http://schemas.openxmlformats.org/markup-compatibility/2006" xmlns:aink="http://schemas.microsoft.com/office/drawing/2016/ink" xmlns:am3d="http://schemas.microsoft.com/office/drawing/2017/model3d" xmlns:o="urn:schemas-microsoft-com:office:office" xmlns:r="http://schemas.openxmlformats.org/officeDocument/2006/relationships" xmlns:m="http://schemas.openxmlformats.org/officeDocument/2006/math" xmlns:v="urn:schemas-microsoft-com:vml" xmlns:wp14="http://schemas.microsoft.com/office/word/2010/wordprocessingDrawing" xmlns:wp="http://schemas.openxmlformats.org/drawingml/2006/wordprocessingDrawing" xmlns:w10="urn:schemas-microsoft-com:office:word" xmlns:w="http://schemas.openxmlformats.org/wordprocessingml/2006/main" xmlns:w14="http://schemas.microsoft.com/office/word/2010/wordml" xmlns:w15="http://schemas.microsoft.com/office/word/2012/wordml" xmlns:w16cex="http://schemas.microsoft.com/office/word/2018/wordml/cex" xmlns:w16cid="http://schemas.microsoft.com/office/word/2016/wordml/cid" xmlns:w16="http://schemas.microsoft.com/office/word/2018/wordml" xmlns:w16se="http://schemas.microsoft.com/office/word/2015/wordml/symex" xmlns:wpg="http://schemas.microsoft.com/office/word/2010/wordprocessingGroup" xmlns:wpi="http://schemas.microsoft.com/office/word/2010/wordprocessingInk" xmlns:wne="http://schemas.microsoft.com/office/word/2006/wordml" xmlns:wps="http://schemas.microsoft.com/office/word/2010/wordprocessingShape" mc:Ignorable="w14 w15 w16se w16cid w16 w16cex wp14">
   <w:body>
     <w:p>
       <w:pPr>
@@ -14,6 +14,7 @@
           <w:sz w:val="52"/>
         </w:rPr>
       </w:pPr>
+      <w:proofErr w:type="spellStart"/>
       <w:r>
         <w:rPr>
           <w:rFonts w:ascii="Cambria" w:eastAsia="Cambria" w:hAnsi="Cambria" w:cs="Cambria"/>
@@ -21,7 +22,37 @@
           <w:color w:val="17365D"/>
           <w:sz w:val="52"/>
         </w:rPr>
-        <w:t>Fizički model igrice Leo’s Fortune</w:t>
+        <w:t>Fizički</w:t>
+      </w:r>
+      <w:proofErr w:type="spellEnd"/>
+      <w:r>
+        <w:rPr>
+          <w:rFonts w:ascii="Cambria" w:eastAsia="Cambria" w:hAnsi="Cambria" w:cs="Cambria"/>
+          <w:b/>
+          <w:color w:val="17365D"/>
+          <w:sz w:val="52"/>
+        </w:rPr>
+        <w:t xml:space="preserve"> model </w:t>
+      </w:r>
+      <w:proofErr w:type="spellStart"/>
+      <w:r>
+        <w:rPr>
+          <w:rFonts w:ascii="Cambria" w:eastAsia="Cambria" w:hAnsi="Cambria" w:cs="Cambria"/>
+          <w:b/>
+          <w:color w:val="17365D"/>
+          <w:sz w:val="52"/>
+        </w:rPr>
+        <w:t>igrice</w:t>
+      </w:r>
+      <w:proofErr w:type="spellEnd"/>
+      <w:r>
+        <w:rPr>
+          <w:rFonts w:ascii="Cambria" w:eastAsia="Cambria" w:hAnsi="Cambria" w:cs="Cambria"/>
+          <w:b/>
+          <w:color w:val="17365D"/>
+          <w:sz w:val="52"/>
+        </w:rPr>
+        <w:t xml:space="preserve"> Leo’s Fortune</w:t>
       </w:r>
     </w:p>
     <w:p>
@@ -114,7 +145,7 @@
               </wp:inline>
             </w:drawing>
           </mc:Choice>
-          <mc:Fallback xmlns:a="http://schemas.openxmlformats.org/drawingml/2006/main">
+          <mc:Fallback xmlns:a="http://schemas.openxmlformats.org/drawingml/2006/main" xmlns:w16sdtdh="http://schemas.microsoft.com/office/word/2020/wordml/sdtdatahash">
             <w:pict>
               <v:group id="Group 1900" style="width:473.34pt;height:0.960022pt;mso-position-horizontal-relative:char;mso-position-vertical-relative:line" coordsize="60114,121">
                 <v:shape id="Shape 2403" style="position:absolute;width:60114;height:121;left:0;top:0;" coordsize="6011419,12192" path="m0,0l6011419,0l6011419,12192l0,12192l0,0">
@@ -132,8 +163,29 @@
         <w:pStyle w:val="Heading1"/>
         <w:ind w:left="-5"/>
       </w:pPr>
-      <w:r>
-        <w:t xml:space="preserve">Kratak Opis Problema </w:t>
+      <w:proofErr w:type="spellStart"/>
+      <w:r>
+        <w:t>Kratak</w:t>
+      </w:r>
+      <w:proofErr w:type="spellEnd"/>
+      <w:r>
+        <w:t xml:space="preserve"> </w:t>
+      </w:r>
+      <w:proofErr w:type="spellStart"/>
+      <w:r>
+        <w:t>Opis</w:t>
+      </w:r>
+      <w:proofErr w:type="spellEnd"/>
+      <w:r>
+        <w:t xml:space="preserve"> </w:t>
+      </w:r>
+      <w:proofErr w:type="spellStart"/>
+      <w:r>
+        <w:t>Problema</w:t>
+      </w:r>
+      <w:proofErr w:type="spellEnd"/>
+      <w:r>
+        <w:t xml:space="preserve"> </w:t>
       </w:r>
     </w:p>
     <w:p>
@@ -148,11 +200,312 @@
         <w:t>Leo</w:t>
       </w:r>
       <w:r>
-        <w:t xml:space="preserve">’s Fortune je igrica u kojoj stvorenje Leo, krećući se po neravnoj podlozi sa raznim preprekama dolazi do logičkih zagonetki čijim rješavanjem nastavlja kretanje do krajnjeg cilja. U našoj implementaciji, mi ćemo se skoncentrisati samo na fizičku pozadinu igrice, te ćemo izmodelovati Leovo kretanje po nasumično generisanom tlu sa preprekama. </w:t>
+        <w:t xml:space="preserve">’s Fortune je </w:t>
+      </w:r>
+      <w:proofErr w:type="spellStart"/>
+      <w:r>
+        <w:t>igrica</w:t>
+      </w:r>
+      <w:proofErr w:type="spellEnd"/>
+      <w:r>
+        <w:t xml:space="preserve"> u </w:t>
+      </w:r>
+      <w:proofErr w:type="spellStart"/>
+      <w:r>
+        <w:t>kojoj</w:t>
+      </w:r>
+      <w:proofErr w:type="spellEnd"/>
+      <w:r>
+        <w:t xml:space="preserve"> </w:t>
+      </w:r>
+      <w:proofErr w:type="spellStart"/>
+      <w:r>
+        <w:t>stvorenje</w:t>
+      </w:r>
+      <w:proofErr w:type="spellEnd"/>
+      <w:r>
+        <w:t xml:space="preserve"> Leo, </w:t>
+      </w:r>
+      <w:proofErr w:type="spellStart"/>
+      <w:r>
+        <w:t>krećući</w:t>
+      </w:r>
+      <w:proofErr w:type="spellEnd"/>
+      <w:r>
+        <w:t xml:space="preserve"> se po </w:t>
+      </w:r>
+      <w:proofErr w:type="spellStart"/>
+      <w:r>
+        <w:t>neravnoj</w:t>
+      </w:r>
+      <w:proofErr w:type="spellEnd"/>
+      <w:r>
+        <w:t xml:space="preserve"> </w:t>
+      </w:r>
+      <w:proofErr w:type="spellStart"/>
+      <w:r>
+        <w:t>podlozi</w:t>
+      </w:r>
+      <w:proofErr w:type="spellEnd"/>
+      <w:r>
+        <w:t xml:space="preserve"> </w:t>
+      </w:r>
+      <w:proofErr w:type="spellStart"/>
+      <w:r>
+        <w:t>sa</w:t>
+      </w:r>
+      <w:proofErr w:type="spellEnd"/>
+      <w:r>
+        <w:t xml:space="preserve"> </w:t>
+      </w:r>
+      <w:proofErr w:type="spellStart"/>
+      <w:r>
+        <w:t>raznim</w:t>
+      </w:r>
+      <w:proofErr w:type="spellEnd"/>
+      <w:r>
+        <w:t xml:space="preserve"> </w:t>
+      </w:r>
+      <w:proofErr w:type="spellStart"/>
+      <w:r>
+        <w:t>preprekama</w:t>
+      </w:r>
+      <w:proofErr w:type="spellEnd"/>
+      <w:r>
+        <w:t xml:space="preserve"> </w:t>
+      </w:r>
+      <w:proofErr w:type="spellStart"/>
+      <w:r>
+        <w:t>dolazi</w:t>
+      </w:r>
+      <w:proofErr w:type="spellEnd"/>
+      <w:r>
+        <w:t xml:space="preserve"> do </w:t>
+      </w:r>
+      <w:proofErr w:type="spellStart"/>
+      <w:r>
+        <w:t>logičkih</w:t>
+      </w:r>
+      <w:proofErr w:type="spellEnd"/>
+      <w:r>
+        <w:t xml:space="preserve"> </w:t>
+      </w:r>
+      <w:proofErr w:type="spellStart"/>
+      <w:r>
+        <w:t>zagonetki</w:t>
+      </w:r>
+      <w:proofErr w:type="spellEnd"/>
+      <w:r>
+        <w:t xml:space="preserve"> </w:t>
+      </w:r>
+      <w:proofErr w:type="spellStart"/>
+      <w:r>
+        <w:t>čijim</w:t>
+      </w:r>
+      <w:proofErr w:type="spellEnd"/>
+      <w:r>
+        <w:t xml:space="preserve"> </w:t>
+      </w:r>
+      <w:proofErr w:type="spellStart"/>
+      <w:r>
+        <w:t>rješavanjem</w:t>
+      </w:r>
+      <w:proofErr w:type="spellEnd"/>
+      <w:r>
+        <w:t xml:space="preserve"> </w:t>
+      </w:r>
+      <w:proofErr w:type="spellStart"/>
+      <w:r>
+        <w:t>nastavlja</w:t>
+      </w:r>
+      <w:proofErr w:type="spellEnd"/>
+      <w:r>
+        <w:t xml:space="preserve"> </w:t>
+      </w:r>
+      <w:proofErr w:type="spellStart"/>
+      <w:r>
+        <w:t>kretanje</w:t>
+      </w:r>
+      <w:proofErr w:type="spellEnd"/>
+      <w:r>
+        <w:t xml:space="preserve"> do </w:t>
+      </w:r>
+      <w:proofErr w:type="spellStart"/>
+      <w:r>
+        <w:t>krajnjeg</w:t>
+      </w:r>
+      <w:proofErr w:type="spellEnd"/>
+      <w:r>
+        <w:t xml:space="preserve"> </w:t>
+      </w:r>
+      <w:proofErr w:type="spellStart"/>
+      <w:r>
+        <w:t>cilja</w:t>
+      </w:r>
+      <w:proofErr w:type="spellEnd"/>
+      <w:r>
+        <w:t xml:space="preserve">. U </w:t>
+      </w:r>
+      <w:proofErr w:type="spellStart"/>
+      <w:r>
+        <w:t>našoj</w:t>
+      </w:r>
+      <w:proofErr w:type="spellEnd"/>
+      <w:r>
+        <w:t xml:space="preserve"> </w:t>
+      </w:r>
+      <w:proofErr w:type="spellStart"/>
+      <w:r>
+        <w:t>implementaciji</w:t>
+      </w:r>
+      <w:proofErr w:type="spellEnd"/>
+      <w:r>
+        <w:t xml:space="preserve">, mi </w:t>
+      </w:r>
+      <w:proofErr w:type="spellStart"/>
+      <w:r>
+        <w:t>ćemo</w:t>
+      </w:r>
+      <w:proofErr w:type="spellEnd"/>
+      <w:r>
+        <w:t xml:space="preserve"> se </w:t>
+      </w:r>
+      <w:proofErr w:type="spellStart"/>
+      <w:r>
+        <w:t>skoncentrisati</w:t>
+      </w:r>
+      <w:proofErr w:type="spellEnd"/>
+      <w:r>
+        <w:t xml:space="preserve"> </w:t>
+      </w:r>
+      <w:proofErr w:type="spellStart"/>
+      <w:r>
+        <w:t>samo</w:t>
+      </w:r>
+      <w:proofErr w:type="spellEnd"/>
+      <w:r>
+        <w:t xml:space="preserve"> </w:t>
+      </w:r>
+      <w:proofErr w:type="spellStart"/>
+      <w:r>
+        <w:t>na</w:t>
+      </w:r>
+      <w:proofErr w:type="spellEnd"/>
+      <w:r>
+        <w:t xml:space="preserve"> </w:t>
+      </w:r>
+      <w:proofErr w:type="spellStart"/>
+      <w:r>
+        <w:t>fizičku</w:t>
+      </w:r>
+      <w:proofErr w:type="spellEnd"/>
+      <w:r>
+        <w:t xml:space="preserve"> </w:t>
+      </w:r>
+      <w:proofErr w:type="spellStart"/>
+      <w:r>
+        <w:t>pozadinu</w:t>
+      </w:r>
+      <w:proofErr w:type="spellEnd"/>
+      <w:r>
+        <w:t xml:space="preserve"> </w:t>
+      </w:r>
+      <w:proofErr w:type="spellStart"/>
+      <w:r>
+        <w:t>igrice</w:t>
+      </w:r>
+      <w:proofErr w:type="spellEnd"/>
+      <w:r>
+        <w:t xml:space="preserve">, </w:t>
+      </w:r>
+      <w:proofErr w:type="spellStart"/>
+      <w:r>
+        <w:t>te</w:t>
+      </w:r>
+      <w:proofErr w:type="spellEnd"/>
+      <w:r>
+        <w:t xml:space="preserve"> </w:t>
+      </w:r>
+      <w:proofErr w:type="spellStart"/>
+      <w:r>
+        <w:t>ćemo</w:t>
+      </w:r>
+      <w:proofErr w:type="spellEnd"/>
+      <w:r>
+        <w:t xml:space="preserve"> </w:t>
+      </w:r>
+      <w:proofErr w:type="spellStart"/>
+      <w:r>
+        <w:t>izmodelovati</w:t>
+      </w:r>
+      <w:proofErr w:type="spellEnd"/>
+      <w:r>
+        <w:t xml:space="preserve"> </w:t>
+      </w:r>
+      <w:proofErr w:type="spellStart"/>
+      <w:r>
+        <w:t>Leovo</w:t>
+      </w:r>
+      <w:proofErr w:type="spellEnd"/>
+      <w:r>
+        <w:t xml:space="preserve"> </w:t>
+      </w:r>
+      <w:proofErr w:type="spellStart"/>
+      <w:r>
+        <w:t>kretanje</w:t>
+      </w:r>
+      <w:proofErr w:type="spellEnd"/>
+      <w:r>
+        <w:t xml:space="preserve"> po </w:t>
+      </w:r>
+      <w:proofErr w:type="spellStart"/>
+      <w:r>
+        <w:t>nasumično</w:t>
+      </w:r>
+      <w:proofErr w:type="spellEnd"/>
+      <w:r>
+        <w:t xml:space="preserve"> </w:t>
+      </w:r>
+      <w:proofErr w:type="spellStart"/>
+      <w:r>
+        <w:t>generisanom</w:t>
+      </w:r>
+      <w:proofErr w:type="spellEnd"/>
+      <w:r>
+        <w:t xml:space="preserve"> </w:t>
+      </w:r>
+      <w:proofErr w:type="spellStart"/>
+      <w:r>
+        <w:t>tlu</w:t>
+      </w:r>
+      <w:proofErr w:type="spellEnd"/>
+      <w:r>
+        <w:t xml:space="preserve"> </w:t>
+      </w:r>
+      <w:proofErr w:type="spellStart"/>
+      <w:r>
+        <w:t>sa</w:t>
+      </w:r>
+      <w:proofErr w:type="spellEnd"/>
+      <w:r>
+        <w:t xml:space="preserve"> </w:t>
+      </w:r>
+      <w:proofErr w:type="spellStart"/>
+      <w:r>
+        <w:t>preprekama</w:t>
+      </w:r>
+      <w:proofErr w:type="spellEnd"/>
+      <w:r>
+        <w:t xml:space="preserve">. </w:t>
       </w:r>
       <w:commentRangeStart w:id="0"/>
-      <w:r>
-        <w:t xml:space="preserve">Prepreke </w:t>
+      <w:proofErr w:type="spellStart"/>
+      <w:r>
+        <w:t>Prepreke</w:t>
+      </w:r>
+      <w:proofErr w:type="spellEnd"/>
+      <w:r>
+        <w:t xml:space="preserve"> </w:t>
       </w:r>
       <w:commentRangeEnd w:id="0"/>
       <w:r>
@@ -161,23 +514,173 @@
         </w:rPr>
         <w:commentReference w:id="0"/>
       </w:r>
-      <w:r>
-        <w:t>predstavljaju sve vrste smetnji u Leovom uobičajenom kretanju – promjena vrste tla, poligonske</w:t>
-      </w:r>
-      <w:r>
-        <w:t xml:space="preserve"> fizičke</w:t>
-      </w:r>
-      <w:r>
-        <w:t xml:space="preserve"> prepreke na koje vremenom nailazi</w:t>
-      </w:r>
-      <w:r>
-        <w:t xml:space="preserve"> i</w:t>
-      </w:r>
-      <w:r>
-        <w:t xml:space="preserve"> </w:t>
-      </w:r>
-      <w:r>
-        <w:t>meci raznih veličina.</w:t>
+      <w:proofErr w:type="spellStart"/>
+      <w:r>
+        <w:t>predstavljaju</w:t>
+      </w:r>
+      <w:proofErr w:type="spellEnd"/>
+      <w:r>
+        <w:t xml:space="preserve"> </w:t>
+      </w:r>
+      <w:proofErr w:type="spellStart"/>
+      <w:r>
+        <w:t>sve</w:t>
+      </w:r>
+      <w:proofErr w:type="spellEnd"/>
+      <w:r>
+        <w:t xml:space="preserve"> </w:t>
+      </w:r>
+      <w:proofErr w:type="spellStart"/>
+      <w:r>
+        <w:t>vrste</w:t>
+      </w:r>
+      <w:proofErr w:type="spellEnd"/>
+      <w:r>
+        <w:t xml:space="preserve"> </w:t>
+      </w:r>
+      <w:proofErr w:type="spellStart"/>
+      <w:r>
+        <w:t>smetnji</w:t>
+      </w:r>
+      <w:proofErr w:type="spellEnd"/>
+      <w:r>
+        <w:t xml:space="preserve"> u </w:t>
+      </w:r>
+      <w:proofErr w:type="spellStart"/>
+      <w:r>
+        <w:t>Leovom</w:t>
+      </w:r>
+      <w:proofErr w:type="spellEnd"/>
+      <w:r>
+        <w:t xml:space="preserve"> </w:t>
+      </w:r>
+      <w:proofErr w:type="spellStart"/>
+      <w:r>
+        <w:t>uobičajenom</w:t>
+      </w:r>
+      <w:proofErr w:type="spellEnd"/>
+      <w:r>
+        <w:t xml:space="preserve"> </w:t>
+      </w:r>
+      <w:proofErr w:type="spellStart"/>
+      <w:r>
+        <w:t>kretanju</w:t>
+      </w:r>
+      <w:proofErr w:type="spellEnd"/>
+      <w:r>
+        <w:t xml:space="preserve"> – </w:t>
+      </w:r>
+      <w:proofErr w:type="spellStart"/>
+      <w:r>
+        <w:t>promjena</w:t>
+      </w:r>
+      <w:proofErr w:type="spellEnd"/>
+      <w:r>
+        <w:t xml:space="preserve"> </w:t>
+      </w:r>
+      <w:proofErr w:type="spellStart"/>
+      <w:r>
+        <w:t>vrste</w:t>
+      </w:r>
+      <w:proofErr w:type="spellEnd"/>
+      <w:r>
+        <w:t xml:space="preserve"> </w:t>
+      </w:r>
+      <w:proofErr w:type="spellStart"/>
+      <w:r>
+        <w:t>tla</w:t>
+      </w:r>
+      <w:proofErr w:type="spellEnd"/>
+      <w:r>
+        <w:t xml:space="preserve">, </w:t>
+      </w:r>
+      <w:proofErr w:type="spellStart"/>
+      <w:r>
+        <w:t>poligonske</w:t>
+      </w:r>
+      <w:proofErr w:type="spellEnd"/>
+      <w:r>
+        <w:t xml:space="preserve"> </w:t>
+      </w:r>
+      <w:proofErr w:type="spellStart"/>
+      <w:r>
+        <w:t>fizičke</w:t>
+      </w:r>
+      <w:proofErr w:type="spellEnd"/>
+      <w:r>
+        <w:t xml:space="preserve"> </w:t>
+      </w:r>
+      <w:proofErr w:type="spellStart"/>
+      <w:r>
+        <w:t>prepreke</w:t>
+      </w:r>
+      <w:proofErr w:type="spellEnd"/>
+      <w:r>
+        <w:t xml:space="preserve"> </w:t>
+      </w:r>
+      <w:proofErr w:type="spellStart"/>
+      <w:r>
+        <w:t>na</w:t>
+      </w:r>
+      <w:proofErr w:type="spellEnd"/>
+      <w:r>
+        <w:t xml:space="preserve"> </w:t>
+      </w:r>
+      <w:proofErr w:type="spellStart"/>
+      <w:r>
+        <w:t>koje</w:t>
+      </w:r>
+      <w:proofErr w:type="spellEnd"/>
+      <w:r>
+        <w:t xml:space="preserve"> </w:t>
+      </w:r>
+      <w:proofErr w:type="spellStart"/>
+      <w:r>
+        <w:t>vremenom</w:t>
+      </w:r>
+      <w:proofErr w:type="spellEnd"/>
+      <w:r>
+        <w:t xml:space="preserve"> </w:t>
+      </w:r>
+      <w:proofErr w:type="spellStart"/>
+      <w:r>
+        <w:t>nailazi</w:t>
+      </w:r>
+      <w:proofErr w:type="spellEnd"/>
+      <w:r>
+        <w:t xml:space="preserve"> </w:t>
+      </w:r>
+      <w:proofErr w:type="spellStart"/>
+      <w:r>
+        <w:t>i</w:t>
+      </w:r>
+      <w:proofErr w:type="spellEnd"/>
+      <w:r>
+        <w:t xml:space="preserve"> </w:t>
+      </w:r>
+      <w:proofErr w:type="spellStart"/>
+      <w:r>
+        <w:t>meci</w:t>
+      </w:r>
+      <w:proofErr w:type="spellEnd"/>
+      <w:r>
+        <w:t xml:space="preserve"> </w:t>
+      </w:r>
+      <w:proofErr w:type="spellStart"/>
+      <w:r>
+        <w:t>raznih</w:t>
+      </w:r>
+      <w:proofErr w:type="spellEnd"/>
+      <w:r>
+        <w:t xml:space="preserve"> </w:t>
+      </w:r>
+      <w:proofErr w:type="spellStart"/>
+      <w:r>
+        <w:t>veličina</w:t>
+      </w:r>
+      <w:proofErr w:type="spellEnd"/>
+      <w:r>
+        <w:t>.</w:t>
       </w:r>
     </w:p>
     <w:p>
@@ -190,11 +693,61 @@
         <w:spacing w:after="496" w:line="259" w:lineRule="auto"/>
         <w:ind w:right="0"/>
       </w:pPr>
-      <w:r>
-        <w:t xml:space="preserve">Parametri koji će se </w:t>
-      </w:r>
-      <w:r>
-        <w:t xml:space="preserve">moći ručno mijenjati tokom igranja </w:t>
+      <w:proofErr w:type="spellStart"/>
+      <w:r>
+        <w:t>Parametri</w:t>
+      </w:r>
+      <w:proofErr w:type="spellEnd"/>
+      <w:r>
+        <w:t xml:space="preserve"> koji </w:t>
+      </w:r>
+      <w:proofErr w:type="spellStart"/>
+      <w:r>
+        <w:t>će</w:t>
+      </w:r>
+      <w:proofErr w:type="spellEnd"/>
+      <w:r>
+        <w:t xml:space="preserve"> se </w:t>
+      </w:r>
+      <w:proofErr w:type="spellStart"/>
+      <w:r>
+        <w:t>moći</w:t>
+      </w:r>
+      <w:proofErr w:type="spellEnd"/>
+      <w:r>
+        <w:t xml:space="preserve"> </w:t>
+      </w:r>
+      <w:proofErr w:type="spellStart"/>
+      <w:r>
+        <w:t>ručno</w:t>
+      </w:r>
+      <w:proofErr w:type="spellEnd"/>
+      <w:r>
+        <w:t xml:space="preserve"> </w:t>
+      </w:r>
+      <w:proofErr w:type="spellStart"/>
+      <w:r>
+        <w:t>mijenjati</w:t>
+      </w:r>
+      <w:proofErr w:type="spellEnd"/>
+      <w:r>
+        <w:t xml:space="preserve"> </w:t>
+      </w:r>
+      <w:proofErr w:type="spellStart"/>
+      <w:r>
+        <w:t>tokom</w:t>
+      </w:r>
+      <w:proofErr w:type="spellEnd"/>
+      <w:r>
+        <w:t xml:space="preserve"> </w:t>
+      </w:r>
+      <w:proofErr w:type="spellStart"/>
+      <w:r>
+        <w:t>igranja</w:t>
+      </w:r>
+      <w:proofErr w:type="spellEnd"/>
+      <w:r>
+        <w:t xml:space="preserve"> </w:t>
       </w:r>
       <w:r>
         <w:t>…</w:t>
@@ -203,14 +756,61 @@
         <w:t xml:space="preserve"> gas</w:t>
       </w:r>
       <w:r>
-        <w:t xml:space="preserve"> (korisnik)</w:t>
-      </w:r>
-      <w:r>
-        <w:t>, trenje, otpor v odnosno vjetar, jos</w:t>
-      </w:r>
+        <w:t xml:space="preserve"> (</w:t>
+      </w:r>
+      <w:proofErr w:type="spellStart"/>
+      <w:r>
+        <w:t>korisnik</w:t>
+      </w:r>
+      <w:proofErr w:type="spellEnd"/>
+      <w:r>
+        <w:t>)</w:t>
+      </w:r>
+      <w:r>
+        <w:t xml:space="preserve">, </w:t>
+      </w:r>
+      <w:proofErr w:type="spellStart"/>
+      <w:r>
+        <w:t>trenje</w:t>
+      </w:r>
+      <w:proofErr w:type="spellEnd"/>
+      <w:r>
+        <w:t xml:space="preserve">, </w:t>
+      </w:r>
+      <w:proofErr w:type="spellStart"/>
+      <w:r>
+        <w:t>otpor</w:t>
+      </w:r>
+      <w:proofErr w:type="spellEnd"/>
+      <w:r>
+        <w:t xml:space="preserve"> v </w:t>
+      </w:r>
+      <w:proofErr w:type="spellStart"/>
+      <w:r>
+        <w:t>odnosno</w:t>
+      </w:r>
+      <w:proofErr w:type="spellEnd"/>
+      <w:r>
+        <w:t xml:space="preserve"> </w:t>
+      </w:r>
+      <w:proofErr w:type="spellStart"/>
+      <w:r>
+        <w:t>vjetar</w:t>
+      </w:r>
+      <w:proofErr w:type="spellEnd"/>
+      <w:r>
+        <w:t xml:space="preserve">, </w:t>
+      </w:r>
+      <w:proofErr w:type="spellStart"/>
+      <w:proofErr w:type="gramStart"/>
+      <w:r>
+        <w:t>jos</w:t>
+      </w:r>
+      <w:proofErr w:type="spellEnd"/>
       <w:r>
         <w:t xml:space="preserve"> ??</w:t>
       </w:r>
+      <w:proofErr w:type="gramEnd"/>
     </w:p>
     <w:p>
       <w:pPr>
@@ -222,19 +822,114 @@
         <w:spacing w:after="496" w:line="259" w:lineRule="auto"/>
         <w:ind w:right="0"/>
       </w:pPr>
-      <w:r>
-        <w:t xml:space="preserve">Igra se završava kada Lea pogodi metak ili kada on upadne u rupu (ima li još </w:t>
+      <w:proofErr w:type="spellStart"/>
+      <w:r>
+        <w:t>Igra</w:t>
+      </w:r>
+      <w:proofErr w:type="spellEnd"/>
+      <w:r>
+        <w:t xml:space="preserve"> se </w:t>
+      </w:r>
+      <w:proofErr w:type="spellStart"/>
+      <w:r>
+        <w:t>završava</w:t>
+      </w:r>
+      <w:proofErr w:type="spellEnd"/>
+      <w:r>
+        <w:t xml:space="preserve"> </w:t>
+      </w:r>
+      <w:proofErr w:type="spellStart"/>
+      <w:r>
+        <w:t>kada</w:t>
+      </w:r>
+      <w:proofErr w:type="spellEnd"/>
+      <w:r>
+        <w:t xml:space="preserve"> Lea </w:t>
+      </w:r>
+      <w:proofErr w:type="spellStart"/>
+      <w:r>
+        <w:t>pogodi</w:t>
+      </w:r>
+      <w:proofErr w:type="spellEnd"/>
+      <w:r>
+        <w:t xml:space="preserve"> </w:t>
+      </w:r>
+      <w:proofErr w:type="spellStart"/>
+      <w:r>
+        <w:t>metak</w:t>
+      </w:r>
+      <w:proofErr w:type="spellEnd"/>
+      <w:r>
+        <w:t xml:space="preserve"> </w:t>
+      </w:r>
+      <w:proofErr w:type="spellStart"/>
+      <w:r>
+        <w:t>ili</w:t>
+      </w:r>
+      <w:proofErr w:type="spellEnd"/>
+      <w:r>
+        <w:t xml:space="preserve"> </w:t>
+      </w:r>
+      <w:proofErr w:type="spellStart"/>
+      <w:r>
+        <w:t>kada</w:t>
+      </w:r>
+      <w:proofErr w:type="spellEnd"/>
+      <w:r>
+        <w:t xml:space="preserve"> on </w:t>
+      </w:r>
+      <w:proofErr w:type="spellStart"/>
+      <w:r>
+        <w:t>upadne</w:t>
+      </w:r>
+      <w:proofErr w:type="spellEnd"/>
+      <w:r>
+        <w:t xml:space="preserve"> u </w:t>
+      </w:r>
+      <w:proofErr w:type="spellStart"/>
+      <w:r>
+        <w:t>rupu</w:t>
+      </w:r>
+      <w:proofErr w:type="spellEnd"/>
+      <w:r>
+        <w:t xml:space="preserve"> (</w:t>
+      </w:r>
+      <w:proofErr w:type="spellStart"/>
+      <w:r>
+        <w:t>ima</w:t>
+      </w:r>
+      <w:proofErr w:type="spellEnd"/>
+      <w:r>
+        <w:t xml:space="preserve"> li </w:t>
+      </w:r>
+      <w:proofErr w:type="spellStart"/>
+      <w:r>
+        <w:t>još</w:t>
+      </w:r>
+      <w:proofErr w:type="spellEnd"/>
+      <w:r>
+        <w:t xml:space="preserve"> </w:t>
       </w:r>
       <w:commentRangeStart w:id="1"/>
+      <w:commentRangeStart w:id="2"/>
+      <w:proofErr w:type="spellStart"/>
       <w:r>
         <w:t>nešto</w:t>
       </w:r>
       <w:commentRangeEnd w:id="1"/>
+      <w:proofErr w:type="spellEnd"/>
       <w:r>
         <w:rPr>
           <w:rStyle w:val="CommentReference"/>
         </w:rPr>
         <w:commentReference w:id="1"/>
+      </w:r>
+      <w:commentRangeEnd w:id="2"/>
+      <w:r>
+        <w:rPr>
+          <w:rStyle w:val="CommentReference"/>
+        </w:rPr>
+        <w:commentReference w:id="2"/>
       </w:r>
       <w:r>
         <w:t>?)</w:t>
@@ -246,8 +941,21 @@
         <w:spacing w:after="203"/>
         <w:ind w:left="-5"/>
       </w:pPr>
-      <w:r>
-        <w:t xml:space="preserve">Detaljna Specifikacija </w:t>
+      <w:proofErr w:type="spellStart"/>
+      <w:r>
+        <w:t>Detaljna</w:t>
+      </w:r>
+      <w:proofErr w:type="spellEnd"/>
+      <w:r>
+        <w:t xml:space="preserve"> </w:t>
+      </w:r>
+      <w:proofErr w:type="spellStart"/>
+      <w:r>
+        <w:t>Specifikacija</w:t>
+      </w:r>
+      <w:proofErr w:type="spellEnd"/>
+      <w:r>
+        <w:t xml:space="preserve"> </w:t>
       </w:r>
     </w:p>
     <w:p>
@@ -255,8 +963,13 @@
         <w:pStyle w:val="Heading2"/>
         <w:ind w:left="160"/>
       </w:pPr>
-      <w:r>
-        <w:t xml:space="preserve">Kinematika </w:t>
+      <w:proofErr w:type="spellStart"/>
+      <w:r>
+        <w:t>Kinematika</w:t>
+      </w:r>
+      <w:proofErr w:type="spellEnd"/>
+      <w:r>
+        <w:t xml:space="preserve"> </w:t>
       </w:r>
     </w:p>
     <w:p>
@@ -264,8 +977,21 @@
         <w:pStyle w:val="Heading3"/>
         <w:ind w:left="210"/>
       </w:pPr>
-      <w:r>
-        <w:t xml:space="preserve">Linearno kretanje </w:t>
+      <w:proofErr w:type="spellStart"/>
+      <w:r>
+        <w:t>Linearno</w:t>
+      </w:r>
+      <w:proofErr w:type="spellEnd"/>
+      <w:r>
+        <w:t xml:space="preserve"> </w:t>
+      </w:r>
+      <w:proofErr w:type="spellStart"/>
+      <w:r>
+        <w:t>kretanje</w:t>
+      </w:r>
+      <w:proofErr w:type="spellEnd"/>
+      <w:r>
+        <w:t xml:space="preserve"> </w:t>
       </w:r>
     </w:p>
     <w:p>
@@ -275,8 +1001,21 @@
           <w:lang w:val="sr-Latn-RS"/>
         </w:rPr>
       </w:pPr>
-      <w:r>
-        <w:t>Linearno kretanje bi</w:t>
+      <w:proofErr w:type="spellStart"/>
+      <w:r>
+        <w:t>Linearno</w:t>
+      </w:r>
+      <w:proofErr w:type="spellEnd"/>
+      <w:r>
+        <w:t xml:space="preserve"> </w:t>
+      </w:r>
+      <w:proofErr w:type="spellStart"/>
+      <w:r>
+        <w:t>kretanje</w:t>
+      </w:r>
+      <w:proofErr w:type="spellEnd"/>
+      <w:r>
+        <w:t xml:space="preserve"> bi</w:t>
       </w:r>
       <w:r>
         <w:rPr>
@@ -293,30 +1032,51 @@
         <w:pStyle w:val="Heading3"/>
         <w:ind w:left="210"/>
       </w:pPr>
-      <w:r>
-        <w:t xml:space="preserve">Rotaciono kretanje </w:t>
+      <w:proofErr w:type="spellStart"/>
+      <w:r>
+        <w:t>Rotaciono</w:t>
+      </w:r>
+      <w:proofErr w:type="spellEnd"/>
+      <w:r>
+        <w:t xml:space="preserve"> </w:t>
+      </w:r>
+      <w:proofErr w:type="spellStart"/>
+      <w:r>
+        <w:t>kretanje</w:t>
+      </w:r>
+      <w:proofErr w:type="spellEnd"/>
+      <w:r>
+        <w:t xml:space="preserve"> </w:t>
       </w:r>
     </w:p>
     <w:p>
       <w:pPr>
         <w:ind w:left="426" w:firstLine="19"/>
-      </w:pPr>
-      <w:r>
-        <w:t xml:space="preserve">Leovo kretanje u odnosu na </w:t>
-      </w:r>
-      <w:commentRangeStart w:id="2"/>
-      <w:r>
-        <w:t>tlo</w:t>
-      </w:r>
-      <w:commentRangeEnd w:id="2"/>
-      <w:r>
-        <w:rPr>
-          <w:rStyle w:val="CommentReference"/>
-        </w:rPr>
-        <w:commentReference w:id="2"/>
-      </w:r>
-      <w:r>
-        <w:t>?</w:t>
+        <w:rPr>
+          <w:lang w:val="sr-Latn-RS"/>
+        </w:rPr>
+      </w:pPr>
+      <w:proofErr w:type="spellStart"/>
+      <w:r>
+        <w:t>Rotaciono</w:t>
+      </w:r>
+      <w:proofErr w:type="spellEnd"/>
+      <w:r>
+        <w:t xml:space="preserve"> </w:t>
+      </w:r>
+      <w:proofErr w:type="spellStart"/>
+      <w:r>
+        <w:t>kretanje</w:t>
+      </w:r>
+      <w:proofErr w:type="spellEnd"/>
+      <w:r>
+        <w:t xml:space="preserve"> </w:t>
+      </w:r>
+      <w:r>
+        <w:rPr>
+          <w:lang w:val="sr-Latn-RS"/>
+        </w:rPr>
+        <w:t>će biti predstavljeno u kretanju Lea u odnosu na tlo.</w:t>
       </w:r>
     </w:p>
     <w:p>
@@ -331,8 +1091,21 @@
         <w:pStyle w:val="Heading2"/>
         <w:ind w:left="160"/>
       </w:pPr>
-      <w:r>
-        <w:t xml:space="preserve">Detekcija Kolizija </w:t>
+      <w:proofErr w:type="spellStart"/>
+      <w:r>
+        <w:t>Detekcija</w:t>
+      </w:r>
+      <w:proofErr w:type="spellEnd"/>
+      <w:r>
+        <w:t xml:space="preserve"> </w:t>
+      </w:r>
+      <w:proofErr w:type="spellStart"/>
+      <w:r>
+        <w:t>Kolizija</w:t>
+      </w:r>
+      <w:proofErr w:type="spellEnd"/>
+      <w:r>
+        <w:t xml:space="preserve"> </w:t>
       </w:r>
     </w:p>
     <w:p>
@@ -341,20 +1114,124 @@
         <w:ind w:left="220"/>
       </w:pPr>
       <w:r>
-        <w:t xml:space="preserve">Krug na duž </w:t>
+        <w:t xml:space="preserve">Krug </w:t>
+      </w:r>
+      <w:proofErr w:type="spellStart"/>
+      <w:r>
+        <w:t>na</w:t>
+      </w:r>
+      <w:proofErr w:type="spellEnd"/>
+      <w:r>
+        <w:t xml:space="preserve"> </w:t>
+      </w:r>
+      <w:proofErr w:type="spellStart"/>
+      <w:r>
+        <w:t>duž</w:t>
+      </w:r>
+      <w:proofErr w:type="spellEnd"/>
+      <w:r>
+        <w:t xml:space="preserve"> </w:t>
       </w:r>
     </w:p>
     <w:p>
       <w:pPr>
         <w:ind w:left="426" w:firstLine="19"/>
       </w:pPr>
-      <w:r>
-        <w:t>Meci će biti predstavljeni kao duži</w:t>
+      <w:proofErr w:type="spellStart"/>
+      <w:r>
+        <w:t>Postojaće</w:t>
+      </w:r>
+      <w:proofErr w:type="spellEnd"/>
+      <w:r>
+        <w:t xml:space="preserve"> </w:t>
+      </w:r>
+      <w:proofErr w:type="spellStart"/>
+      <w:r>
+        <w:t>dve</w:t>
+      </w:r>
+      <w:proofErr w:type="spellEnd"/>
+      <w:r>
+        <w:t xml:space="preserve"> </w:t>
+      </w:r>
+      <w:proofErr w:type="spellStart"/>
+      <w:r>
+        <w:t>vrste</w:t>
+      </w:r>
+      <w:proofErr w:type="spellEnd"/>
+      <w:r>
+        <w:t xml:space="preserve"> </w:t>
+      </w:r>
+      <w:proofErr w:type="spellStart"/>
+      <w:r>
+        <w:t>metaka</w:t>
+      </w:r>
+      <w:proofErr w:type="spellEnd"/>
+      <w:r>
+        <w:t xml:space="preserve">. Prva </w:t>
+      </w:r>
+      <w:proofErr w:type="spellStart"/>
+      <w:r>
+        <w:t>vrsta</w:t>
+      </w:r>
+      <w:proofErr w:type="spellEnd"/>
+      <w:r>
+        <w:t xml:space="preserve"> </w:t>
+      </w:r>
+      <w:proofErr w:type="spellStart"/>
+      <w:r>
+        <w:t>m</w:t>
+      </w:r>
+      <w:r>
+        <w:t>eci</w:t>
+      </w:r>
+      <w:proofErr w:type="spellEnd"/>
+      <w:r>
+        <w:t xml:space="preserve"> </w:t>
+      </w:r>
+      <w:r>
+        <w:t xml:space="preserve">koji </w:t>
+      </w:r>
+      <w:proofErr w:type="spellStart"/>
+      <w:r>
+        <w:t>će</w:t>
+      </w:r>
+      <w:proofErr w:type="spellEnd"/>
+      <w:r>
+        <w:t xml:space="preserve"> b</w:t>
+      </w:r>
+      <w:proofErr w:type="spellStart"/>
+      <w:r>
+        <w:t>iti</w:t>
+      </w:r>
+      <w:proofErr w:type="spellEnd"/>
+      <w:r>
+        <w:t xml:space="preserve"> </w:t>
+      </w:r>
+      <w:proofErr w:type="spellStart"/>
+      <w:r>
+        <w:t>predstavljeni</w:t>
+      </w:r>
+      <w:proofErr w:type="spellEnd"/>
+      <w:r>
+        <w:t xml:space="preserve"> </w:t>
+      </w:r>
+      <w:proofErr w:type="spellStart"/>
+      <w:r>
+        <w:t>kao</w:t>
+      </w:r>
+      <w:proofErr w:type="spellEnd"/>
+      <w:r>
+        <w:t xml:space="preserve"> </w:t>
+      </w:r>
+      <w:proofErr w:type="spellStart"/>
+      <w:r>
+        <w:t>duži</w:t>
+      </w:r>
+      <w:proofErr w:type="spellEnd"/>
+      <w:r>
+        <w:t>.</w:t>
       </w:r>
       <w:commentRangeStart w:id="3"/>
-      <w:r>
-        <w:t>??</w:t>
-      </w:r>
       <w:commentRangeEnd w:id="3"/>
       <w:r>
         <w:rPr>
@@ -363,7 +1240,301 @@
         <w:commentReference w:id="3"/>
       </w:r>
       <w:r>
-        <w:t xml:space="preserve"> pa će njihova kolizija sa Leom dovoditi do kolizije kruga na duž. Takođe, ukoliko Leo propadne kroz rupu u tlu, kraj igre biće prepoznat kada Leo dotakne dno ekrana što će takođe biti predstavljeno kolizijom kruga na duž.</w:t>
+        <w:t xml:space="preserve"> </w:t>
+      </w:r>
+      <w:proofErr w:type="spellStart"/>
+      <w:r>
+        <w:t>N</w:t>
+      </w:r>
+      <w:r>
+        <w:t>jihova</w:t>
+      </w:r>
+      <w:proofErr w:type="spellEnd"/>
+      <w:r>
+        <w:t xml:space="preserve"> </w:t>
+      </w:r>
+      <w:proofErr w:type="spellStart"/>
+      <w:r>
+        <w:t>kolizija</w:t>
+      </w:r>
+      <w:proofErr w:type="spellEnd"/>
+      <w:r>
+        <w:t xml:space="preserve"> </w:t>
+      </w:r>
+      <w:proofErr w:type="spellStart"/>
+      <w:r>
+        <w:t>sa</w:t>
+      </w:r>
+      <w:proofErr w:type="spellEnd"/>
+      <w:r>
+        <w:t xml:space="preserve"> </w:t>
+      </w:r>
+      <w:proofErr w:type="spellStart"/>
+      <w:r>
+        <w:t>Leom</w:t>
+      </w:r>
+      <w:proofErr w:type="spellEnd"/>
+      <w:r>
+        <w:t xml:space="preserve"> </w:t>
+      </w:r>
+      <w:proofErr w:type="spellStart"/>
+      <w:r>
+        <w:t>dovoditi</w:t>
+      </w:r>
+      <w:proofErr w:type="spellEnd"/>
+      <w:r>
+        <w:t xml:space="preserve"> do </w:t>
+      </w:r>
+      <w:proofErr w:type="spellStart"/>
+      <w:r>
+        <w:t>kolizije</w:t>
+      </w:r>
+      <w:proofErr w:type="spellEnd"/>
+      <w:r>
+        <w:t xml:space="preserve"> </w:t>
+      </w:r>
+      <w:proofErr w:type="spellStart"/>
+      <w:r>
+        <w:t>kruga</w:t>
+      </w:r>
+      <w:proofErr w:type="spellEnd"/>
+      <w:r>
+        <w:t xml:space="preserve"> </w:t>
+      </w:r>
+      <w:proofErr w:type="spellStart"/>
+      <w:r>
+        <w:t>na</w:t>
+      </w:r>
+      <w:proofErr w:type="spellEnd"/>
+      <w:r>
+        <w:t xml:space="preserve"> </w:t>
+      </w:r>
+      <w:proofErr w:type="spellStart"/>
+      <w:r>
+        <w:t>duž</w:t>
+      </w:r>
+      <w:proofErr w:type="spellEnd"/>
+      <w:r>
+        <w:t xml:space="preserve"> I </w:t>
+      </w:r>
+      <w:proofErr w:type="spellStart"/>
+      <w:r>
+        <w:t>oni</w:t>
+      </w:r>
+      <w:proofErr w:type="spellEnd"/>
+      <w:r>
+        <w:t xml:space="preserve"> </w:t>
+      </w:r>
+      <w:proofErr w:type="spellStart"/>
+      <w:r>
+        <w:t>će</w:t>
+      </w:r>
+      <w:proofErr w:type="spellEnd"/>
+      <w:r>
+        <w:t xml:space="preserve"> </w:t>
+      </w:r>
+      <w:proofErr w:type="spellStart"/>
+      <w:r>
+        <w:t>samo</w:t>
+      </w:r>
+      <w:proofErr w:type="spellEnd"/>
+      <w:r>
+        <w:t xml:space="preserve"> </w:t>
+      </w:r>
+      <w:proofErr w:type="spellStart"/>
+      <w:r>
+        <w:t>usporavati</w:t>
+      </w:r>
+      <w:proofErr w:type="spellEnd"/>
+      <w:r>
+        <w:t xml:space="preserve"> Lea</w:t>
+      </w:r>
+      <w:r>
+        <w:t xml:space="preserve">. </w:t>
+      </w:r>
+      <w:proofErr w:type="spellStart"/>
+      <w:r>
+        <w:t>Takođe</w:t>
+      </w:r>
+      <w:proofErr w:type="spellEnd"/>
+      <w:r>
+        <w:t xml:space="preserve">, </w:t>
+      </w:r>
+      <w:proofErr w:type="spellStart"/>
+      <w:r>
+        <w:t>ukoliko</w:t>
+      </w:r>
+      <w:proofErr w:type="spellEnd"/>
+      <w:r>
+        <w:t xml:space="preserve"> Leo </w:t>
+      </w:r>
+      <w:proofErr w:type="spellStart"/>
+      <w:r>
+        <w:t>propadne</w:t>
+      </w:r>
+      <w:proofErr w:type="spellEnd"/>
+      <w:r>
+        <w:t xml:space="preserve"> </w:t>
+      </w:r>
+      <w:proofErr w:type="spellStart"/>
+      <w:r>
+        <w:t>kroz</w:t>
+      </w:r>
+      <w:proofErr w:type="spellEnd"/>
+      <w:r>
+        <w:t xml:space="preserve"> </w:t>
+      </w:r>
+      <w:proofErr w:type="spellStart"/>
+      <w:r>
+        <w:t>rupu</w:t>
+      </w:r>
+      <w:proofErr w:type="spellEnd"/>
+      <w:r>
+        <w:t xml:space="preserve"> u </w:t>
+      </w:r>
+      <w:proofErr w:type="spellStart"/>
+      <w:r>
+        <w:t>tlu</w:t>
+      </w:r>
+      <w:proofErr w:type="spellEnd"/>
+      <w:r>
+        <w:t xml:space="preserve">, </w:t>
+      </w:r>
+      <w:proofErr w:type="spellStart"/>
+      <w:r>
+        <w:t>kraj</w:t>
+      </w:r>
+      <w:proofErr w:type="spellEnd"/>
+      <w:r>
+        <w:t xml:space="preserve"> </w:t>
+      </w:r>
+      <w:proofErr w:type="spellStart"/>
+      <w:r>
+        <w:t>igre</w:t>
+      </w:r>
+      <w:proofErr w:type="spellEnd"/>
+      <w:r>
+        <w:t xml:space="preserve"> </w:t>
+      </w:r>
+      <w:proofErr w:type="spellStart"/>
+      <w:r>
+        <w:t>biće</w:t>
+      </w:r>
+      <w:proofErr w:type="spellEnd"/>
+      <w:r>
+        <w:t xml:space="preserve"> </w:t>
+      </w:r>
+      <w:proofErr w:type="spellStart"/>
+      <w:r>
+        <w:t>prepoznat</w:t>
+      </w:r>
+      <w:proofErr w:type="spellEnd"/>
+      <w:r>
+        <w:t xml:space="preserve"> </w:t>
+      </w:r>
+      <w:proofErr w:type="spellStart"/>
+      <w:r>
+        <w:t>kada</w:t>
+      </w:r>
+      <w:proofErr w:type="spellEnd"/>
+      <w:r>
+        <w:t xml:space="preserve"> Leo </w:t>
+      </w:r>
+      <w:proofErr w:type="spellStart"/>
+      <w:r>
+        <w:t>dotakne</w:t>
+      </w:r>
+      <w:proofErr w:type="spellEnd"/>
+      <w:r>
+        <w:t xml:space="preserve"> </w:t>
+      </w:r>
+      <w:proofErr w:type="spellStart"/>
+      <w:r>
+        <w:t>dno</w:t>
+      </w:r>
+      <w:proofErr w:type="spellEnd"/>
+      <w:r>
+        <w:t xml:space="preserve"> </w:t>
+      </w:r>
+      <w:proofErr w:type="spellStart"/>
+      <w:r>
+        <w:t>ekrana</w:t>
+      </w:r>
+      <w:proofErr w:type="spellEnd"/>
+      <w:r>
+        <w:t xml:space="preserve"> </w:t>
+      </w:r>
+      <w:proofErr w:type="spellStart"/>
+      <w:r>
+        <w:t>što</w:t>
+      </w:r>
+      <w:proofErr w:type="spellEnd"/>
+      <w:r>
+        <w:t xml:space="preserve"> </w:t>
+      </w:r>
+      <w:proofErr w:type="spellStart"/>
+      <w:r>
+        <w:t>će</w:t>
+      </w:r>
+      <w:proofErr w:type="spellEnd"/>
+      <w:r>
+        <w:t xml:space="preserve"> </w:t>
+      </w:r>
+      <w:proofErr w:type="spellStart"/>
+      <w:r>
+        <w:t>takođe</w:t>
+      </w:r>
+      <w:proofErr w:type="spellEnd"/>
+      <w:r>
+        <w:t xml:space="preserve"> </w:t>
+      </w:r>
+      <w:proofErr w:type="spellStart"/>
+      <w:r>
+        <w:t>biti</w:t>
+      </w:r>
+      <w:proofErr w:type="spellEnd"/>
+      <w:r>
+        <w:t xml:space="preserve"> </w:t>
+      </w:r>
+      <w:proofErr w:type="spellStart"/>
+      <w:r>
+        <w:t>predstavljeno</w:t>
+      </w:r>
+      <w:proofErr w:type="spellEnd"/>
+      <w:r>
+        <w:t xml:space="preserve"> </w:t>
+      </w:r>
+      <w:proofErr w:type="spellStart"/>
+      <w:r>
+        <w:t>kolizijom</w:t>
+      </w:r>
+      <w:proofErr w:type="spellEnd"/>
+      <w:r>
+        <w:t xml:space="preserve"> </w:t>
+      </w:r>
+      <w:proofErr w:type="spellStart"/>
+      <w:r>
+        <w:t>kruga</w:t>
+      </w:r>
+      <w:proofErr w:type="spellEnd"/>
+      <w:r>
+        <w:t xml:space="preserve"> </w:t>
+      </w:r>
+      <w:proofErr w:type="spellStart"/>
+      <w:r>
+        <w:t>na</w:t>
+      </w:r>
+      <w:proofErr w:type="spellEnd"/>
+      <w:r>
+        <w:t xml:space="preserve"> </w:t>
+      </w:r>
+      <w:proofErr w:type="spellStart"/>
+      <w:r>
+        <w:t>duž</w:t>
+      </w:r>
+      <w:proofErr w:type="spellEnd"/>
+      <w:r>
+        <w:t>.</w:t>
       </w:r>
     </w:p>
     <w:p>
@@ -372,7 +1543,34 @@
         <w:ind w:left="220"/>
       </w:pPr>
       <w:r>
-        <w:t xml:space="preserve">Krug na krug </w:t>
+        <w:t xml:space="preserve">Krug </w:t>
+      </w:r>
+      <w:proofErr w:type="spellStart"/>
+      <w:r>
+        <w:t>na</w:t>
+      </w:r>
+      <w:proofErr w:type="spellEnd"/>
+      <w:r>
+        <w:t xml:space="preserve"> </w:t>
+      </w:r>
+      <w:commentRangeStart w:id="4"/>
+      <w:proofErr w:type="spellStart"/>
+      <w:r>
+        <w:t>krug</w:t>
+      </w:r>
+      <w:commentRangeEnd w:id="4"/>
+      <w:proofErr w:type="spellEnd"/>
+      <w:r>
+        <w:rPr>
+          <w:rStyle w:val="CommentReference"/>
+          <w:rFonts w:ascii="Calibri" w:eastAsia="Calibri" w:hAnsi="Calibri" w:cs="Calibri"/>
+          <w:b w:val="0"/>
+          <w:color w:val="000000"/>
+        </w:rPr>
+        <w:commentReference w:id="4"/>
+      </w:r>
+      <w:r>
+        <w:t xml:space="preserve"> </w:t>
       </w:r>
     </w:p>
     <w:p>
@@ -380,18 +1578,229 @@
         <w:ind w:left="426" w:firstLine="0"/>
       </w:pPr>
       <w:r>
-        <w:t xml:space="preserve">Ako će meci biti predstavljeni kao krug, onda će njihova kolizija sa Leom predstavljati koliziju kruga na krug, a njihova kolizija sa preprekama se može detektovati kolizijom krug na poligon </w:t>
-      </w:r>
-      <w:commentRangeStart w:id="4"/>
-      <w:r>
-        <w:t>??</w:t>
-      </w:r>
-      <w:commentRangeEnd w:id="4"/>
-      <w:r>
-        <w:rPr>
-          <w:rStyle w:val="CommentReference"/>
-        </w:rPr>
-        <w:commentReference w:id="4"/>
+        <w:t xml:space="preserve">Druga </w:t>
+      </w:r>
+      <w:proofErr w:type="spellStart"/>
+      <w:r>
+        <w:t>vrsta</w:t>
+      </w:r>
+      <w:proofErr w:type="spellEnd"/>
+      <w:r>
+        <w:t xml:space="preserve"> </w:t>
+      </w:r>
+      <w:proofErr w:type="spellStart"/>
+      <w:r>
+        <w:t>metaka</w:t>
+      </w:r>
+      <w:proofErr w:type="spellEnd"/>
+      <w:r>
+        <w:t xml:space="preserve"> </w:t>
+      </w:r>
+      <w:proofErr w:type="spellStart"/>
+      <w:r>
+        <w:t>će</w:t>
+      </w:r>
+      <w:proofErr w:type="spellEnd"/>
+      <w:r>
+        <w:t xml:space="preserve"> </w:t>
+      </w:r>
+      <w:proofErr w:type="spellStart"/>
+      <w:r>
+        <w:t>biti</w:t>
+      </w:r>
+      <w:proofErr w:type="spellEnd"/>
+      <w:r>
+        <w:t xml:space="preserve"> </w:t>
+      </w:r>
+      <w:proofErr w:type="spellStart"/>
+      <w:r>
+        <w:t>meci</w:t>
+      </w:r>
+      <w:proofErr w:type="spellEnd"/>
+      <w:r>
+        <w:t xml:space="preserve"> </w:t>
+      </w:r>
+      <w:proofErr w:type="spellStart"/>
+      <w:r>
+        <w:t>predstavljeni</w:t>
+      </w:r>
+      <w:proofErr w:type="spellEnd"/>
+      <w:r>
+        <w:t xml:space="preserve"> </w:t>
+      </w:r>
+      <w:proofErr w:type="spellStart"/>
+      <w:r>
+        <w:t>kao</w:t>
+      </w:r>
+      <w:proofErr w:type="spellEnd"/>
+      <w:r>
+        <w:t xml:space="preserve"> </w:t>
+      </w:r>
+      <w:proofErr w:type="spellStart"/>
+      <w:r>
+        <w:t>krug</w:t>
+      </w:r>
+      <w:r>
+        <w:t>ovi</w:t>
+      </w:r>
+      <w:proofErr w:type="spellEnd"/>
+      <w:r>
+        <w:t xml:space="preserve"> (male </w:t>
+      </w:r>
+      <w:proofErr w:type="spellStart"/>
+      <w:r>
+        <w:t>bombice</w:t>
+      </w:r>
+      <w:proofErr w:type="spellEnd"/>
+      <w:r>
+        <w:t>)</w:t>
+      </w:r>
+      <w:r>
+        <w:t xml:space="preserve">, </w:t>
+      </w:r>
+      <w:proofErr w:type="spellStart"/>
+      <w:r>
+        <w:t>te</w:t>
+      </w:r>
+      <w:proofErr w:type="spellEnd"/>
+      <w:r>
+        <w:t xml:space="preserve"> </w:t>
+      </w:r>
+      <w:proofErr w:type="spellStart"/>
+      <w:r>
+        <w:t>će</w:t>
+      </w:r>
+      <w:proofErr w:type="spellEnd"/>
+      <w:r>
+        <w:t xml:space="preserve"> </w:t>
+      </w:r>
+      <w:proofErr w:type="spellStart"/>
+      <w:r>
+        <w:t>njihova</w:t>
+      </w:r>
+      <w:proofErr w:type="spellEnd"/>
+      <w:r>
+        <w:t xml:space="preserve"> </w:t>
+      </w:r>
+      <w:proofErr w:type="spellStart"/>
+      <w:r>
+        <w:t>kolizija</w:t>
+      </w:r>
+      <w:proofErr w:type="spellEnd"/>
+      <w:r>
+        <w:t xml:space="preserve"> </w:t>
+      </w:r>
+      <w:proofErr w:type="spellStart"/>
+      <w:r>
+        <w:t>sa</w:t>
+      </w:r>
+      <w:proofErr w:type="spellEnd"/>
+      <w:r>
+        <w:t xml:space="preserve"> </w:t>
+      </w:r>
+      <w:proofErr w:type="spellStart"/>
+      <w:r>
+        <w:t>Leom</w:t>
+      </w:r>
+      <w:proofErr w:type="spellEnd"/>
+      <w:r>
+        <w:t xml:space="preserve"> </w:t>
+      </w:r>
+      <w:proofErr w:type="spellStart"/>
+      <w:r>
+        <w:t>predstavljati</w:t>
+      </w:r>
+      <w:proofErr w:type="spellEnd"/>
+      <w:r>
+        <w:t xml:space="preserve"> </w:t>
+      </w:r>
+      <w:proofErr w:type="spellStart"/>
+      <w:r>
+        <w:t>koliziju</w:t>
+      </w:r>
+      <w:proofErr w:type="spellEnd"/>
+      <w:r>
+        <w:t xml:space="preserve"> </w:t>
+      </w:r>
+      <w:proofErr w:type="spellStart"/>
+      <w:r>
+        <w:t>kruga</w:t>
+      </w:r>
+      <w:proofErr w:type="spellEnd"/>
+      <w:r>
+        <w:t xml:space="preserve"> </w:t>
+      </w:r>
+      <w:proofErr w:type="spellStart"/>
+      <w:r>
+        <w:t>na</w:t>
+      </w:r>
+      <w:proofErr w:type="spellEnd"/>
+      <w:r>
+        <w:t xml:space="preserve"> </w:t>
+      </w:r>
+      <w:proofErr w:type="spellStart"/>
+      <w:r>
+        <w:t>krug</w:t>
+      </w:r>
+      <w:proofErr w:type="spellEnd"/>
+      <w:r>
+        <w:t xml:space="preserve">, a </w:t>
+      </w:r>
+      <w:proofErr w:type="spellStart"/>
+      <w:r>
+        <w:t>ukoliko</w:t>
+      </w:r>
+      <w:proofErr w:type="spellEnd"/>
+      <w:r>
+        <w:t xml:space="preserve"> </w:t>
+      </w:r>
+      <w:proofErr w:type="spellStart"/>
+      <w:r>
+        <w:t>dođe</w:t>
+      </w:r>
+      <w:proofErr w:type="spellEnd"/>
+      <w:r>
+        <w:t xml:space="preserve"> do </w:t>
+      </w:r>
+      <w:proofErr w:type="spellStart"/>
+      <w:r>
+        <w:t>ove</w:t>
+      </w:r>
+      <w:proofErr w:type="spellEnd"/>
+      <w:r>
+        <w:t xml:space="preserve"> </w:t>
+      </w:r>
+      <w:proofErr w:type="spellStart"/>
+      <w:r>
+        <w:t>kolizije</w:t>
+      </w:r>
+      <w:proofErr w:type="spellEnd"/>
+      <w:r>
+        <w:t xml:space="preserve">, </w:t>
+      </w:r>
+      <w:proofErr w:type="spellStart"/>
+      <w:r>
+        <w:t>igra</w:t>
+      </w:r>
+      <w:proofErr w:type="spellEnd"/>
+      <w:r>
+        <w:t xml:space="preserve"> </w:t>
+      </w:r>
+      <w:proofErr w:type="spellStart"/>
+      <w:r>
+        <w:t>će</w:t>
+      </w:r>
+      <w:proofErr w:type="spellEnd"/>
+      <w:r>
+        <w:t xml:space="preserve"> se </w:t>
+      </w:r>
+      <w:proofErr w:type="spellStart"/>
+      <w:r>
+        <w:t>završiti</w:t>
+      </w:r>
+      <w:proofErr w:type="spellEnd"/>
+      <w:r>
+        <w:t>.</w:t>
       </w:r>
     </w:p>
     <w:p>
@@ -400,18 +1809,170 @@
         <w:ind w:left="220"/>
       </w:pPr>
       <w:r>
-        <w:t xml:space="preserve">Krug na </w:t>
-      </w:r>
+        <w:t xml:space="preserve">Krug </w:t>
+      </w:r>
+      <w:proofErr w:type="spellStart"/>
+      <w:r>
+        <w:t>na</w:t>
+      </w:r>
+      <w:proofErr w:type="spellEnd"/>
+      <w:r>
+        <w:t xml:space="preserve"> </w:t>
+      </w:r>
+      <w:proofErr w:type="spellStart"/>
       <w:r>
         <w:t>poligon</w:t>
       </w:r>
+      <w:proofErr w:type="spellEnd"/>
     </w:p>
     <w:p>
       <w:pPr>
         <w:ind w:left="426" w:firstLine="19"/>
       </w:pPr>
-      <w:r>
-        <w:t>Kolizija krug na poligon dešavaće se kada dođe do kolizije Lea sa poligonskim preprekama koji će se nalaziti na tlu.</w:t>
+      <w:proofErr w:type="spellStart"/>
+      <w:r>
+        <w:t>Kolizija</w:t>
+      </w:r>
+      <w:proofErr w:type="spellEnd"/>
+      <w:r>
+        <w:t xml:space="preserve"> </w:t>
+      </w:r>
+      <w:proofErr w:type="spellStart"/>
+      <w:r>
+        <w:t>krug</w:t>
+      </w:r>
+      <w:proofErr w:type="spellEnd"/>
+      <w:r>
+        <w:t xml:space="preserve"> </w:t>
+      </w:r>
+      <w:proofErr w:type="spellStart"/>
+      <w:r>
+        <w:t>na</w:t>
+      </w:r>
+      <w:proofErr w:type="spellEnd"/>
+      <w:r>
+        <w:t xml:space="preserve"> </w:t>
+      </w:r>
+      <w:proofErr w:type="spellStart"/>
+      <w:r>
+        <w:t>poligon</w:t>
+      </w:r>
+      <w:proofErr w:type="spellEnd"/>
+      <w:r>
+        <w:t xml:space="preserve"> </w:t>
+      </w:r>
+      <w:proofErr w:type="spellStart"/>
+      <w:r>
+        <w:t>dešavaće</w:t>
+      </w:r>
+      <w:proofErr w:type="spellEnd"/>
+      <w:r>
+        <w:t xml:space="preserve"> se </w:t>
+      </w:r>
+      <w:proofErr w:type="spellStart"/>
+      <w:r>
+        <w:t>kada</w:t>
+      </w:r>
+      <w:proofErr w:type="spellEnd"/>
+      <w:r>
+        <w:t xml:space="preserve"> </w:t>
+      </w:r>
+      <w:proofErr w:type="spellStart"/>
+      <w:r>
+        <w:t>dođe</w:t>
+      </w:r>
+      <w:proofErr w:type="spellEnd"/>
+      <w:r>
+        <w:t xml:space="preserve"> do </w:t>
+      </w:r>
+      <w:proofErr w:type="spellStart"/>
+      <w:r>
+        <w:t>kolizije</w:t>
+      </w:r>
+      <w:proofErr w:type="spellEnd"/>
+      <w:r>
+        <w:t xml:space="preserve"> Lea </w:t>
+      </w:r>
+      <w:proofErr w:type="spellStart"/>
+      <w:r>
+        <w:t>sa</w:t>
+      </w:r>
+      <w:proofErr w:type="spellEnd"/>
+      <w:r>
+        <w:t xml:space="preserve"> </w:t>
+      </w:r>
+      <w:proofErr w:type="spellStart"/>
+      <w:r>
+        <w:t>poligonskim</w:t>
+      </w:r>
+      <w:proofErr w:type="spellEnd"/>
+      <w:r>
+        <w:t xml:space="preserve"> </w:t>
+      </w:r>
+      <w:proofErr w:type="spellStart"/>
+      <w:r>
+        <w:t>preprekama</w:t>
+      </w:r>
+      <w:proofErr w:type="spellEnd"/>
+      <w:r>
+        <w:t xml:space="preserve"> koji </w:t>
+      </w:r>
+      <w:proofErr w:type="spellStart"/>
+      <w:r>
+        <w:t>će</w:t>
+      </w:r>
+      <w:proofErr w:type="spellEnd"/>
+      <w:r>
+        <w:t xml:space="preserve"> se </w:t>
+      </w:r>
+      <w:proofErr w:type="spellStart"/>
+      <w:r>
+        <w:t>nalaziti</w:t>
+      </w:r>
+      <w:proofErr w:type="spellEnd"/>
+      <w:r>
+        <w:t xml:space="preserve"> </w:t>
+      </w:r>
+      <w:proofErr w:type="spellStart"/>
+      <w:r>
+        <w:t>na</w:t>
+      </w:r>
+      <w:proofErr w:type="spellEnd"/>
+      <w:r>
+        <w:t xml:space="preserve"> </w:t>
+      </w:r>
+      <w:proofErr w:type="spellStart"/>
+      <w:r>
+        <w:t>tlu</w:t>
+      </w:r>
+      <w:proofErr w:type="spellEnd"/>
+      <w:r>
+        <w:t xml:space="preserve"> </w:t>
+      </w:r>
+      <w:proofErr w:type="spellStart"/>
+      <w:r>
+        <w:t>ili</w:t>
+      </w:r>
+      <w:proofErr w:type="spellEnd"/>
+      <w:r>
+        <w:t xml:space="preserve"> </w:t>
+      </w:r>
+      <w:proofErr w:type="spellStart"/>
+      <w:r>
+        <w:t>kada</w:t>
+      </w:r>
+      <w:proofErr w:type="spellEnd"/>
+      <w:r>
+        <w:t xml:space="preserve"> do</w:t>
+      </w:r>
+      <w:r>
+        <w:rPr>
+          <w:lang w:val="sr-Latn-RS"/>
+        </w:rPr>
+        <w:t>đe do kolizije bombica sa poligonskim preprekama</w:t>
+      </w:r>
+      <w:r>
+        <w:t>.</w:t>
       </w:r>
     </w:p>
     <w:p>
@@ -426,8 +1987,21 @@
         <w:pStyle w:val="Heading2"/>
         <w:ind w:left="160"/>
       </w:pPr>
-      <w:r>
-        <w:t xml:space="preserve">Ograničeno Kretanje </w:t>
+      <w:proofErr w:type="spellStart"/>
+      <w:r>
+        <w:t>Ograničeno</w:t>
+      </w:r>
+      <w:proofErr w:type="spellEnd"/>
+      <w:r>
+        <w:t xml:space="preserve"> </w:t>
+      </w:r>
+      <w:proofErr w:type="spellStart"/>
+      <w:r>
+        <w:t>Kretanje</w:t>
+      </w:r>
+      <w:proofErr w:type="spellEnd"/>
+      <w:r>
+        <w:t xml:space="preserve"> </w:t>
       </w:r>
     </w:p>
     <w:p>
@@ -435,8 +2009,21 @@
         <w:pStyle w:val="Heading3"/>
         <w:ind w:left="268"/>
       </w:pPr>
-      <w:r>
-        <w:t xml:space="preserve">Rezultat kontakata </w:t>
+      <w:proofErr w:type="spellStart"/>
+      <w:r>
+        <w:t>Rezultat</w:t>
+      </w:r>
+      <w:proofErr w:type="spellEnd"/>
+      <w:r>
+        <w:t xml:space="preserve"> </w:t>
+      </w:r>
+      <w:proofErr w:type="spellStart"/>
+      <w:r>
+        <w:t>kontakata</w:t>
+      </w:r>
+      <w:proofErr w:type="spellEnd"/>
+      <w:r>
+        <w:t xml:space="preserve"> </w:t>
       </w:r>
     </w:p>
     <w:p>
@@ -444,19 +2031,327 @@
         <w:ind w:left="382"/>
       </w:pPr>
       <w:r>
-        <w:t>Leo tokom kretanja nailazi na razne fizičke prepreke u vidu promjene</w:t>
-      </w:r>
-      <w:r>
-        <w:t xml:space="preserve"> tipa</w:t>
-      </w:r>
-      <w:r>
-        <w:t xml:space="preserve"> tla</w:t>
-      </w:r>
-      <w:r>
-        <w:t>, poligonskih prepreka</w:t>
-      </w:r>
-      <w:r>
-        <w:t>, vjetra i metaka. U svakom trenutku će se u obzir uzimati gravitacija, trenje i otpor vazduha, i na osnovu zadanih komandi od strane igrača, ukupan impuls i energija će biti održani.</w:t>
+        <w:t xml:space="preserve">Leo </w:t>
+      </w:r>
+      <w:proofErr w:type="spellStart"/>
+      <w:r>
+        <w:t>tokom</w:t>
+      </w:r>
+      <w:proofErr w:type="spellEnd"/>
+      <w:r>
+        <w:t xml:space="preserve"> </w:t>
+      </w:r>
+      <w:proofErr w:type="spellStart"/>
+      <w:r>
+        <w:t>kretanja</w:t>
+      </w:r>
+      <w:proofErr w:type="spellEnd"/>
+      <w:r>
+        <w:t xml:space="preserve"> </w:t>
+      </w:r>
+      <w:proofErr w:type="spellStart"/>
+      <w:r>
+        <w:t>nailazi</w:t>
+      </w:r>
+      <w:proofErr w:type="spellEnd"/>
+      <w:r>
+        <w:t xml:space="preserve"> </w:t>
+      </w:r>
+      <w:proofErr w:type="spellStart"/>
+      <w:r>
+        <w:t>na</w:t>
+      </w:r>
+      <w:proofErr w:type="spellEnd"/>
+      <w:r>
+        <w:t xml:space="preserve"> </w:t>
+      </w:r>
+      <w:proofErr w:type="spellStart"/>
+      <w:r>
+        <w:t>razne</w:t>
+      </w:r>
+      <w:proofErr w:type="spellEnd"/>
+      <w:r>
+        <w:t xml:space="preserve"> </w:t>
+      </w:r>
+      <w:proofErr w:type="spellStart"/>
+      <w:r>
+        <w:t>fizičke</w:t>
+      </w:r>
+      <w:proofErr w:type="spellEnd"/>
+      <w:r>
+        <w:t xml:space="preserve"> </w:t>
+      </w:r>
+      <w:proofErr w:type="spellStart"/>
+      <w:r>
+        <w:t>prepreke</w:t>
+      </w:r>
+      <w:proofErr w:type="spellEnd"/>
+      <w:r>
+        <w:t xml:space="preserve"> u </w:t>
+      </w:r>
+      <w:proofErr w:type="spellStart"/>
+      <w:r>
+        <w:t>vidu</w:t>
+      </w:r>
+      <w:proofErr w:type="spellEnd"/>
+      <w:r>
+        <w:t xml:space="preserve"> </w:t>
+      </w:r>
+      <w:proofErr w:type="spellStart"/>
+      <w:r>
+        <w:t>promjene</w:t>
+      </w:r>
+      <w:proofErr w:type="spellEnd"/>
+      <w:r>
+        <w:t xml:space="preserve"> </w:t>
+      </w:r>
+      <w:proofErr w:type="spellStart"/>
+      <w:r>
+        <w:t>tipa</w:t>
+      </w:r>
+      <w:proofErr w:type="spellEnd"/>
+      <w:r>
+        <w:t xml:space="preserve"> </w:t>
+      </w:r>
+      <w:proofErr w:type="spellStart"/>
+      <w:r>
+        <w:t>tla</w:t>
+      </w:r>
+      <w:proofErr w:type="spellEnd"/>
+      <w:r>
+        <w:t xml:space="preserve">, </w:t>
+      </w:r>
+      <w:proofErr w:type="spellStart"/>
+      <w:r>
+        <w:t>poligonskih</w:t>
+      </w:r>
+      <w:proofErr w:type="spellEnd"/>
+      <w:r>
+        <w:t xml:space="preserve"> </w:t>
+      </w:r>
+      <w:proofErr w:type="spellStart"/>
+      <w:r>
+        <w:t>prepreka</w:t>
+      </w:r>
+      <w:proofErr w:type="spellEnd"/>
+      <w:r>
+        <w:t xml:space="preserve">, </w:t>
+      </w:r>
+      <w:proofErr w:type="spellStart"/>
+      <w:r>
+        <w:t>vjetra</w:t>
+      </w:r>
+      <w:proofErr w:type="spellEnd"/>
+      <w:r>
+        <w:t xml:space="preserve"> </w:t>
+      </w:r>
+      <w:proofErr w:type="spellStart"/>
+      <w:r>
+        <w:t>i</w:t>
+      </w:r>
+      <w:proofErr w:type="spellEnd"/>
+      <w:r>
+        <w:t xml:space="preserve"> </w:t>
+      </w:r>
+      <w:proofErr w:type="spellStart"/>
+      <w:r>
+        <w:t>metaka</w:t>
+      </w:r>
+      <w:proofErr w:type="spellEnd"/>
+      <w:r>
+        <w:t xml:space="preserve">. U </w:t>
+      </w:r>
+      <w:proofErr w:type="spellStart"/>
+      <w:r>
+        <w:t>svakom</w:t>
+      </w:r>
+      <w:proofErr w:type="spellEnd"/>
+      <w:r>
+        <w:t xml:space="preserve"> </w:t>
+      </w:r>
+      <w:proofErr w:type="spellStart"/>
+      <w:r>
+        <w:t>trenutku</w:t>
+      </w:r>
+      <w:proofErr w:type="spellEnd"/>
+      <w:r>
+        <w:t xml:space="preserve"> </w:t>
+      </w:r>
+      <w:proofErr w:type="spellStart"/>
+      <w:r>
+        <w:t>će</w:t>
+      </w:r>
+      <w:proofErr w:type="spellEnd"/>
+      <w:r>
+        <w:t xml:space="preserve"> se u </w:t>
+      </w:r>
+      <w:proofErr w:type="spellStart"/>
+      <w:r>
+        <w:t>obzir</w:t>
+      </w:r>
+      <w:proofErr w:type="spellEnd"/>
+      <w:r>
+        <w:t xml:space="preserve"> </w:t>
+      </w:r>
+      <w:proofErr w:type="spellStart"/>
+      <w:r>
+        <w:t>uzimati</w:t>
+      </w:r>
+      <w:proofErr w:type="spellEnd"/>
+      <w:r>
+        <w:t xml:space="preserve"> </w:t>
+      </w:r>
+      <w:proofErr w:type="spellStart"/>
+      <w:r>
+        <w:t>gravitacija</w:t>
+      </w:r>
+      <w:proofErr w:type="spellEnd"/>
+      <w:r>
+        <w:t xml:space="preserve">, </w:t>
+      </w:r>
+      <w:proofErr w:type="spellStart"/>
+      <w:r>
+        <w:t>trenje</w:t>
+      </w:r>
+      <w:proofErr w:type="spellEnd"/>
+      <w:r>
+        <w:t xml:space="preserve"> </w:t>
+      </w:r>
+      <w:proofErr w:type="spellStart"/>
+      <w:r>
+        <w:t>i</w:t>
+      </w:r>
+      <w:proofErr w:type="spellEnd"/>
+      <w:r>
+        <w:t xml:space="preserve"> </w:t>
+      </w:r>
+      <w:proofErr w:type="spellStart"/>
+      <w:r>
+        <w:t>otpor</w:t>
+      </w:r>
+      <w:proofErr w:type="spellEnd"/>
+      <w:r>
+        <w:t xml:space="preserve"> </w:t>
+      </w:r>
+      <w:proofErr w:type="spellStart"/>
+      <w:r>
+        <w:t>vazduha</w:t>
+      </w:r>
+      <w:proofErr w:type="spellEnd"/>
+      <w:r>
+        <w:t xml:space="preserve">, </w:t>
+      </w:r>
+      <w:proofErr w:type="spellStart"/>
+      <w:r>
+        <w:t>i</w:t>
+      </w:r>
+      <w:proofErr w:type="spellEnd"/>
+      <w:r>
+        <w:t xml:space="preserve"> </w:t>
+      </w:r>
+      <w:proofErr w:type="spellStart"/>
+      <w:r>
+        <w:t>na</w:t>
+      </w:r>
+      <w:proofErr w:type="spellEnd"/>
+      <w:r>
+        <w:t xml:space="preserve"> </w:t>
+      </w:r>
+      <w:proofErr w:type="spellStart"/>
+      <w:r>
+        <w:t>osnovu</w:t>
+      </w:r>
+      <w:proofErr w:type="spellEnd"/>
+      <w:r>
+        <w:t xml:space="preserve"> </w:t>
+      </w:r>
+      <w:proofErr w:type="spellStart"/>
+      <w:r>
+        <w:t>zadanih</w:t>
+      </w:r>
+      <w:proofErr w:type="spellEnd"/>
+      <w:r>
+        <w:t xml:space="preserve"> </w:t>
+      </w:r>
+      <w:proofErr w:type="spellStart"/>
+      <w:r>
+        <w:t>komandi</w:t>
+      </w:r>
+      <w:proofErr w:type="spellEnd"/>
+      <w:r>
+        <w:t xml:space="preserve"> od </w:t>
+      </w:r>
+      <w:proofErr w:type="spellStart"/>
+      <w:r>
+        <w:t>strane</w:t>
+      </w:r>
+      <w:proofErr w:type="spellEnd"/>
+      <w:r>
+        <w:t xml:space="preserve"> </w:t>
+      </w:r>
+      <w:proofErr w:type="spellStart"/>
+      <w:r>
+        <w:t>igrača</w:t>
+      </w:r>
+      <w:proofErr w:type="spellEnd"/>
+      <w:r>
+        <w:t xml:space="preserve">, </w:t>
+      </w:r>
+      <w:proofErr w:type="spellStart"/>
+      <w:r>
+        <w:t>ukupan</w:t>
+      </w:r>
+      <w:proofErr w:type="spellEnd"/>
+      <w:r>
+        <w:t xml:space="preserve"> </w:t>
+      </w:r>
+      <w:proofErr w:type="spellStart"/>
+      <w:r>
+        <w:t>impuls</w:t>
+      </w:r>
+      <w:proofErr w:type="spellEnd"/>
+      <w:r>
+        <w:t xml:space="preserve"> </w:t>
+      </w:r>
+      <w:proofErr w:type="spellStart"/>
+      <w:r>
+        <w:t>i</w:t>
+      </w:r>
+      <w:proofErr w:type="spellEnd"/>
+      <w:r>
+        <w:t xml:space="preserve"> </w:t>
+      </w:r>
+      <w:proofErr w:type="spellStart"/>
+      <w:r>
+        <w:t>energija</w:t>
+      </w:r>
+      <w:proofErr w:type="spellEnd"/>
+      <w:r>
+        <w:t xml:space="preserve"> </w:t>
+      </w:r>
+      <w:proofErr w:type="spellStart"/>
+      <w:r>
+        <w:t>će</w:t>
+      </w:r>
+      <w:proofErr w:type="spellEnd"/>
+      <w:r>
+        <w:t xml:space="preserve"> </w:t>
+      </w:r>
+      <w:proofErr w:type="spellStart"/>
+      <w:r>
+        <w:t>biti</w:t>
+      </w:r>
+      <w:proofErr w:type="spellEnd"/>
+      <w:r>
+        <w:t xml:space="preserve"> </w:t>
+      </w:r>
+      <w:proofErr w:type="spellStart"/>
+      <w:r>
+        <w:t>održani</w:t>
+      </w:r>
+      <w:proofErr w:type="spellEnd"/>
+      <w:r>
+        <w:t>.</w:t>
       </w:r>
     </w:p>
     <w:p>
@@ -465,7 +2360,23 @@
         <w:ind w:left="160"/>
       </w:pPr>
       <w:r>
-        <w:t xml:space="preserve">  Unapred definisano </w:t>
+        <w:t xml:space="preserve">  </w:t>
+      </w:r>
+      <w:proofErr w:type="spellStart"/>
+      <w:r>
+        <w:t>Unapred</w:t>
+      </w:r>
+      <w:proofErr w:type="spellEnd"/>
+      <w:r>
+        <w:t xml:space="preserve"> </w:t>
+      </w:r>
+      <w:proofErr w:type="spellStart"/>
+      <w:r>
+        <w:t>definisano</w:t>
+      </w:r>
+      <w:proofErr w:type="spellEnd"/>
+      <w:r>
+        <w:t xml:space="preserve"> </w:t>
       </w:r>
     </w:p>
     <w:p>
@@ -474,10 +2385,86 @@
       </w:pPr>
       <w:r>
         <w:tab/>
-        <w:t xml:space="preserve">Kretanje </w:t>
-      </w:r>
-      <w:r>
-        <w:t xml:space="preserve">metaka u susret Leu će biti unaprijed definisano, kao i kretanje </w:t>
+      </w:r>
+      <w:proofErr w:type="spellStart"/>
+      <w:r>
+        <w:t>Kretanje</w:t>
+      </w:r>
+      <w:proofErr w:type="spellEnd"/>
+      <w:r>
+        <w:t xml:space="preserve"> </w:t>
+      </w:r>
+      <w:proofErr w:type="spellStart"/>
+      <w:r>
+        <w:t>metaka</w:t>
+      </w:r>
+      <w:proofErr w:type="spellEnd"/>
+      <w:r>
+        <w:t xml:space="preserve"> u </w:t>
+      </w:r>
+      <w:proofErr w:type="spellStart"/>
+      <w:r>
+        <w:t>susret</w:t>
+      </w:r>
+      <w:proofErr w:type="spellEnd"/>
+      <w:r>
+        <w:t xml:space="preserve"> Leu </w:t>
+      </w:r>
+      <w:proofErr w:type="spellStart"/>
+      <w:r>
+        <w:t>će</w:t>
+      </w:r>
+      <w:proofErr w:type="spellEnd"/>
+      <w:r>
+        <w:t xml:space="preserve"> </w:t>
+      </w:r>
+      <w:proofErr w:type="spellStart"/>
+      <w:r>
+        <w:t>biti</w:t>
+      </w:r>
+      <w:proofErr w:type="spellEnd"/>
+      <w:r>
+        <w:t xml:space="preserve"> </w:t>
+      </w:r>
+      <w:proofErr w:type="spellStart"/>
+      <w:r>
+        <w:t>unaprijed</w:t>
+      </w:r>
+      <w:proofErr w:type="spellEnd"/>
+      <w:r>
+        <w:t xml:space="preserve"> </w:t>
+      </w:r>
+      <w:proofErr w:type="spellStart"/>
+      <w:r>
+        <w:t>definisano</w:t>
+      </w:r>
+      <w:proofErr w:type="spellEnd"/>
+      <w:r>
+        <w:t xml:space="preserve">, </w:t>
+      </w:r>
+      <w:proofErr w:type="spellStart"/>
+      <w:r>
+        <w:t>kao</w:t>
+      </w:r>
+      <w:proofErr w:type="spellEnd"/>
+      <w:r>
+        <w:t xml:space="preserve"> </w:t>
+      </w:r>
+      <w:proofErr w:type="spellStart"/>
+      <w:r>
+        <w:t>i</w:t>
+      </w:r>
+      <w:proofErr w:type="spellEnd"/>
+      <w:r>
+        <w:t xml:space="preserve"> </w:t>
+      </w:r>
+      <w:proofErr w:type="spellStart"/>
+      <w:r>
+        <w:t>kretanje</w:t>
+      </w:r>
+      <w:proofErr w:type="spellEnd"/>
+      <w:r>
+        <w:t xml:space="preserve"> </w:t>
       </w:r>
       <w:r>
         <w:t>ore</w:t>
@@ -489,13 +2476,319 @@
         <w:t>đenih poligonskih</w:t>
       </w:r>
       <w:r>
-        <w:t xml:space="preserve"> prepreka</w:t>
-      </w:r>
-      <w:r>
-        <w:t>, dok će i Leov skok biti jasno definisan u zavisnosti od trenutnih fizičkih uslova</w:t>
-      </w:r>
-      <w:r>
-        <w:t xml:space="preserve"> (važi zakon održanja ukupne energije, te će visina da zavisi od kombinacije vrijednosti trenutne brzine i dužine zaleta, ali će minimalna visina na kojoj Leo skače biti unaprijed definisana)</w:t>
+        <w:t xml:space="preserve"> </w:t>
+      </w:r>
+      <w:proofErr w:type="spellStart"/>
+      <w:r>
+        <w:t>prepreka</w:t>
+      </w:r>
+      <w:proofErr w:type="spellEnd"/>
+      <w:r>
+        <w:t xml:space="preserve">, </w:t>
+      </w:r>
+      <w:proofErr w:type="spellStart"/>
+      <w:r>
+        <w:t>dok</w:t>
+      </w:r>
+      <w:proofErr w:type="spellEnd"/>
+      <w:r>
+        <w:t xml:space="preserve"> </w:t>
+      </w:r>
+      <w:proofErr w:type="spellStart"/>
+      <w:r>
+        <w:t>će</w:t>
+      </w:r>
+      <w:proofErr w:type="spellEnd"/>
+      <w:r>
+        <w:t xml:space="preserve"> </w:t>
+      </w:r>
+      <w:proofErr w:type="spellStart"/>
+      <w:r>
+        <w:t>i</w:t>
+      </w:r>
+      <w:proofErr w:type="spellEnd"/>
+      <w:r>
+        <w:t xml:space="preserve"> </w:t>
+      </w:r>
+      <w:proofErr w:type="spellStart"/>
+      <w:r>
+        <w:t>Leov</w:t>
+      </w:r>
+      <w:proofErr w:type="spellEnd"/>
+      <w:r>
+        <w:t xml:space="preserve"> </w:t>
+      </w:r>
+      <w:proofErr w:type="spellStart"/>
+      <w:r>
+        <w:t>skok</w:t>
+      </w:r>
+      <w:proofErr w:type="spellEnd"/>
+      <w:r>
+        <w:t xml:space="preserve"> </w:t>
+      </w:r>
+      <w:proofErr w:type="spellStart"/>
+      <w:r>
+        <w:t>biti</w:t>
+      </w:r>
+      <w:proofErr w:type="spellEnd"/>
+      <w:r>
+        <w:t xml:space="preserve"> </w:t>
+      </w:r>
+      <w:proofErr w:type="spellStart"/>
+      <w:r>
+        <w:t>jasno</w:t>
+      </w:r>
+      <w:proofErr w:type="spellEnd"/>
+      <w:r>
+        <w:t xml:space="preserve"> </w:t>
+      </w:r>
+      <w:proofErr w:type="spellStart"/>
+      <w:r>
+        <w:t>definisan</w:t>
+      </w:r>
+      <w:proofErr w:type="spellEnd"/>
+      <w:r>
+        <w:t xml:space="preserve"> u </w:t>
+      </w:r>
+      <w:proofErr w:type="spellStart"/>
+      <w:r>
+        <w:t>zavisnosti</w:t>
+      </w:r>
+      <w:proofErr w:type="spellEnd"/>
+      <w:r>
+        <w:t xml:space="preserve"> od </w:t>
+      </w:r>
+      <w:proofErr w:type="spellStart"/>
+      <w:r>
+        <w:t>trenutnih</w:t>
+      </w:r>
+      <w:proofErr w:type="spellEnd"/>
+      <w:r>
+        <w:t xml:space="preserve"> </w:t>
+      </w:r>
+      <w:proofErr w:type="spellStart"/>
+      <w:r>
+        <w:t>fizičkih</w:t>
+      </w:r>
+      <w:proofErr w:type="spellEnd"/>
+      <w:r>
+        <w:t xml:space="preserve"> </w:t>
+      </w:r>
+      <w:proofErr w:type="spellStart"/>
+      <w:r>
+        <w:t>uslova</w:t>
+      </w:r>
+      <w:proofErr w:type="spellEnd"/>
+      <w:r>
+        <w:t xml:space="preserve"> (</w:t>
+      </w:r>
+      <w:proofErr w:type="spellStart"/>
+      <w:r>
+        <w:t>važi</w:t>
+      </w:r>
+      <w:proofErr w:type="spellEnd"/>
+      <w:r>
+        <w:t xml:space="preserve"> </w:t>
+      </w:r>
+      <w:proofErr w:type="spellStart"/>
+      <w:r>
+        <w:t>zakon</w:t>
+      </w:r>
+      <w:proofErr w:type="spellEnd"/>
+      <w:r>
+        <w:t xml:space="preserve"> </w:t>
+      </w:r>
+      <w:proofErr w:type="spellStart"/>
+      <w:r>
+        <w:t>održanja</w:t>
+      </w:r>
+      <w:proofErr w:type="spellEnd"/>
+      <w:r>
+        <w:t xml:space="preserve"> </w:t>
+      </w:r>
+      <w:proofErr w:type="spellStart"/>
+      <w:r>
+        <w:t>ukupne</w:t>
+      </w:r>
+      <w:proofErr w:type="spellEnd"/>
+      <w:r>
+        <w:t xml:space="preserve"> </w:t>
+      </w:r>
+      <w:proofErr w:type="spellStart"/>
+      <w:r>
+        <w:t>energije</w:t>
+      </w:r>
+      <w:proofErr w:type="spellEnd"/>
+      <w:r>
+        <w:t xml:space="preserve">, </w:t>
+      </w:r>
+      <w:proofErr w:type="spellStart"/>
+      <w:r>
+        <w:t>te</w:t>
+      </w:r>
+      <w:proofErr w:type="spellEnd"/>
+      <w:r>
+        <w:t xml:space="preserve"> </w:t>
+      </w:r>
+      <w:proofErr w:type="spellStart"/>
+      <w:r>
+        <w:t>će</w:t>
+      </w:r>
+      <w:proofErr w:type="spellEnd"/>
+      <w:r>
+        <w:t xml:space="preserve"> </w:t>
+      </w:r>
+      <w:proofErr w:type="spellStart"/>
+      <w:r>
+        <w:t>visina</w:t>
+      </w:r>
+      <w:proofErr w:type="spellEnd"/>
+      <w:r>
+        <w:t xml:space="preserve"> da </w:t>
+      </w:r>
+      <w:proofErr w:type="spellStart"/>
+      <w:r>
+        <w:t>zavisi</w:t>
+      </w:r>
+      <w:proofErr w:type="spellEnd"/>
+      <w:r>
+        <w:t xml:space="preserve"> od </w:t>
+      </w:r>
+      <w:proofErr w:type="spellStart"/>
+      <w:r>
+        <w:t>kombinacije</w:t>
+      </w:r>
+      <w:proofErr w:type="spellEnd"/>
+      <w:r>
+        <w:t xml:space="preserve"> </w:t>
+      </w:r>
+      <w:proofErr w:type="spellStart"/>
+      <w:r>
+        <w:t>vrijednosti</w:t>
+      </w:r>
+      <w:proofErr w:type="spellEnd"/>
+      <w:r>
+        <w:t xml:space="preserve"> </w:t>
+      </w:r>
+      <w:proofErr w:type="spellStart"/>
+      <w:r>
+        <w:t>trenutne</w:t>
+      </w:r>
+      <w:proofErr w:type="spellEnd"/>
+      <w:r>
+        <w:t xml:space="preserve"> </w:t>
+      </w:r>
+      <w:proofErr w:type="spellStart"/>
+      <w:r>
+        <w:t>brzine</w:t>
+      </w:r>
+      <w:proofErr w:type="spellEnd"/>
+      <w:r>
+        <w:t xml:space="preserve"> </w:t>
+      </w:r>
+      <w:proofErr w:type="spellStart"/>
+      <w:r>
+        <w:t>i</w:t>
+      </w:r>
+      <w:proofErr w:type="spellEnd"/>
+      <w:r>
+        <w:t xml:space="preserve"> </w:t>
+      </w:r>
+      <w:proofErr w:type="spellStart"/>
+      <w:r>
+        <w:t>dužine</w:t>
+      </w:r>
+      <w:proofErr w:type="spellEnd"/>
+      <w:r>
+        <w:t xml:space="preserve"> </w:t>
+      </w:r>
+      <w:proofErr w:type="spellStart"/>
+      <w:r>
+        <w:t>zaleta</w:t>
+      </w:r>
+      <w:proofErr w:type="spellEnd"/>
+      <w:r>
+        <w:t xml:space="preserve">, </w:t>
+      </w:r>
+      <w:proofErr w:type="spellStart"/>
+      <w:r>
+        <w:t>ali</w:t>
+      </w:r>
+      <w:proofErr w:type="spellEnd"/>
+      <w:r>
+        <w:t xml:space="preserve"> </w:t>
+      </w:r>
+      <w:proofErr w:type="spellStart"/>
+      <w:r>
+        <w:t>će</w:t>
+      </w:r>
+      <w:proofErr w:type="spellEnd"/>
+      <w:r>
+        <w:t xml:space="preserve"> </w:t>
+      </w:r>
+      <w:proofErr w:type="spellStart"/>
+      <w:r>
+        <w:t>minimalna</w:t>
+      </w:r>
+      <w:proofErr w:type="spellEnd"/>
+      <w:r>
+        <w:t xml:space="preserve"> </w:t>
+      </w:r>
+      <w:proofErr w:type="spellStart"/>
+      <w:r>
+        <w:t>visina</w:t>
+      </w:r>
+      <w:proofErr w:type="spellEnd"/>
+      <w:r>
+        <w:t xml:space="preserve"> </w:t>
+      </w:r>
+      <w:proofErr w:type="spellStart"/>
+      <w:r>
+        <w:t>na</w:t>
+      </w:r>
+      <w:proofErr w:type="spellEnd"/>
+      <w:r>
+        <w:t xml:space="preserve"> </w:t>
+      </w:r>
+      <w:proofErr w:type="spellStart"/>
+      <w:r>
+        <w:t>kojoj</w:t>
+      </w:r>
+      <w:proofErr w:type="spellEnd"/>
+      <w:r>
+        <w:t xml:space="preserve"> Leo </w:t>
+      </w:r>
+      <w:proofErr w:type="spellStart"/>
+      <w:r>
+        <w:t>skače</w:t>
+      </w:r>
+      <w:proofErr w:type="spellEnd"/>
+      <w:r>
+        <w:t xml:space="preserve"> </w:t>
+      </w:r>
+      <w:proofErr w:type="spellStart"/>
+      <w:r>
+        <w:t>biti</w:t>
+      </w:r>
+      <w:proofErr w:type="spellEnd"/>
+      <w:r>
+        <w:t xml:space="preserve"> </w:t>
+      </w:r>
+      <w:proofErr w:type="spellStart"/>
+      <w:r>
+        <w:t>unaprijed</w:t>
+      </w:r>
+      <w:proofErr w:type="spellEnd"/>
+      <w:r>
+        <w:t xml:space="preserve"> </w:t>
+      </w:r>
+      <w:proofErr w:type="spellStart"/>
+      <w:r>
+        <w:t>definisana</w:t>
+      </w:r>
+      <w:proofErr w:type="spellEnd"/>
+      <w:r>
+        <w:t>)</w:t>
       </w:r>
       <w:r>
         <w:t>.</w:t>
@@ -515,8 +2808,13 @@
           <w:szCs w:val="16"/>
         </w:rPr>
       </w:pPr>
-      <w:r>
-        <w:t xml:space="preserve">Podela Rada </w:t>
+      <w:proofErr w:type="spellStart"/>
+      <w:r>
+        <w:t>Podela</w:t>
+      </w:r>
+      <w:proofErr w:type="spellEnd"/>
+      <w:r>
+        <w:t xml:space="preserve"> Rada </w:t>
       </w:r>
       <w:r>
         <w:br/>
@@ -528,8 +2826,21 @@
           <w:lang w:val="sr-Latn-RS"/>
         </w:rPr>
       </w:pPr>
-      <w:r>
-        <w:t xml:space="preserve">Milica Sladaković (SV 18/2020) </w:t>
+      <w:proofErr w:type="spellStart"/>
+      <w:r>
+        <w:t>Milica</w:t>
+      </w:r>
+      <w:proofErr w:type="spellEnd"/>
+      <w:r>
+        <w:t xml:space="preserve"> </w:t>
+      </w:r>
+      <w:proofErr w:type="spellStart"/>
+      <w:r>
+        <w:t>Sladaković</w:t>
+      </w:r>
+      <w:proofErr w:type="spellEnd"/>
+      <w:r>
+        <w:t xml:space="preserve"> (SV 18/2020) </w:t>
       </w:r>
       <w:r>
         <w:rPr>
@@ -558,7 +2869,23 @@
         <w:ind w:left="-5"/>
       </w:pPr>
       <w:r>
-        <w:t xml:space="preserve">Primer Gotovog Rešenja </w:t>
+        <w:t xml:space="preserve">Primer </w:t>
+      </w:r>
+      <w:proofErr w:type="spellStart"/>
+      <w:r>
+        <w:t>Gotovog</w:t>
+      </w:r>
+      <w:proofErr w:type="spellEnd"/>
+      <w:r>
+        <w:t xml:space="preserve"> </w:t>
+      </w:r>
+      <w:proofErr w:type="spellStart"/>
+      <w:r>
+        <w:t>Rešenja</w:t>
+      </w:r>
+      <w:proofErr w:type="spellEnd"/>
+      <w:r>
+        <w:t xml:space="preserve"> </w:t>
       </w:r>
     </w:p>
     <w:p>
@@ -600,12 +2927,421 @@
           <w:iCs/>
         </w:rPr>
       </w:pPr>
-      <w:r>
-        <w:rPr>
-          <w:i/>
-          <w:iCs/>
-        </w:rPr>
-        <w:t>Napomena: Izvorna igrica se sastoji od logičkih zadataka koje Leo treba da izvrši, ali u našoj implementaciji planiramo da se bavimo samo fizičkim problemom igrice, odnosno kontrolisanim kretanjem kuglice po terenu sa nasumičnim preprekama.</w:t>
+      <w:proofErr w:type="spellStart"/>
+      <w:r>
+        <w:rPr>
+          <w:i/>
+          <w:iCs/>
+        </w:rPr>
+        <w:t>Napomena</w:t>
+      </w:r>
+      <w:proofErr w:type="spellEnd"/>
+      <w:r>
+        <w:rPr>
+          <w:i/>
+          <w:iCs/>
+        </w:rPr>
+        <w:t xml:space="preserve">: </w:t>
+      </w:r>
+      <w:proofErr w:type="spellStart"/>
+      <w:r>
+        <w:rPr>
+          <w:i/>
+          <w:iCs/>
+        </w:rPr>
+        <w:t>Izvorna</w:t>
+      </w:r>
+      <w:proofErr w:type="spellEnd"/>
+      <w:r>
+        <w:rPr>
+          <w:i/>
+          <w:iCs/>
+        </w:rPr>
+        <w:t xml:space="preserve"> </w:t>
+      </w:r>
+      <w:proofErr w:type="spellStart"/>
+      <w:r>
+        <w:rPr>
+          <w:i/>
+          <w:iCs/>
+        </w:rPr>
+        <w:t>igrica</w:t>
+      </w:r>
+      <w:proofErr w:type="spellEnd"/>
+      <w:r>
+        <w:rPr>
+          <w:i/>
+          <w:iCs/>
+        </w:rPr>
+        <w:t xml:space="preserve"> se </w:t>
+      </w:r>
+      <w:proofErr w:type="spellStart"/>
+      <w:r>
+        <w:rPr>
+          <w:i/>
+          <w:iCs/>
+        </w:rPr>
+        <w:t>sastoji</w:t>
+      </w:r>
+      <w:proofErr w:type="spellEnd"/>
+      <w:r>
+        <w:rPr>
+          <w:i/>
+          <w:iCs/>
+        </w:rPr>
+        <w:t xml:space="preserve"> od </w:t>
+      </w:r>
+      <w:proofErr w:type="spellStart"/>
+      <w:r>
+        <w:rPr>
+          <w:i/>
+          <w:iCs/>
+        </w:rPr>
+        <w:t>logičkih</w:t>
+      </w:r>
+      <w:proofErr w:type="spellEnd"/>
+      <w:r>
+        <w:rPr>
+          <w:i/>
+          <w:iCs/>
+        </w:rPr>
+        <w:t xml:space="preserve"> </w:t>
+      </w:r>
+      <w:proofErr w:type="spellStart"/>
+      <w:r>
+        <w:rPr>
+          <w:i/>
+          <w:iCs/>
+        </w:rPr>
+        <w:t>zadataka</w:t>
+      </w:r>
+      <w:proofErr w:type="spellEnd"/>
+      <w:r>
+        <w:rPr>
+          <w:i/>
+          <w:iCs/>
+        </w:rPr>
+        <w:t xml:space="preserve"> </w:t>
+      </w:r>
+      <w:proofErr w:type="spellStart"/>
+      <w:r>
+        <w:rPr>
+          <w:i/>
+          <w:iCs/>
+        </w:rPr>
+        <w:t>koje</w:t>
+      </w:r>
+      <w:proofErr w:type="spellEnd"/>
+      <w:r>
+        <w:rPr>
+          <w:i/>
+          <w:iCs/>
+        </w:rPr>
+        <w:t xml:space="preserve"> Leo </w:t>
+      </w:r>
+      <w:proofErr w:type="spellStart"/>
+      <w:r>
+        <w:rPr>
+          <w:i/>
+          <w:iCs/>
+        </w:rPr>
+        <w:t>treba</w:t>
+      </w:r>
+      <w:proofErr w:type="spellEnd"/>
+      <w:r>
+        <w:rPr>
+          <w:i/>
+          <w:iCs/>
+        </w:rPr>
+        <w:t xml:space="preserve"> da </w:t>
+      </w:r>
+      <w:proofErr w:type="spellStart"/>
+      <w:r>
+        <w:rPr>
+          <w:i/>
+          <w:iCs/>
+        </w:rPr>
+        <w:t>izvrši</w:t>
+      </w:r>
+      <w:proofErr w:type="spellEnd"/>
+      <w:r>
+        <w:rPr>
+          <w:i/>
+          <w:iCs/>
+        </w:rPr>
+        <w:t xml:space="preserve">, </w:t>
+      </w:r>
+      <w:proofErr w:type="spellStart"/>
+      <w:r>
+        <w:rPr>
+          <w:i/>
+          <w:iCs/>
+        </w:rPr>
+        <w:t>ali</w:t>
+      </w:r>
+      <w:proofErr w:type="spellEnd"/>
+      <w:r>
+        <w:rPr>
+          <w:i/>
+          <w:iCs/>
+        </w:rPr>
+        <w:t xml:space="preserve"> u </w:t>
+      </w:r>
+      <w:proofErr w:type="spellStart"/>
+      <w:r>
+        <w:rPr>
+          <w:i/>
+          <w:iCs/>
+        </w:rPr>
+        <w:t>našoj</w:t>
+      </w:r>
+      <w:proofErr w:type="spellEnd"/>
+      <w:r>
+        <w:rPr>
+          <w:i/>
+          <w:iCs/>
+        </w:rPr>
+        <w:t xml:space="preserve"> </w:t>
+      </w:r>
+      <w:proofErr w:type="spellStart"/>
+      <w:r>
+        <w:rPr>
+          <w:i/>
+          <w:iCs/>
+        </w:rPr>
+        <w:t>implementaciji</w:t>
+      </w:r>
+      <w:proofErr w:type="spellEnd"/>
+      <w:r>
+        <w:rPr>
+          <w:i/>
+          <w:iCs/>
+        </w:rPr>
+        <w:t xml:space="preserve"> </w:t>
+      </w:r>
+      <w:proofErr w:type="spellStart"/>
+      <w:r>
+        <w:rPr>
+          <w:i/>
+          <w:iCs/>
+        </w:rPr>
+        <w:t>planiramo</w:t>
+      </w:r>
+      <w:proofErr w:type="spellEnd"/>
+      <w:r>
+        <w:rPr>
+          <w:i/>
+          <w:iCs/>
+        </w:rPr>
+        <w:t xml:space="preserve"> da se </w:t>
+      </w:r>
+      <w:proofErr w:type="spellStart"/>
+      <w:r>
+        <w:rPr>
+          <w:i/>
+          <w:iCs/>
+        </w:rPr>
+        <w:t>bavimo</w:t>
+      </w:r>
+      <w:proofErr w:type="spellEnd"/>
+      <w:r>
+        <w:rPr>
+          <w:i/>
+          <w:iCs/>
+        </w:rPr>
+        <w:t xml:space="preserve"> </w:t>
+      </w:r>
+      <w:proofErr w:type="spellStart"/>
+      <w:r>
+        <w:rPr>
+          <w:i/>
+          <w:iCs/>
+        </w:rPr>
+        <w:t>samo</w:t>
+      </w:r>
+      <w:proofErr w:type="spellEnd"/>
+      <w:r>
+        <w:rPr>
+          <w:i/>
+          <w:iCs/>
+        </w:rPr>
+        <w:t xml:space="preserve"> </w:t>
+      </w:r>
+      <w:proofErr w:type="spellStart"/>
+      <w:r>
+        <w:rPr>
+          <w:i/>
+          <w:iCs/>
+        </w:rPr>
+        <w:t>fizičkim</w:t>
+      </w:r>
+      <w:proofErr w:type="spellEnd"/>
+      <w:r>
+        <w:rPr>
+          <w:i/>
+          <w:iCs/>
+        </w:rPr>
+        <w:t xml:space="preserve"> </w:t>
+      </w:r>
+      <w:proofErr w:type="spellStart"/>
+      <w:r>
+        <w:rPr>
+          <w:i/>
+          <w:iCs/>
+        </w:rPr>
+        <w:t>problemom</w:t>
+      </w:r>
+      <w:proofErr w:type="spellEnd"/>
+      <w:r>
+        <w:rPr>
+          <w:i/>
+          <w:iCs/>
+        </w:rPr>
+        <w:t xml:space="preserve"> </w:t>
+      </w:r>
+      <w:proofErr w:type="spellStart"/>
+      <w:r>
+        <w:rPr>
+          <w:i/>
+          <w:iCs/>
+        </w:rPr>
+        <w:t>igrice</w:t>
+      </w:r>
+      <w:proofErr w:type="spellEnd"/>
+      <w:r>
+        <w:rPr>
+          <w:i/>
+          <w:iCs/>
+        </w:rPr>
+        <w:t xml:space="preserve">, </w:t>
+      </w:r>
+      <w:proofErr w:type="spellStart"/>
+      <w:r>
+        <w:rPr>
+          <w:i/>
+          <w:iCs/>
+        </w:rPr>
+        <w:t>odnosno</w:t>
+      </w:r>
+      <w:proofErr w:type="spellEnd"/>
+      <w:r>
+        <w:rPr>
+          <w:i/>
+          <w:iCs/>
+        </w:rPr>
+        <w:t xml:space="preserve"> </w:t>
+      </w:r>
+      <w:proofErr w:type="spellStart"/>
+      <w:r>
+        <w:rPr>
+          <w:i/>
+          <w:iCs/>
+        </w:rPr>
+        <w:t>kontrolisanim</w:t>
+      </w:r>
+      <w:proofErr w:type="spellEnd"/>
+      <w:r>
+        <w:rPr>
+          <w:i/>
+          <w:iCs/>
+        </w:rPr>
+        <w:t xml:space="preserve"> </w:t>
+      </w:r>
+      <w:proofErr w:type="spellStart"/>
+      <w:r>
+        <w:rPr>
+          <w:i/>
+          <w:iCs/>
+        </w:rPr>
+        <w:t>kretanjem</w:t>
+      </w:r>
+      <w:proofErr w:type="spellEnd"/>
+      <w:r>
+        <w:rPr>
+          <w:i/>
+          <w:iCs/>
+        </w:rPr>
+        <w:t xml:space="preserve"> </w:t>
+      </w:r>
+      <w:proofErr w:type="spellStart"/>
+      <w:r>
+        <w:rPr>
+          <w:i/>
+          <w:iCs/>
+        </w:rPr>
+        <w:t>kuglice</w:t>
+      </w:r>
+      <w:proofErr w:type="spellEnd"/>
+      <w:r>
+        <w:rPr>
+          <w:i/>
+          <w:iCs/>
+        </w:rPr>
+        <w:t xml:space="preserve"> po </w:t>
+      </w:r>
+      <w:proofErr w:type="spellStart"/>
+      <w:r>
+        <w:rPr>
+          <w:i/>
+          <w:iCs/>
+        </w:rPr>
+        <w:t>terenu</w:t>
+      </w:r>
+      <w:proofErr w:type="spellEnd"/>
+      <w:r>
+        <w:rPr>
+          <w:i/>
+          <w:iCs/>
+        </w:rPr>
+        <w:t xml:space="preserve"> </w:t>
+      </w:r>
+      <w:proofErr w:type="spellStart"/>
+      <w:r>
+        <w:rPr>
+          <w:i/>
+          <w:iCs/>
+        </w:rPr>
+        <w:t>sa</w:t>
+      </w:r>
+      <w:proofErr w:type="spellEnd"/>
+      <w:r>
+        <w:rPr>
+          <w:i/>
+          <w:iCs/>
+        </w:rPr>
+        <w:t xml:space="preserve"> </w:t>
+      </w:r>
+      <w:proofErr w:type="spellStart"/>
+      <w:r>
+        <w:rPr>
+          <w:i/>
+          <w:iCs/>
+        </w:rPr>
+        <w:t>nasumičnim</w:t>
+      </w:r>
+      <w:proofErr w:type="spellEnd"/>
+      <w:r>
+        <w:rPr>
+          <w:i/>
+          <w:iCs/>
+        </w:rPr>
+        <w:t xml:space="preserve"> </w:t>
+      </w:r>
+      <w:proofErr w:type="spellStart"/>
+      <w:r>
+        <w:rPr>
+          <w:i/>
+          <w:iCs/>
+        </w:rPr>
+        <w:t>preprekama</w:t>
+      </w:r>
+      <w:proofErr w:type="spellEnd"/>
+      <w:r>
+        <w:rPr>
+          <w:i/>
+          <w:iCs/>
+        </w:rPr>
+        <w:t>.</w:t>
       </w:r>
     </w:p>
     <w:p>
@@ -620,8 +3356,13 @@
         <w:pStyle w:val="Heading1"/>
         <w:ind w:left="-5"/>
       </w:pPr>
-      <w:r>
-        <w:t xml:space="preserve">Literatura </w:t>
+      <w:proofErr w:type="spellStart"/>
+      <w:r>
+        <w:t>Literatura</w:t>
+      </w:r>
+      <w:proofErr w:type="spellEnd"/>
+      <w:r>
+        <w:t xml:space="preserve"> </w:t>
       </w:r>
       <w:r>
         <w:t xml:space="preserve"> </w:t>
@@ -637,8 +3378,13 @@
         <w:jc w:val="left"/>
       </w:pPr>
       <w:r>
-        <w:t>Leo’s Fortune zvani</w:t>
-      </w:r>
+        <w:t xml:space="preserve">Leo’s Fortune </w:t>
+      </w:r>
+      <w:proofErr w:type="spellStart"/>
+      <w:r>
+        <w:t>zvani</w:t>
+      </w:r>
+      <w:proofErr w:type="spellEnd"/>
       <w:r>
         <w:rPr>
           <w:lang w:val="sr-Latn-RS"/>
@@ -699,7 +3445,55 @@
         <w:jc w:val="left"/>
       </w:pPr>
       <w:r>
-        <w:t>??? metode koje ćemo koristiti za fiziku ???</w:t>
+        <w:t xml:space="preserve">??? </w:t>
+      </w:r>
+      <w:proofErr w:type="spellStart"/>
+      <w:r>
+        <w:t>metode</w:t>
+      </w:r>
+      <w:proofErr w:type="spellEnd"/>
+      <w:r>
+        <w:t xml:space="preserve"> </w:t>
+      </w:r>
+      <w:proofErr w:type="spellStart"/>
+      <w:r>
+        <w:t>koje</w:t>
+      </w:r>
+      <w:proofErr w:type="spellEnd"/>
+      <w:r>
+        <w:t xml:space="preserve"> </w:t>
+      </w:r>
+      <w:proofErr w:type="spellStart"/>
+      <w:r>
+        <w:t>ćemo</w:t>
+      </w:r>
+      <w:proofErr w:type="spellEnd"/>
+      <w:r>
+        <w:t xml:space="preserve"> </w:t>
+      </w:r>
+      <w:proofErr w:type="spellStart"/>
+      <w:r>
+        <w:t>koristiti</w:t>
+      </w:r>
+      <w:proofErr w:type="spellEnd"/>
+      <w:r>
+        <w:t xml:space="preserve"> za </w:t>
+      </w:r>
+      <w:commentRangeStart w:id="5"/>
+      <w:proofErr w:type="spellStart"/>
+      <w:r>
+        <w:t>fiziku</w:t>
+      </w:r>
+      <w:commentRangeEnd w:id="5"/>
+      <w:proofErr w:type="spellEnd"/>
+      <w:r>
+        <w:rPr>
+          <w:rStyle w:val="CommentReference"/>
+        </w:rPr>
+        <w:commentReference w:id="5"/>
+      </w:r>
+      <w:r>
+        <w:t xml:space="preserve"> ???</w:t>
       </w:r>
     </w:p>
     <w:p>
@@ -719,7 +3513,7 @@
 </file>
 
 <file path=word/comments.xml><?xml version="1.0" encoding="utf-8"?>
-<w:comments xmlns:wpc="http://schemas.microsoft.com/office/word/2010/wordprocessingCanvas" xmlns:cx="http://schemas.microsoft.com/office/drawing/2014/chartex" xmlns:cx1="http://schemas.microsoft.com/office/drawing/2015/9/8/chartex" xmlns:cx2="http://schemas.microsoft.com/office/drawing/2015/10/21/chartex" xmlns:cx3="http://schemas.microsoft.com/office/drawing/2016/5/9/chartex" xmlns:cx4="http://schemas.microsoft.com/office/drawing/2016/5/10/chartex" xmlns:cx5="http://schemas.microsoft.com/office/drawing/2016/5/11/chartex" xmlns:cx6="http://schemas.microsoft.com/office/drawing/2016/5/12/chartex" xmlns:cx7="http://schemas.microsoft.com/office/drawing/2016/5/13/chartex" xmlns:cx8="http://schemas.microsoft.com/office/drawing/2016/5/14/chartex" xmlns:mc="http://schemas.openxmlformats.org/markup-compatibility/2006" xmlns:aink="http://schemas.microsoft.com/office/drawing/2016/ink" xmlns:am3d="http://schemas.microsoft.com/office/drawing/2017/model3d" xmlns:o="urn:schemas-microsoft-com:office:office" xmlns:r="http://schemas.openxmlformats.org/officeDocument/2006/relationships" xmlns:m="http://schemas.openxmlformats.org/officeDocument/2006/math" xmlns:v="urn:schemas-microsoft-com:vml" xmlns:wp14="http://schemas.microsoft.com/office/word/2010/wordprocessingDrawing" xmlns:wp="http://schemas.openxmlformats.org/drawingml/2006/wordprocessingDrawing" xmlns:w10="urn:schemas-microsoft-com:office:word" xmlns:w="http://schemas.openxmlformats.org/wordprocessingml/2006/main" xmlns:w14="http://schemas.microsoft.com/office/word/2010/wordml" xmlns:w15="http://schemas.microsoft.com/office/word/2012/wordml" xmlns:w16cex="http://schemas.microsoft.com/office/word/2018/wordml/cex" xmlns:w16cid="http://schemas.microsoft.com/office/word/2016/wordml/cid" xmlns:w16="http://schemas.microsoft.com/office/word/2018/wordml" xmlns:w16sdtdh="http://schemas.microsoft.com/office/word/2020/wordml/sdtdatahash" xmlns:w16se="http://schemas.microsoft.com/office/word/2015/wordml/symex" xmlns:wpg="http://schemas.microsoft.com/office/word/2010/wordprocessingGroup" xmlns:wpi="http://schemas.microsoft.com/office/word/2010/wordprocessingInk" xmlns:wne="http://schemas.microsoft.com/office/word/2006/wordml" xmlns:wps="http://schemas.microsoft.com/office/word/2010/wordprocessingShape" mc:Ignorable="w14 w15 w16se w16cid w16 w16cex w16sdtdh wp14">
+<w:comments xmlns:wpc="http://schemas.microsoft.com/office/word/2010/wordprocessingCanvas" xmlns:cx="http://schemas.microsoft.com/office/drawing/2014/chartex" xmlns:cx1="http://schemas.microsoft.com/office/drawing/2015/9/8/chartex" xmlns:cx2="http://schemas.microsoft.com/office/drawing/2015/10/21/chartex" xmlns:cx3="http://schemas.microsoft.com/office/drawing/2016/5/9/chartex" xmlns:cx4="http://schemas.microsoft.com/office/drawing/2016/5/10/chartex" xmlns:cx5="http://schemas.microsoft.com/office/drawing/2016/5/11/chartex" xmlns:cx6="http://schemas.microsoft.com/office/drawing/2016/5/12/chartex" xmlns:cx7="http://schemas.microsoft.com/office/drawing/2016/5/13/chartex" xmlns:cx8="http://schemas.microsoft.com/office/drawing/2016/5/14/chartex" xmlns:mc="http://schemas.openxmlformats.org/markup-compatibility/2006" xmlns:aink="http://schemas.microsoft.com/office/drawing/2016/ink" xmlns:am3d="http://schemas.microsoft.com/office/drawing/2017/model3d" xmlns:o="urn:schemas-microsoft-com:office:office" xmlns:r="http://schemas.openxmlformats.org/officeDocument/2006/relationships" xmlns:m="http://schemas.openxmlformats.org/officeDocument/2006/math" xmlns:v="urn:schemas-microsoft-com:vml" xmlns:wp14="http://schemas.microsoft.com/office/word/2010/wordprocessingDrawing" xmlns:wp="http://schemas.openxmlformats.org/drawingml/2006/wordprocessingDrawing" xmlns:w10="urn:schemas-microsoft-com:office:word" xmlns:w="http://schemas.openxmlformats.org/wordprocessingml/2006/main" xmlns:w14="http://schemas.microsoft.com/office/word/2010/wordml" xmlns:w15="http://schemas.microsoft.com/office/word/2012/wordml" xmlns:w16cex="http://schemas.microsoft.com/office/word/2018/wordml/cex" xmlns:w16cid="http://schemas.microsoft.com/office/word/2016/wordml/cid" xmlns:w16="http://schemas.microsoft.com/office/word/2018/wordml" xmlns:w16se="http://schemas.microsoft.com/office/word/2015/wordml/symex" xmlns:wpg="http://schemas.microsoft.com/office/word/2010/wordprocessingGroup" xmlns:wpi="http://schemas.microsoft.com/office/word/2010/wordprocessingInk" xmlns:wne="http://schemas.microsoft.com/office/word/2006/wordml" xmlns:wps="http://schemas.microsoft.com/office/word/2010/wordprocessingShape" mc:Ignorable="w14 w15 w16se w16cid w16 w16cex wp14">
   <w:comment w:id="0" w:author="Milica Sladaković" w:date="2021-12-13T16:46:00Z" w:initials="MS">
     <w:p>
       <w:pPr>
@@ -731,9 +3525,51 @@
         </w:rPr>
         <w:annotationRef/>
       </w:r>
-      <w:r>
-        <w:t>Slobodno dodaj još ako se sjetiš nečega</w:t>
-      </w:r>
+      <w:proofErr w:type="spellStart"/>
+      <w:r>
+        <w:t>Slobodno</w:t>
+      </w:r>
+      <w:proofErr w:type="spellEnd"/>
+      <w:r>
+        <w:t xml:space="preserve"> </w:t>
+      </w:r>
+      <w:proofErr w:type="spellStart"/>
+      <w:r>
+        <w:t>dodaj</w:t>
+      </w:r>
+      <w:proofErr w:type="spellEnd"/>
+      <w:r>
+        <w:t xml:space="preserve"> </w:t>
+      </w:r>
+      <w:proofErr w:type="spellStart"/>
+      <w:r>
+        <w:t>još</w:t>
+      </w:r>
+      <w:proofErr w:type="spellEnd"/>
+      <w:r>
+        <w:t xml:space="preserve"> </w:t>
+      </w:r>
+      <w:proofErr w:type="spellStart"/>
+      <w:r>
+        <w:t>ako</w:t>
+      </w:r>
+      <w:proofErr w:type="spellEnd"/>
+      <w:r>
+        <w:t xml:space="preserve"> se </w:t>
+      </w:r>
+      <w:proofErr w:type="spellStart"/>
+      <w:r>
+        <w:t>sjetiš</w:t>
+      </w:r>
+      <w:proofErr w:type="spellEnd"/>
+      <w:r>
+        <w:t xml:space="preserve"> </w:t>
+      </w:r>
+      <w:proofErr w:type="spellStart"/>
+      <w:r>
+        <w:t>nečega</w:t>
+      </w:r>
+      <w:proofErr w:type="spellEnd"/>
     </w:p>
   </w:comment>
   <w:comment w:id="1" w:author="Milica Sladaković" w:date="2021-12-13T16:11:00Z" w:initials="MS">
@@ -756,7 +3592,369 @@
           <w:i/>
           <w:iCs/>
         </w:rPr>
-        <w:t>Ne znam ? Jedino ako se desi da toliko uspori, da se zaustavi, ali za to mozemo postaviti neko vremensko ogranicenje u kodu ? Mislim ovo vazi ukoliko ne postavimo neku korisnicku komandu za gas haha</w:t>
+        <w:t xml:space="preserve">Ne </w:t>
+      </w:r>
+      <w:proofErr w:type="spellStart"/>
+      <w:proofErr w:type="gramStart"/>
+      <w:r>
+        <w:rPr>
+          <w:i/>
+          <w:iCs/>
+        </w:rPr>
+        <w:t>znam</w:t>
+      </w:r>
+      <w:proofErr w:type="spellEnd"/>
+      <w:r>
+        <w:rPr>
+          <w:i/>
+          <w:iCs/>
+        </w:rPr>
+        <w:t xml:space="preserve"> ?</w:t>
+      </w:r>
+      <w:proofErr w:type="gramEnd"/>
+      <w:r>
+        <w:rPr>
+          <w:i/>
+          <w:iCs/>
+        </w:rPr>
+        <w:t xml:space="preserve"> </w:t>
+      </w:r>
+      <w:proofErr w:type="spellStart"/>
+      <w:r>
+        <w:rPr>
+          <w:i/>
+          <w:iCs/>
+        </w:rPr>
+        <w:t>Jedino</w:t>
+      </w:r>
+      <w:proofErr w:type="spellEnd"/>
+      <w:r>
+        <w:rPr>
+          <w:i/>
+          <w:iCs/>
+        </w:rPr>
+        <w:t xml:space="preserve"> </w:t>
+      </w:r>
+      <w:proofErr w:type="spellStart"/>
+      <w:r>
+        <w:rPr>
+          <w:i/>
+          <w:iCs/>
+        </w:rPr>
+        <w:t>ako</w:t>
+      </w:r>
+      <w:proofErr w:type="spellEnd"/>
+      <w:r>
+        <w:rPr>
+          <w:i/>
+          <w:iCs/>
+        </w:rPr>
+        <w:t xml:space="preserve"> se desi da </w:t>
+      </w:r>
+      <w:proofErr w:type="spellStart"/>
+      <w:r>
+        <w:rPr>
+          <w:i/>
+          <w:iCs/>
+        </w:rPr>
+        <w:t>toliko</w:t>
+      </w:r>
+      <w:proofErr w:type="spellEnd"/>
+      <w:r>
+        <w:rPr>
+          <w:i/>
+          <w:iCs/>
+        </w:rPr>
+        <w:t xml:space="preserve"> </w:t>
+      </w:r>
+      <w:proofErr w:type="spellStart"/>
+      <w:r>
+        <w:rPr>
+          <w:i/>
+          <w:iCs/>
+        </w:rPr>
+        <w:t>uspori</w:t>
+      </w:r>
+      <w:proofErr w:type="spellEnd"/>
+      <w:r>
+        <w:rPr>
+          <w:i/>
+          <w:iCs/>
+        </w:rPr>
+        <w:t xml:space="preserve">, da se </w:t>
+      </w:r>
+      <w:proofErr w:type="spellStart"/>
+      <w:r>
+        <w:rPr>
+          <w:i/>
+          <w:iCs/>
+        </w:rPr>
+        <w:t>zaustavi</w:t>
+      </w:r>
+      <w:proofErr w:type="spellEnd"/>
+      <w:r>
+        <w:rPr>
+          <w:i/>
+          <w:iCs/>
+        </w:rPr>
+        <w:t xml:space="preserve">, </w:t>
+      </w:r>
+      <w:proofErr w:type="spellStart"/>
+      <w:r>
+        <w:rPr>
+          <w:i/>
+          <w:iCs/>
+        </w:rPr>
+        <w:t>ali</w:t>
+      </w:r>
+      <w:proofErr w:type="spellEnd"/>
+      <w:r>
+        <w:rPr>
+          <w:i/>
+          <w:iCs/>
+        </w:rPr>
+        <w:t xml:space="preserve"> za to </w:t>
+      </w:r>
+      <w:proofErr w:type="spellStart"/>
+      <w:r>
+        <w:rPr>
+          <w:i/>
+          <w:iCs/>
+        </w:rPr>
+        <w:t>mozemo</w:t>
+      </w:r>
+      <w:proofErr w:type="spellEnd"/>
+      <w:r>
+        <w:rPr>
+          <w:i/>
+          <w:iCs/>
+        </w:rPr>
+        <w:t xml:space="preserve"> </w:t>
+      </w:r>
+      <w:proofErr w:type="spellStart"/>
+      <w:r>
+        <w:rPr>
+          <w:i/>
+          <w:iCs/>
+        </w:rPr>
+        <w:t>postaviti</w:t>
+      </w:r>
+      <w:proofErr w:type="spellEnd"/>
+      <w:r>
+        <w:rPr>
+          <w:i/>
+          <w:iCs/>
+        </w:rPr>
+        <w:t xml:space="preserve"> </w:t>
+      </w:r>
+      <w:proofErr w:type="spellStart"/>
+      <w:r>
+        <w:rPr>
+          <w:i/>
+          <w:iCs/>
+        </w:rPr>
+        <w:t>neko</w:t>
+      </w:r>
+      <w:proofErr w:type="spellEnd"/>
+      <w:r>
+        <w:rPr>
+          <w:i/>
+          <w:iCs/>
+        </w:rPr>
+        <w:t xml:space="preserve"> </w:t>
+      </w:r>
+      <w:proofErr w:type="spellStart"/>
+      <w:r>
+        <w:rPr>
+          <w:i/>
+          <w:iCs/>
+        </w:rPr>
+        <w:t>vremensko</w:t>
+      </w:r>
+      <w:proofErr w:type="spellEnd"/>
+      <w:r>
+        <w:rPr>
+          <w:i/>
+          <w:iCs/>
+        </w:rPr>
+        <w:t xml:space="preserve"> </w:t>
+      </w:r>
+      <w:proofErr w:type="spellStart"/>
+      <w:r>
+        <w:rPr>
+          <w:i/>
+          <w:iCs/>
+        </w:rPr>
+        <w:t>ogranicenje</w:t>
+      </w:r>
+      <w:proofErr w:type="spellEnd"/>
+      <w:r>
+        <w:rPr>
+          <w:i/>
+          <w:iCs/>
+        </w:rPr>
+        <w:t xml:space="preserve"> u </w:t>
+      </w:r>
+      <w:proofErr w:type="spellStart"/>
+      <w:proofErr w:type="gramStart"/>
+      <w:r>
+        <w:rPr>
+          <w:i/>
+          <w:iCs/>
+        </w:rPr>
+        <w:t>kodu</w:t>
+      </w:r>
+      <w:proofErr w:type="spellEnd"/>
+      <w:r>
+        <w:rPr>
+          <w:i/>
+          <w:iCs/>
+        </w:rPr>
+        <w:t xml:space="preserve"> ?</w:t>
+      </w:r>
+      <w:proofErr w:type="gramEnd"/>
+      <w:r>
+        <w:rPr>
+          <w:i/>
+          <w:iCs/>
+        </w:rPr>
+        <w:t xml:space="preserve"> </w:t>
+      </w:r>
+      <w:proofErr w:type="spellStart"/>
+      <w:r>
+        <w:rPr>
+          <w:i/>
+          <w:iCs/>
+        </w:rPr>
+        <w:t>Mislim</w:t>
+      </w:r>
+      <w:proofErr w:type="spellEnd"/>
+      <w:r>
+        <w:rPr>
+          <w:i/>
+          <w:iCs/>
+        </w:rPr>
+        <w:t xml:space="preserve"> </w:t>
+      </w:r>
+      <w:proofErr w:type="spellStart"/>
+      <w:r>
+        <w:rPr>
+          <w:i/>
+          <w:iCs/>
+        </w:rPr>
+        <w:t>ovo</w:t>
+      </w:r>
+      <w:proofErr w:type="spellEnd"/>
+      <w:r>
+        <w:rPr>
+          <w:i/>
+          <w:iCs/>
+        </w:rPr>
+        <w:t xml:space="preserve"> </w:t>
+      </w:r>
+      <w:proofErr w:type="spellStart"/>
+      <w:r>
+        <w:rPr>
+          <w:i/>
+          <w:iCs/>
+        </w:rPr>
+        <w:t>vazi</w:t>
+      </w:r>
+      <w:proofErr w:type="spellEnd"/>
+      <w:r>
+        <w:rPr>
+          <w:i/>
+          <w:iCs/>
+        </w:rPr>
+        <w:t xml:space="preserve"> </w:t>
+      </w:r>
+      <w:proofErr w:type="spellStart"/>
+      <w:r>
+        <w:rPr>
+          <w:i/>
+          <w:iCs/>
+        </w:rPr>
+        <w:t>ukoliko</w:t>
+      </w:r>
+      <w:proofErr w:type="spellEnd"/>
+      <w:r>
+        <w:rPr>
+          <w:i/>
+          <w:iCs/>
+        </w:rPr>
+        <w:t xml:space="preserve"> ne </w:t>
+      </w:r>
+      <w:proofErr w:type="spellStart"/>
+      <w:r>
+        <w:rPr>
+          <w:i/>
+          <w:iCs/>
+        </w:rPr>
+        <w:t>postavimo</w:t>
+      </w:r>
+      <w:proofErr w:type="spellEnd"/>
+      <w:r>
+        <w:rPr>
+          <w:i/>
+          <w:iCs/>
+        </w:rPr>
+        <w:t xml:space="preserve"> </w:t>
+      </w:r>
+      <w:proofErr w:type="spellStart"/>
+      <w:r>
+        <w:rPr>
+          <w:i/>
+          <w:iCs/>
+        </w:rPr>
+        <w:t>neku</w:t>
+      </w:r>
+      <w:proofErr w:type="spellEnd"/>
+      <w:r>
+        <w:rPr>
+          <w:i/>
+          <w:iCs/>
+        </w:rPr>
+        <w:t xml:space="preserve"> </w:t>
+      </w:r>
+      <w:proofErr w:type="spellStart"/>
+      <w:r>
+        <w:rPr>
+          <w:i/>
+          <w:iCs/>
+        </w:rPr>
+        <w:t>korisnicku</w:t>
+      </w:r>
+      <w:proofErr w:type="spellEnd"/>
+      <w:r>
+        <w:rPr>
+          <w:i/>
+          <w:iCs/>
+        </w:rPr>
+        <w:t xml:space="preserve"> </w:t>
+      </w:r>
+      <w:proofErr w:type="spellStart"/>
+      <w:r>
+        <w:rPr>
+          <w:i/>
+          <w:iCs/>
+        </w:rPr>
+        <w:t>komandu</w:t>
+      </w:r>
+      <w:proofErr w:type="spellEnd"/>
+      <w:r>
+        <w:rPr>
+          <w:i/>
+          <w:iCs/>
+        </w:rPr>
+        <w:t xml:space="preserve"> za gas </w:t>
+      </w:r>
+      <w:proofErr w:type="spellStart"/>
+      <w:r>
+        <w:rPr>
+          <w:i/>
+          <w:iCs/>
+        </w:rPr>
+        <w:t>haha</w:t>
       </w:r>
       <w:r>
         <w:rPr>
@@ -765,6 +3963,7 @@
         </w:rPr>
         <w:t>h</w:t>
       </w:r>
+      <w:proofErr w:type="spellEnd"/>
     </w:p>
     <w:p>
       <w:pPr>
@@ -772,14 +3971,10 @@
       </w:pPr>
     </w:p>
   </w:comment>
-  <w:comment w:id="2" w:author="Milica Sladaković" w:date="2021-12-13T16:12:00Z" w:initials="MS">
+  <w:comment w:id="2" w:author="SV 27/2020 - Dutina Nemanja" w:date="2021-12-14T14:51:00Z" w:initials="S2-DN">
     <w:p>
       <w:pPr>
         <w:pStyle w:val="CommentText"/>
-        <w:rPr>
-          <w:i/>
-          <w:iCs/>
-        </w:rPr>
       </w:pPr>
       <w:r>
         <w:rPr>
@@ -788,17 +3983,405 @@
         <w:annotationRef/>
       </w:r>
       <w:r>
-        <w:rPr>
-          <w:i/>
-          <w:iCs/>
-        </w:rPr>
-        <w:t>Da</w:t>
-      </w:r>
-    </w:p>
-    <w:p>
-      <w:pPr>
-        <w:pStyle w:val="CommentText"/>
-      </w:pPr>
+        <w:t xml:space="preserve">A </w:t>
+      </w:r>
+      <w:proofErr w:type="spellStart"/>
+      <w:r>
+        <w:t>kako</w:t>
+      </w:r>
+      <w:proofErr w:type="spellEnd"/>
+      <w:r>
+        <w:t xml:space="preserve"> </w:t>
+      </w:r>
+      <w:proofErr w:type="spellStart"/>
+      <w:r>
+        <w:t>smo</w:t>
+      </w:r>
+      <w:proofErr w:type="spellEnd"/>
+      <w:r>
+        <w:t xml:space="preserve"> </w:t>
+      </w:r>
+      <w:proofErr w:type="spellStart"/>
+      <w:r>
+        <w:t>mislili</w:t>
+      </w:r>
+      <w:proofErr w:type="spellEnd"/>
+      <w:r>
+        <w:t xml:space="preserve"> da se </w:t>
+      </w:r>
+      <w:proofErr w:type="spellStart"/>
+      <w:r>
+        <w:t>kontrolise</w:t>
+      </w:r>
+      <w:proofErr w:type="spellEnd"/>
+      <w:r>
+        <w:t xml:space="preserve">, </w:t>
+      </w:r>
+      <w:proofErr w:type="spellStart"/>
+      <w:r>
+        <w:t>sa</w:t>
+      </w:r>
+      <w:proofErr w:type="spellEnd"/>
+      <w:r>
+        <w:t xml:space="preserve"> </w:t>
+      </w:r>
+      <w:proofErr w:type="spellStart"/>
+      <w:r>
+        <w:t>pritiskom</w:t>
+      </w:r>
+      <w:proofErr w:type="spellEnd"/>
+      <w:r>
+        <w:t xml:space="preserve"> </w:t>
+      </w:r>
+      <w:proofErr w:type="spellStart"/>
+      <w:r>
+        <w:t>na</w:t>
+      </w:r>
+      <w:proofErr w:type="spellEnd"/>
+      <w:r>
+        <w:t xml:space="preserve"> </w:t>
+      </w:r>
+      <w:proofErr w:type="spellStart"/>
+      <w:r>
+        <w:t>neki</w:t>
+      </w:r>
+      <w:proofErr w:type="spellEnd"/>
+      <w:r>
+        <w:t xml:space="preserve"> gas, </w:t>
+      </w:r>
+      <w:proofErr w:type="spellStart"/>
+      <w:r>
+        <w:t>nesto</w:t>
+      </w:r>
+      <w:proofErr w:type="spellEnd"/>
+      <w:r>
+        <w:t xml:space="preserve"> </w:t>
+      </w:r>
+      <w:proofErr w:type="spellStart"/>
+      <w:r>
+        <w:t>ili</w:t>
+      </w:r>
+      <w:proofErr w:type="spellEnd"/>
+      <w:r>
+        <w:t xml:space="preserve"> </w:t>
+      </w:r>
+      <w:proofErr w:type="spellStart"/>
+      <w:r>
+        <w:t>strelicama</w:t>
+      </w:r>
+      <w:proofErr w:type="spellEnd"/>
+      <w:r>
+        <w:t xml:space="preserve">? </w:t>
+      </w:r>
+      <w:proofErr w:type="spellStart"/>
+      <w:r>
+        <w:t>Mozda</w:t>
+      </w:r>
+      <w:proofErr w:type="spellEnd"/>
+      <w:r>
+        <w:t xml:space="preserve"> </w:t>
+      </w:r>
+      <w:proofErr w:type="spellStart"/>
+      <w:r>
+        <w:t>bismo</w:t>
+      </w:r>
+      <w:proofErr w:type="spellEnd"/>
+      <w:r>
+        <w:t xml:space="preserve"> </w:t>
+      </w:r>
+      <w:proofErr w:type="spellStart"/>
+      <w:r>
+        <w:t>mogli</w:t>
+      </w:r>
+      <w:proofErr w:type="spellEnd"/>
+      <w:r>
+        <w:t xml:space="preserve"> da </w:t>
+      </w:r>
+      <w:proofErr w:type="spellStart"/>
+      <w:r>
+        <w:t>stavimo</w:t>
+      </w:r>
+      <w:proofErr w:type="spellEnd"/>
+      <w:r>
+        <w:t xml:space="preserve"> </w:t>
+      </w:r>
+      <w:proofErr w:type="spellStart"/>
+      <w:r>
+        <w:t>samo</w:t>
+      </w:r>
+      <w:proofErr w:type="spellEnd"/>
+      <w:r>
+        <w:t xml:space="preserve"> </w:t>
+      </w:r>
+      <w:proofErr w:type="spellStart"/>
+      <w:r>
+        <w:t>kontrole</w:t>
+      </w:r>
+      <w:proofErr w:type="spellEnd"/>
+      <w:r>
+        <w:t xml:space="preserve"> za </w:t>
+      </w:r>
+      <w:proofErr w:type="spellStart"/>
+      <w:r>
+        <w:t>skok</w:t>
+      </w:r>
+      <w:proofErr w:type="spellEnd"/>
+      <w:r>
+        <w:t xml:space="preserve"> </w:t>
+      </w:r>
+      <w:proofErr w:type="spellStart"/>
+      <w:r>
+        <w:t>ili</w:t>
+      </w:r>
+      <w:proofErr w:type="spellEnd"/>
+      <w:r>
+        <w:t xml:space="preserve"> </w:t>
+      </w:r>
+      <w:proofErr w:type="spellStart"/>
+      <w:r>
+        <w:t>tako</w:t>
+      </w:r>
+      <w:proofErr w:type="spellEnd"/>
+      <w:r>
+        <w:t xml:space="preserve"> </w:t>
+      </w:r>
+      <w:proofErr w:type="spellStart"/>
+      <w:r>
+        <w:t>nesto</w:t>
+      </w:r>
+      <w:proofErr w:type="spellEnd"/>
+      <w:r>
+        <w:t xml:space="preserve"> </w:t>
+      </w:r>
+      <w:proofErr w:type="spellStart"/>
+      <w:r>
+        <w:t>kako</w:t>
+      </w:r>
+      <w:proofErr w:type="spellEnd"/>
+      <w:r>
+        <w:t xml:space="preserve"> bi </w:t>
+      </w:r>
+      <w:proofErr w:type="spellStart"/>
+      <w:r>
+        <w:t>izbegavao</w:t>
+      </w:r>
+      <w:proofErr w:type="spellEnd"/>
+      <w:r>
+        <w:t xml:space="preserve"> </w:t>
+      </w:r>
+      <w:proofErr w:type="spellStart"/>
+      <w:r>
+        <w:t>prepreke</w:t>
+      </w:r>
+      <w:proofErr w:type="spellEnd"/>
+      <w:r>
+        <w:t xml:space="preserve">, a da </w:t>
+      </w:r>
+      <w:proofErr w:type="spellStart"/>
+      <w:r>
+        <w:t>brzinu</w:t>
+      </w:r>
+      <w:proofErr w:type="spellEnd"/>
+      <w:r>
+        <w:t xml:space="preserve"> </w:t>
+      </w:r>
+      <w:proofErr w:type="spellStart"/>
+      <w:r>
+        <w:t>racunamo</w:t>
+      </w:r>
+      <w:proofErr w:type="spellEnd"/>
+      <w:r>
+        <w:t xml:space="preserve"> </w:t>
+      </w:r>
+      <w:proofErr w:type="spellStart"/>
+      <w:r>
+        <w:t>na</w:t>
+      </w:r>
+      <w:proofErr w:type="spellEnd"/>
+      <w:r>
+        <w:t xml:space="preserve"> </w:t>
+      </w:r>
+      <w:proofErr w:type="spellStart"/>
+      <w:r>
+        <w:t>osnovu</w:t>
+      </w:r>
+      <w:proofErr w:type="spellEnd"/>
+      <w:r>
+        <w:t xml:space="preserve"> </w:t>
+      </w:r>
+      <w:proofErr w:type="spellStart"/>
+      <w:r>
+        <w:t>prepreka</w:t>
+      </w:r>
+      <w:proofErr w:type="spellEnd"/>
+      <w:r>
+        <w:t xml:space="preserve">, da </w:t>
+      </w:r>
+      <w:proofErr w:type="spellStart"/>
+      <w:r>
+        <w:t>ima</w:t>
+      </w:r>
+      <w:proofErr w:type="spellEnd"/>
+      <w:r>
+        <w:t xml:space="preserve"> </w:t>
+      </w:r>
+      <w:proofErr w:type="spellStart"/>
+      <w:r>
+        <w:t>neko</w:t>
+      </w:r>
+      <w:proofErr w:type="spellEnd"/>
+      <w:r>
+        <w:t xml:space="preserve"> </w:t>
+      </w:r>
+      <w:proofErr w:type="spellStart"/>
+      <w:r>
+        <w:t>odredjeno</w:t>
+      </w:r>
+      <w:proofErr w:type="spellEnd"/>
+      <w:r>
+        <w:t xml:space="preserve"> </w:t>
+      </w:r>
+      <w:proofErr w:type="spellStart"/>
+      <w:r>
+        <w:t>ubrzanje</w:t>
+      </w:r>
+      <w:proofErr w:type="spellEnd"/>
+      <w:r>
+        <w:t xml:space="preserve"> I da ide </w:t>
+      </w:r>
+      <w:proofErr w:type="spellStart"/>
+      <w:r>
+        <w:t>sve</w:t>
+      </w:r>
+      <w:proofErr w:type="spellEnd"/>
+      <w:r>
+        <w:t xml:space="preserve"> </w:t>
+      </w:r>
+      <w:proofErr w:type="spellStart"/>
+      <w:r>
+        <w:t>brze</w:t>
+      </w:r>
+      <w:proofErr w:type="spellEnd"/>
+      <w:r>
+        <w:t xml:space="preserve"> I </w:t>
+      </w:r>
+      <w:proofErr w:type="spellStart"/>
+      <w:r>
+        <w:t>brze</w:t>
+      </w:r>
+      <w:proofErr w:type="spellEnd"/>
+      <w:r>
+        <w:t xml:space="preserve"> </w:t>
+      </w:r>
+      <w:proofErr w:type="spellStart"/>
+      <w:r>
+        <w:t>dok</w:t>
+      </w:r>
+      <w:proofErr w:type="spellEnd"/>
+      <w:r>
+        <w:t xml:space="preserve"> ne </w:t>
+      </w:r>
+      <w:proofErr w:type="spellStart"/>
+      <w:r>
+        <w:t>udari</w:t>
+      </w:r>
+      <w:proofErr w:type="spellEnd"/>
+      <w:r>
+        <w:t xml:space="preserve"> u </w:t>
+      </w:r>
+      <w:proofErr w:type="spellStart"/>
+      <w:r>
+        <w:t>nesto</w:t>
+      </w:r>
+      <w:proofErr w:type="spellEnd"/>
+      <w:r>
+        <w:t xml:space="preserve">, a da se </w:t>
+      </w:r>
+      <w:proofErr w:type="spellStart"/>
+      <w:r>
+        <w:t>usporava</w:t>
+      </w:r>
+      <w:proofErr w:type="spellEnd"/>
+      <w:r>
+        <w:t xml:space="preserve"> </w:t>
+      </w:r>
+      <w:proofErr w:type="spellStart"/>
+      <w:r>
+        <w:t>kad</w:t>
+      </w:r>
+      <w:proofErr w:type="spellEnd"/>
+      <w:r>
+        <w:t xml:space="preserve"> </w:t>
+      </w:r>
+      <w:proofErr w:type="spellStart"/>
+      <w:r>
+        <w:t>udari</w:t>
+      </w:r>
+      <w:proofErr w:type="spellEnd"/>
+      <w:r>
+        <w:t xml:space="preserve"> u </w:t>
+      </w:r>
+      <w:proofErr w:type="spellStart"/>
+      <w:r>
+        <w:t>nesto</w:t>
+      </w:r>
+      <w:proofErr w:type="spellEnd"/>
+      <w:r>
+        <w:t xml:space="preserve">. I </w:t>
+      </w:r>
+      <w:proofErr w:type="spellStart"/>
+      <w:r>
+        <w:t>onda</w:t>
+      </w:r>
+      <w:proofErr w:type="spellEnd"/>
+      <w:r>
+        <w:t xml:space="preserve"> </w:t>
+      </w:r>
+      <w:proofErr w:type="spellStart"/>
+      <w:r>
+        <w:t>mozda</w:t>
+      </w:r>
+      <w:proofErr w:type="spellEnd"/>
+      <w:r>
+        <w:t xml:space="preserve"> </w:t>
+      </w:r>
+      <w:proofErr w:type="spellStart"/>
+      <w:r>
+        <w:t>mozemo</w:t>
+      </w:r>
+      <w:proofErr w:type="spellEnd"/>
+      <w:r>
+        <w:t xml:space="preserve"> da </w:t>
+      </w:r>
+      <w:proofErr w:type="spellStart"/>
+      <w:r>
+        <w:t>dodamo</w:t>
+      </w:r>
+      <w:proofErr w:type="spellEnd"/>
+      <w:r>
+        <w:t xml:space="preserve"> da je </w:t>
+      </w:r>
+      <w:proofErr w:type="spellStart"/>
+      <w:r>
+        <w:t>kraj</w:t>
+      </w:r>
+      <w:proofErr w:type="spellEnd"/>
+      <w:r>
+        <w:t xml:space="preserve"> </w:t>
+      </w:r>
+      <w:proofErr w:type="spellStart"/>
+      <w:r>
+        <w:t>kada</w:t>
+      </w:r>
+      <w:proofErr w:type="spellEnd"/>
+      <w:r>
+        <w:t xml:space="preserve"> </w:t>
+      </w:r>
+      <w:proofErr w:type="spellStart"/>
+      <w:r>
+        <w:t>stane</w:t>
+      </w:r>
+      <w:proofErr w:type="spellEnd"/>
     </w:p>
   </w:comment>
   <w:comment w:id="3" w:author="Milica Sladaković" w:date="2021-12-13T16:12:00Z" w:initials="MS">
@@ -818,52 +4401,630 @@
         </w:rPr>
         <w:annotationRef/>
       </w:r>
-      <w:r>
-        <w:rPr>
-          <w:i/>
-          <w:iCs/>
-        </w:rPr>
-        <w:t xml:space="preserve">Iskreno zaboravih kako smo se dogovorili da posmatramo metke, znam da smo se dogovorili za duz, ali ne sjecam se da li smo i za tacku ? Mislim da moramo do predaje biti nacisto kako </w:t>
-      </w:r>
-      <w:r>
-        <w:rPr>
-          <w:i/>
-          <w:iCs/>
-        </w:rPr>
-        <w:t>predstavljamo metke, taman i bilo pogresno.. Sta ti predlazes ?</w:t>
-      </w:r>
+      <w:proofErr w:type="spellStart"/>
+      <w:r>
+        <w:rPr>
+          <w:i/>
+          <w:iCs/>
+        </w:rPr>
+        <w:t>Iskreno</w:t>
+      </w:r>
+      <w:proofErr w:type="spellEnd"/>
+      <w:r>
+        <w:rPr>
+          <w:i/>
+          <w:iCs/>
+        </w:rPr>
+        <w:t xml:space="preserve"> </w:t>
+      </w:r>
+      <w:proofErr w:type="spellStart"/>
+      <w:r>
+        <w:rPr>
+          <w:i/>
+          <w:iCs/>
+        </w:rPr>
+        <w:t>zaboravih</w:t>
+      </w:r>
+      <w:proofErr w:type="spellEnd"/>
+      <w:r>
+        <w:rPr>
+          <w:i/>
+          <w:iCs/>
+        </w:rPr>
+        <w:t xml:space="preserve"> </w:t>
+      </w:r>
+      <w:proofErr w:type="spellStart"/>
+      <w:r>
+        <w:rPr>
+          <w:i/>
+          <w:iCs/>
+        </w:rPr>
+        <w:t>kako</w:t>
+      </w:r>
+      <w:proofErr w:type="spellEnd"/>
+      <w:r>
+        <w:rPr>
+          <w:i/>
+          <w:iCs/>
+        </w:rPr>
+        <w:t xml:space="preserve"> </w:t>
+      </w:r>
+      <w:proofErr w:type="spellStart"/>
+      <w:r>
+        <w:rPr>
+          <w:i/>
+          <w:iCs/>
+        </w:rPr>
+        <w:t>smo</w:t>
+      </w:r>
+      <w:proofErr w:type="spellEnd"/>
+      <w:r>
+        <w:rPr>
+          <w:i/>
+          <w:iCs/>
+        </w:rPr>
+        <w:t xml:space="preserve"> se </w:t>
+      </w:r>
+      <w:proofErr w:type="spellStart"/>
+      <w:r>
+        <w:rPr>
+          <w:i/>
+          <w:iCs/>
+        </w:rPr>
+        <w:t>dogovorili</w:t>
+      </w:r>
+      <w:proofErr w:type="spellEnd"/>
+      <w:r>
+        <w:rPr>
+          <w:i/>
+          <w:iCs/>
+        </w:rPr>
+        <w:t xml:space="preserve"> da </w:t>
+      </w:r>
+      <w:proofErr w:type="spellStart"/>
+      <w:r>
+        <w:rPr>
+          <w:i/>
+          <w:iCs/>
+        </w:rPr>
+        <w:t>posmatramo</w:t>
+      </w:r>
+      <w:proofErr w:type="spellEnd"/>
+      <w:r>
+        <w:rPr>
+          <w:i/>
+          <w:iCs/>
+        </w:rPr>
+        <w:t xml:space="preserve"> </w:t>
+      </w:r>
+      <w:proofErr w:type="spellStart"/>
+      <w:r>
+        <w:rPr>
+          <w:i/>
+          <w:iCs/>
+        </w:rPr>
+        <w:t>metke</w:t>
+      </w:r>
+      <w:proofErr w:type="spellEnd"/>
+      <w:r>
+        <w:rPr>
+          <w:i/>
+          <w:iCs/>
+        </w:rPr>
+        <w:t xml:space="preserve">, </w:t>
+      </w:r>
+      <w:proofErr w:type="spellStart"/>
+      <w:r>
+        <w:rPr>
+          <w:i/>
+          <w:iCs/>
+        </w:rPr>
+        <w:t>znam</w:t>
+      </w:r>
+      <w:proofErr w:type="spellEnd"/>
+      <w:r>
+        <w:rPr>
+          <w:i/>
+          <w:iCs/>
+        </w:rPr>
+        <w:t xml:space="preserve"> da </w:t>
+      </w:r>
+      <w:proofErr w:type="spellStart"/>
+      <w:r>
+        <w:rPr>
+          <w:i/>
+          <w:iCs/>
+        </w:rPr>
+        <w:t>smo</w:t>
+      </w:r>
+      <w:proofErr w:type="spellEnd"/>
+      <w:r>
+        <w:rPr>
+          <w:i/>
+          <w:iCs/>
+        </w:rPr>
+        <w:t xml:space="preserve"> se </w:t>
+      </w:r>
+      <w:proofErr w:type="spellStart"/>
+      <w:r>
+        <w:rPr>
+          <w:i/>
+          <w:iCs/>
+        </w:rPr>
+        <w:t>dogovorili</w:t>
+      </w:r>
+      <w:proofErr w:type="spellEnd"/>
+      <w:r>
+        <w:rPr>
+          <w:i/>
+          <w:iCs/>
+        </w:rPr>
+        <w:t xml:space="preserve"> za </w:t>
+      </w:r>
+      <w:proofErr w:type="spellStart"/>
+      <w:r>
+        <w:rPr>
+          <w:i/>
+          <w:iCs/>
+        </w:rPr>
+        <w:t>duz</w:t>
+      </w:r>
+      <w:proofErr w:type="spellEnd"/>
+      <w:r>
+        <w:rPr>
+          <w:i/>
+          <w:iCs/>
+        </w:rPr>
+        <w:t xml:space="preserve">, </w:t>
+      </w:r>
+      <w:proofErr w:type="spellStart"/>
+      <w:r>
+        <w:rPr>
+          <w:i/>
+          <w:iCs/>
+        </w:rPr>
+        <w:t>ali</w:t>
+      </w:r>
+      <w:proofErr w:type="spellEnd"/>
+      <w:r>
+        <w:rPr>
+          <w:i/>
+          <w:iCs/>
+        </w:rPr>
+        <w:t xml:space="preserve"> ne </w:t>
+      </w:r>
+      <w:proofErr w:type="spellStart"/>
+      <w:r>
+        <w:rPr>
+          <w:i/>
+          <w:iCs/>
+        </w:rPr>
+        <w:t>sjecam</w:t>
+      </w:r>
+      <w:proofErr w:type="spellEnd"/>
+      <w:r>
+        <w:rPr>
+          <w:i/>
+          <w:iCs/>
+        </w:rPr>
+        <w:t xml:space="preserve"> se da li </w:t>
+      </w:r>
+      <w:proofErr w:type="spellStart"/>
+      <w:r>
+        <w:rPr>
+          <w:i/>
+          <w:iCs/>
+        </w:rPr>
+        <w:t>smo</w:t>
+      </w:r>
+      <w:proofErr w:type="spellEnd"/>
+      <w:r>
+        <w:rPr>
+          <w:i/>
+          <w:iCs/>
+        </w:rPr>
+        <w:t xml:space="preserve"> </w:t>
+      </w:r>
+      <w:proofErr w:type="spellStart"/>
+      <w:r>
+        <w:rPr>
+          <w:i/>
+          <w:iCs/>
+        </w:rPr>
+        <w:t>i</w:t>
+      </w:r>
+      <w:proofErr w:type="spellEnd"/>
+      <w:r>
+        <w:rPr>
+          <w:i/>
+          <w:iCs/>
+        </w:rPr>
+        <w:t xml:space="preserve"> za </w:t>
+      </w:r>
+      <w:proofErr w:type="spellStart"/>
+      <w:proofErr w:type="gramStart"/>
+      <w:r>
+        <w:rPr>
+          <w:i/>
+          <w:iCs/>
+        </w:rPr>
+        <w:t>tacku</w:t>
+      </w:r>
+      <w:proofErr w:type="spellEnd"/>
+      <w:r>
+        <w:rPr>
+          <w:i/>
+          <w:iCs/>
+        </w:rPr>
+        <w:t xml:space="preserve"> ?</w:t>
+      </w:r>
+      <w:proofErr w:type="gramEnd"/>
+      <w:r>
+        <w:rPr>
+          <w:i/>
+          <w:iCs/>
+        </w:rPr>
+        <w:t xml:space="preserve"> </w:t>
+      </w:r>
+      <w:proofErr w:type="spellStart"/>
+      <w:r>
+        <w:rPr>
+          <w:i/>
+          <w:iCs/>
+        </w:rPr>
+        <w:t>Mislim</w:t>
+      </w:r>
+      <w:proofErr w:type="spellEnd"/>
+      <w:r>
+        <w:rPr>
+          <w:i/>
+          <w:iCs/>
+        </w:rPr>
+        <w:t xml:space="preserve"> da </w:t>
+      </w:r>
+      <w:proofErr w:type="spellStart"/>
+      <w:r>
+        <w:rPr>
+          <w:i/>
+          <w:iCs/>
+        </w:rPr>
+        <w:t>moramo</w:t>
+      </w:r>
+      <w:proofErr w:type="spellEnd"/>
+      <w:r>
+        <w:rPr>
+          <w:i/>
+          <w:iCs/>
+        </w:rPr>
+        <w:t xml:space="preserve"> do </w:t>
+      </w:r>
+      <w:proofErr w:type="spellStart"/>
+      <w:r>
+        <w:rPr>
+          <w:i/>
+          <w:iCs/>
+        </w:rPr>
+        <w:t>predaje</w:t>
+      </w:r>
+      <w:proofErr w:type="spellEnd"/>
+      <w:r>
+        <w:rPr>
+          <w:i/>
+          <w:iCs/>
+        </w:rPr>
+        <w:t xml:space="preserve"> </w:t>
+      </w:r>
+      <w:proofErr w:type="spellStart"/>
+      <w:r>
+        <w:rPr>
+          <w:i/>
+          <w:iCs/>
+        </w:rPr>
+        <w:t>biti</w:t>
+      </w:r>
+      <w:proofErr w:type="spellEnd"/>
+      <w:r>
+        <w:rPr>
+          <w:i/>
+          <w:iCs/>
+        </w:rPr>
+        <w:t xml:space="preserve"> </w:t>
+      </w:r>
+      <w:proofErr w:type="spellStart"/>
+      <w:r>
+        <w:rPr>
+          <w:i/>
+          <w:iCs/>
+        </w:rPr>
+        <w:t>nacisto</w:t>
+      </w:r>
+      <w:proofErr w:type="spellEnd"/>
+      <w:r>
+        <w:rPr>
+          <w:i/>
+          <w:iCs/>
+        </w:rPr>
+        <w:t xml:space="preserve"> </w:t>
+      </w:r>
+      <w:proofErr w:type="spellStart"/>
+      <w:r>
+        <w:rPr>
+          <w:i/>
+          <w:iCs/>
+        </w:rPr>
+        <w:t>kako</w:t>
+      </w:r>
+      <w:proofErr w:type="spellEnd"/>
+      <w:r>
+        <w:rPr>
+          <w:i/>
+          <w:iCs/>
+        </w:rPr>
+        <w:t xml:space="preserve"> </w:t>
+      </w:r>
+      <w:proofErr w:type="spellStart"/>
+      <w:r>
+        <w:rPr>
+          <w:i/>
+          <w:iCs/>
+        </w:rPr>
+        <w:t>predstavljamo</w:t>
+      </w:r>
+      <w:proofErr w:type="spellEnd"/>
+      <w:r>
+        <w:rPr>
+          <w:i/>
+          <w:iCs/>
+        </w:rPr>
+        <w:t xml:space="preserve"> </w:t>
+      </w:r>
+      <w:proofErr w:type="spellStart"/>
+      <w:r>
+        <w:rPr>
+          <w:i/>
+          <w:iCs/>
+        </w:rPr>
+        <w:t>metke</w:t>
+      </w:r>
+      <w:proofErr w:type="spellEnd"/>
+      <w:r>
+        <w:rPr>
+          <w:i/>
+          <w:iCs/>
+        </w:rPr>
+        <w:t xml:space="preserve">, </w:t>
+      </w:r>
+      <w:proofErr w:type="spellStart"/>
+      <w:r>
+        <w:rPr>
+          <w:i/>
+          <w:iCs/>
+        </w:rPr>
+        <w:t>taman</w:t>
+      </w:r>
+      <w:proofErr w:type="spellEnd"/>
+      <w:r>
+        <w:rPr>
+          <w:i/>
+          <w:iCs/>
+        </w:rPr>
+        <w:t xml:space="preserve"> </w:t>
+      </w:r>
+      <w:proofErr w:type="spellStart"/>
+      <w:r>
+        <w:rPr>
+          <w:i/>
+          <w:iCs/>
+        </w:rPr>
+        <w:t>i</w:t>
+      </w:r>
+      <w:proofErr w:type="spellEnd"/>
+      <w:r>
+        <w:rPr>
+          <w:i/>
+          <w:iCs/>
+        </w:rPr>
+        <w:t xml:space="preserve"> </w:t>
+      </w:r>
+      <w:proofErr w:type="spellStart"/>
+      <w:r>
+        <w:rPr>
+          <w:i/>
+          <w:iCs/>
+        </w:rPr>
+        <w:t>bilo</w:t>
+      </w:r>
+      <w:proofErr w:type="spellEnd"/>
+      <w:r>
+        <w:rPr>
+          <w:i/>
+          <w:iCs/>
+        </w:rPr>
+        <w:t xml:space="preserve"> </w:t>
+      </w:r>
+      <w:proofErr w:type="spellStart"/>
+      <w:proofErr w:type="gramStart"/>
+      <w:r>
+        <w:rPr>
+          <w:i/>
+          <w:iCs/>
+        </w:rPr>
+        <w:t>pogresno</w:t>
+      </w:r>
+      <w:proofErr w:type="spellEnd"/>
+      <w:r>
+        <w:rPr>
+          <w:i/>
+          <w:iCs/>
+        </w:rPr>
+        <w:t>..</w:t>
+      </w:r>
+      <w:proofErr w:type="gramEnd"/>
+      <w:r>
+        <w:rPr>
+          <w:i/>
+          <w:iCs/>
+        </w:rPr>
+        <w:t xml:space="preserve"> Sta </w:t>
+      </w:r>
+      <w:proofErr w:type="spellStart"/>
+      <w:r>
+        <w:rPr>
+          <w:i/>
+          <w:iCs/>
+        </w:rPr>
+        <w:t>ti</w:t>
+      </w:r>
+      <w:proofErr w:type="spellEnd"/>
+      <w:r>
+        <w:rPr>
+          <w:i/>
+          <w:iCs/>
+        </w:rPr>
+        <w:t xml:space="preserve"> </w:t>
+      </w:r>
+      <w:proofErr w:type="spellStart"/>
+      <w:proofErr w:type="gramStart"/>
+      <w:r>
+        <w:rPr>
+          <w:i/>
+          <w:iCs/>
+        </w:rPr>
+        <w:t>predlazes</w:t>
+      </w:r>
+      <w:proofErr w:type="spellEnd"/>
+      <w:r>
+        <w:rPr>
+          <w:i/>
+          <w:iCs/>
+        </w:rPr>
+        <w:t xml:space="preserve"> ?</w:t>
+      </w:r>
+      <w:proofErr w:type="gramEnd"/>
     </w:p>
   </w:comment>
-  <w:comment w:id="4" w:author="Milica Sladaković" w:date="2021-12-13T16:15:00Z" w:initials="MS">
+  <w:comment w:id="4" w:author="SV 27/2020 - Dutina Nemanja" w:date="2021-12-14T15:55:00Z" w:initials="S2-DN">
     <w:p>
       <w:pPr>
         <w:pStyle w:val="CommentText"/>
-        <w:rPr>
-          <w:i/>
-          <w:iCs/>
-        </w:rPr>
       </w:pPr>
       <w:r>
         <w:rPr>
           <w:rStyle w:val="CommentReference"/>
-          <w:i/>
-          <w:iCs/>
         </w:rPr>
         <w:annotationRef/>
       </w:r>
-      <w:r>
-        <w:rPr>
-          <w:i/>
-          <w:iCs/>
-        </w:rPr>
-        <w:t>Ovo ne bih znala, mozemo da imamo krupne metke (bombice xD) koji ga uniste i male metke koji ga samo rane i uspore, sta kazes ?</w:t>
-      </w:r>
-      <w:r>
-        <w:rPr>
-          <w:i/>
-          <w:iCs/>
-        </w:rPr>
-        <w:t xml:space="preserve"> Možda i neke prepreke da imaju osobine rotirajućeg tijela ?</w:t>
+      <w:proofErr w:type="spellStart"/>
+      <w:r>
+        <w:t>Šta</w:t>
+      </w:r>
+      <w:proofErr w:type="spellEnd"/>
+      <w:r>
+        <w:t xml:space="preserve"> </w:t>
+      </w:r>
+      <w:proofErr w:type="spellStart"/>
+      <w:r>
+        <w:t>misliš</w:t>
+      </w:r>
+      <w:proofErr w:type="spellEnd"/>
+      <w:r>
+        <w:t xml:space="preserve"> </w:t>
+      </w:r>
+      <w:proofErr w:type="spellStart"/>
+      <w:r>
+        <w:t>na</w:t>
+      </w:r>
+      <w:proofErr w:type="spellEnd"/>
+      <w:r>
+        <w:t xml:space="preserve"> </w:t>
+      </w:r>
+      <w:proofErr w:type="spellStart"/>
+      <w:r>
+        <w:t>ovako</w:t>
+      </w:r>
+      <w:proofErr w:type="spellEnd"/>
+      <w:r>
+        <w:t>?</w:t>
+      </w:r>
+    </w:p>
+  </w:comment>
+  <w:comment w:id="5" w:author="SV 27/2020 - Dutina Nemanja" w:date="2021-12-14T15:56:00Z" w:initials="S2-DN">
+    <w:p>
+      <w:pPr>
+        <w:pStyle w:val="CommentText"/>
+      </w:pPr>
+      <w:r>
+        <w:rPr>
+          <w:rStyle w:val="CommentReference"/>
+        </w:rPr>
+        <w:annotationRef/>
+      </w:r>
+      <w:r>
+        <w:t xml:space="preserve">Pa </w:t>
+      </w:r>
+      <w:proofErr w:type="spellStart"/>
+      <w:r>
+        <w:t>pretpostavljam</w:t>
+      </w:r>
+      <w:proofErr w:type="spellEnd"/>
+      <w:r>
+        <w:t xml:space="preserve"> da </w:t>
+      </w:r>
+      <w:proofErr w:type="spellStart"/>
+      <w:r>
+        <w:t>ćemo</w:t>
+      </w:r>
+      <w:proofErr w:type="spellEnd"/>
+      <w:r>
+        <w:t xml:space="preserve"> </w:t>
+      </w:r>
+      <w:proofErr w:type="spellStart"/>
+      <w:r>
+        <w:t>koristiti</w:t>
+      </w:r>
+      <w:proofErr w:type="spellEnd"/>
+      <w:r>
+        <w:t xml:space="preserve"> </w:t>
+      </w:r>
+      <w:proofErr w:type="spellStart"/>
+      <w:r>
+        <w:t>onaj</w:t>
+      </w:r>
+      <w:proofErr w:type="spellEnd"/>
+      <w:r>
+        <w:t xml:space="preserve"> RK4 za </w:t>
+      </w:r>
+      <w:proofErr w:type="spellStart"/>
+      <w:r>
+        <w:t>kinematiku</w:t>
+      </w:r>
+      <w:proofErr w:type="spellEnd"/>
+      <w:r>
+        <w:t xml:space="preserve">, e sad za </w:t>
+      </w:r>
+      <w:proofErr w:type="spellStart"/>
+      <w:r>
+        <w:t>kolizije</w:t>
+      </w:r>
+      <w:proofErr w:type="spellEnd"/>
+      <w:r>
+        <w:t xml:space="preserve"> </w:t>
+      </w:r>
+      <w:proofErr w:type="spellStart"/>
+      <w:r>
+        <w:t>nisam</w:t>
+      </w:r>
+      <w:proofErr w:type="spellEnd"/>
+      <w:r>
+        <w:t xml:space="preserve"> </w:t>
+      </w:r>
+      <w:proofErr w:type="spellStart"/>
+      <w:r>
+        <w:t>siguran</w:t>
+      </w:r>
+      <w:proofErr w:type="spellEnd"/>
+      <w:r>
+        <w:t xml:space="preserve"> </w:t>
       </w:r>
     </w:p>
   </w:comment>
@@ -871,37 +5032,40 @@
 </file>
 
 <file path=word/commentsExtended.xml><?xml version="1.0" encoding="utf-8"?>
-<w15:commentsEx xmlns:wpc="http://schemas.microsoft.com/office/word/2010/wordprocessingCanvas" xmlns:cx="http://schemas.microsoft.com/office/drawing/2014/chartex" xmlns:cx1="http://schemas.microsoft.com/office/drawing/2015/9/8/chartex" xmlns:cx2="http://schemas.microsoft.com/office/drawing/2015/10/21/chartex" xmlns:cx3="http://schemas.microsoft.com/office/drawing/2016/5/9/chartex" xmlns:cx4="http://schemas.microsoft.com/office/drawing/2016/5/10/chartex" xmlns:cx5="http://schemas.microsoft.com/office/drawing/2016/5/11/chartex" xmlns:cx6="http://schemas.microsoft.com/office/drawing/2016/5/12/chartex" xmlns:cx7="http://schemas.microsoft.com/office/drawing/2016/5/13/chartex" xmlns:cx8="http://schemas.microsoft.com/office/drawing/2016/5/14/chartex" xmlns:mc="http://schemas.openxmlformats.org/markup-compatibility/2006" xmlns:aink="http://schemas.microsoft.com/office/drawing/2016/ink" xmlns:am3d="http://schemas.microsoft.com/office/drawing/2017/model3d" xmlns:o="urn:schemas-microsoft-com:office:office" xmlns:r="http://schemas.openxmlformats.org/officeDocument/2006/relationships" xmlns:m="http://schemas.openxmlformats.org/officeDocument/2006/math" xmlns:v="urn:schemas-microsoft-com:vml" xmlns:wp14="http://schemas.microsoft.com/office/word/2010/wordprocessingDrawing" xmlns:wp="http://schemas.openxmlformats.org/drawingml/2006/wordprocessingDrawing" xmlns:w10="urn:schemas-microsoft-com:office:word" xmlns:w="http://schemas.openxmlformats.org/wordprocessingml/2006/main" xmlns:w14="http://schemas.microsoft.com/office/word/2010/wordml" xmlns:w15="http://schemas.microsoft.com/office/word/2012/wordml" xmlns:w16cex="http://schemas.microsoft.com/office/word/2018/wordml/cex" xmlns:w16cid="http://schemas.microsoft.com/office/word/2016/wordml/cid" xmlns:w16="http://schemas.microsoft.com/office/word/2018/wordml" xmlns:w16sdtdh="http://schemas.microsoft.com/office/word/2020/wordml/sdtdatahash" xmlns:w16se="http://schemas.microsoft.com/office/word/2015/wordml/symex" xmlns:wpg="http://schemas.microsoft.com/office/word/2010/wordprocessingGroup" xmlns:wpi="http://schemas.microsoft.com/office/word/2010/wordprocessingInk" xmlns:wne="http://schemas.microsoft.com/office/word/2006/wordml" xmlns:wps="http://schemas.microsoft.com/office/word/2010/wordprocessingShape" mc:Ignorable="w14 w15 w16se w16cid w16 w16cex w16sdtdh wp14">
+<w15:commentsEx xmlns:wpc="http://schemas.microsoft.com/office/word/2010/wordprocessingCanvas" xmlns:cx="http://schemas.microsoft.com/office/drawing/2014/chartex" xmlns:cx1="http://schemas.microsoft.com/office/drawing/2015/9/8/chartex" xmlns:cx2="http://schemas.microsoft.com/office/drawing/2015/10/21/chartex" xmlns:cx3="http://schemas.microsoft.com/office/drawing/2016/5/9/chartex" xmlns:cx4="http://schemas.microsoft.com/office/drawing/2016/5/10/chartex" xmlns:cx5="http://schemas.microsoft.com/office/drawing/2016/5/11/chartex" xmlns:cx6="http://schemas.microsoft.com/office/drawing/2016/5/12/chartex" xmlns:cx7="http://schemas.microsoft.com/office/drawing/2016/5/13/chartex" xmlns:cx8="http://schemas.microsoft.com/office/drawing/2016/5/14/chartex" xmlns:mc="http://schemas.openxmlformats.org/markup-compatibility/2006" xmlns:aink="http://schemas.microsoft.com/office/drawing/2016/ink" xmlns:am3d="http://schemas.microsoft.com/office/drawing/2017/model3d" xmlns:o="urn:schemas-microsoft-com:office:office" xmlns:r="http://schemas.openxmlformats.org/officeDocument/2006/relationships" xmlns:m="http://schemas.openxmlformats.org/officeDocument/2006/math" xmlns:v="urn:schemas-microsoft-com:vml" xmlns:wp14="http://schemas.microsoft.com/office/word/2010/wordprocessingDrawing" xmlns:wp="http://schemas.openxmlformats.org/drawingml/2006/wordprocessingDrawing" xmlns:w10="urn:schemas-microsoft-com:office:word" xmlns:w="http://schemas.openxmlformats.org/wordprocessingml/2006/main" xmlns:w14="http://schemas.microsoft.com/office/word/2010/wordml" xmlns:w15="http://schemas.microsoft.com/office/word/2012/wordml" xmlns:w16cex="http://schemas.microsoft.com/office/word/2018/wordml/cex" xmlns:w16cid="http://schemas.microsoft.com/office/word/2016/wordml/cid" xmlns:w16="http://schemas.microsoft.com/office/word/2018/wordml" xmlns:w16se="http://schemas.microsoft.com/office/word/2015/wordml/symex" xmlns:wpg="http://schemas.microsoft.com/office/word/2010/wordprocessingGroup" xmlns:wpi="http://schemas.microsoft.com/office/word/2010/wordprocessingInk" xmlns:wne="http://schemas.microsoft.com/office/word/2006/wordml" xmlns:wps="http://schemas.microsoft.com/office/word/2010/wordprocessingShape" mc:Ignorable="w14 w15 w16se w16cid w16 w16cex wp14">
   <w15:commentEx w15:paraId="4830D0FC" w15:done="0"/>
   <w15:commentEx w15:paraId="4947E327" w15:done="0"/>
-  <w15:commentEx w15:paraId="4CE0A1E5" w15:done="0"/>
+  <w15:commentEx w15:paraId="14532947" w15:paraIdParent="4947E327" w15:done="0"/>
   <w15:commentEx w15:paraId="24C1E78C" w15:done="0"/>
-  <w15:commentEx w15:paraId="1C3261CA" w15:done="0"/>
+  <w15:commentEx w15:paraId="78C1AB70" w15:done="0"/>
+  <w15:commentEx w15:paraId="75637100" w15:done="0"/>
 </w15:commentsEx>
 </file>
 
 <file path=word/commentsExtensible.xml><?xml version="1.0" encoding="utf-8"?>
-<w16cex:commentsExtensible xmlns:wpc="http://schemas.microsoft.com/office/word/2010/wordprocessingCanvas" xmlns:cx="http://schemas.microsoft.com/office/drawing/2014/chartex" xmlns:cx1="http://schemas.microsoft.com/office/drawing/2015/9/8/chartex" xmlns:cx2="http://schemas.microsoft.com/office/drawing/2015/10/21/chartex" xmlns:cx3="http://schemas.microsoft.com/office/drawing/2016/5/9/chartex" xmlns:cx4="http://schemas.microsoft.com/office/drawing/2016/5/10/chartex" xmlns:cx5="http://schemas.microsoft.com/office/drawing/2016/5/11/chartex" xmlns:cx6="http://schemas.microsoft.com/office/drawing/2016/5/12/chartex" xmlns:cx7="http://schemas.microsoft.com/office/drawing/2016/5/13/chartex" xmlns:cx8="http://schemas.microsoft.com/office/drawing/2016/5/14/chartex" xmlns:mc="http://schemas.openxmlformats.org/markup-compatibility/2006" xmlns:aink="http://schemas.microsoft.com/office/drawing/2016/ink" xmlns:am3d="http://schemas.microsoft.com/office/drawing/2017/model3d" xmlns:o="urn:schemas-microsoft-com:office:office" xmlns:r="http://schemas.openxmlformats.org/officeDocument/2006/relationships" xmlns:m="http://schemas.openxmlformats.org/officeDocument/2006/math" xmlns:v="urn:schemas-microsoft-com:vml" xmlns:wp14="http://schemas.microsoft.com/office/word/2010/wordprocessingDrawing" xmlns:wp="http://schemas.openxmlformats.org/drawingml/2006/wordprocessingDrawing" xmlns:w10="urn:schemas-microsoft-com:office:word" xmlns:w="http://schemas.openxmlformats.org/wordprocessingml/2006/main" xmlns:w14="http://schemas.microsoft.com/office/word/2010/wordml" xmlns:w15="http://schemas.microsoft.com/office/word/2012/wordml" xmlns:w16cex="http://schemas.microsoft.com/office/word/2018/wordml/cex" xmlns:w16cid="http://schemas.microsoft.com/office/word/2016/wordml/cid" xmlns:w16="http://schemas.microsoft.com/office/word/2018/wordml" xmlns:w16sdtdh="http://schemas.microsoft.com/office/word/2020/wordml/sdtdatahash" xmlns:w16se="http://schemas.microsoft.com/office/word/2015/wordml/symex" xmlns:wpg="http://schemas.microsoft.com/office/word/2010/wordprocessingGroup" xmlns:wpi="http://schemas.microsoft.com/office/word/2010/wordprocessingInk" xmlns:wne="http://schemas.microsoft.com/office/word/2006/wordml" xmlns:wps="http://schemas.microsoft.com/office/word/2010/wordprocessingShape" mc:Ignorable="w14 w15 w16se w16cid w16 w16cex w16sdtdh wp14">
+<w16cex:commentsExtensible xmlns:wpc="http://schemas.microsoft.com/office/word/2010/wordprocessingCanvas" xmlns:cx="http://schemas.microsoft.com/office/drawing/2014/chartex" xmlns:cx1="http://schemas.microsoft.com/office/drawing/2015/9/8/chartex" xmlns:cx2="http://schemas.microsoft.com/office/drawing/2015/10/21/chartex" xmlns:cx3="http://schemas.microsoft.com/office/drawing/2016/5/9/chartex" xmlns:cx4="http://schemas.microsoft.com/office/drawing/2016/5/10/chartex" xmlns:cx5="http://schemas.microsoft.com/office/drawing/2016/5/11/chartex" xmlns:cx6="http://schemas.microsoft.com/office/drawing/2016/5/12/chartex" xmlns:cx7="http://schemas.microsoft.com/office/drawing/2016/5/13/chartex" xmlns:cx8="http://schemas.microsoft.com/office/drawing/2016/5/14/chartex" xmlns:mc="http://schemas.openxmlformats.org/markup-compatibility/2006" xmlns:aink="http://schemas.microsoft.com/office/drawing/2016/ink" xmlns:am3d="http://schemas.microsoft.com/office/drawing/2017/model3d" xmlns:o="urn:schemas-microsoft-com:office:office" xmlns:r="http://schemas.openxmlformats.org/officeDocument/2006/relationships" xmlns:m="http://schemas.openxmlformats.org/officeDocument/2006/math" xmlns:v="urn:schemas-microsoft-com:vml" xmlns:wp14="http://schemas.microsoft.com/office/word/2010/wordprocessingDrawing" xmlns:wp="http://schemas.openxmlformats.org/drawingml/2006/wordprocessingDrawing" xmlns:w10="urn:schemas-microsoft-com:office:word" xmlns:w="http://schemas.openxmlformats.org/wordprocessingml/2006/main" xmlns:w14="http://schemas.microsoft.com/office/word/2010/wordml" xmlns:w15="http://schemas.microsoft.com/office/word/2012/wordml" xmlns:w16cex="http://schemas.microsoft.com/office/word/2018/wordml/cex" xmlns:w16cid="http://schemas.microsoft.com/office/word/2016/wordml/cid" xmlns:w16="http://schemas.microsoft.com/office/word/2018/wordml" xmlns:w16se="http://schemas.microsoft.com/office/word/2015/wordml/symex" xmlns:wpg="http://schemas.microsoft.com/office/word/2010/wordprocessingGroup" xmlns:wpi="http://schemas.microsoft.com/office/word/2010/wordprocessingInk" xmlns:wne="http://schemas.microsoft.com/office/word/2006/wordml" xmlns:wps="http://schemas.microsoft.com/office/word/2010/wordprocessingShape" mc:Ignorable="w14 w15 w16se w16cid w16 w16cex wp14">
   <w16cex:commentExtensible w16cex:durableId="2561F752" w16cex:dateUtc="2021-12-13T15:46:00Z"/>
   <w16cex:commentExtensible w16cex:durableId="2561EF49" w16cex:dateUtc="2021-12-13T15:11:00Z"/>
-  <w16cex:commentExtensible w16cex:durableId="2561EF59" w16cex:dateUtc="2021-12-13T15:12:00Z"/>
+  <w16cex:commentExtensible w16cex:durableId="25632DE4" w16cex:dateUtc="2021-12-14T13:51:00Z"/>
   <w16cex:commentExtensible w16cex:durableId="2561EF8B" w16cex:dateUtc="2021-12-13T15:12:00Z"/>
-  <w16cex:commentExtensible w16cex:durableId="2561F01E" w16cex:dateUtc="2021-12-13T15:15:00Z"/>
+  <w16cex:commentExtensible w16cex:durableId="25633D00" w16cex:dateUtc="2021-12-14T14:55:00Z"/>
+  <w16cex:commentExtensible w16cex:durableId="25633D2B" w16cex:dateUtc="2021-12-14T14:56:00Z"/>
 </w16cex:commentsExtensible>
 </file>
 
 <file path=word/commentsIds.xml><?xml version="1.0" encoding="utf-8"?>
-<w16cid:commentsIds xmlns:wpc="http://schemas.microsoft.com/office/word/2010/wordprocessingCanvas" xmlns:cx="http://schemas.microsoft.com/office/drawing/2014/chartex" xmlns:cx1="http://schemas.microsoft.com/office/drawing/2015/9/8/chartex" xmlns:cx2="http://schemas.microsoft.com/office/drawing/2015/10/21/chartex" xmlns:cx3="http://schemas.microsoft.com/office/drawing/2016/5/9/chartex" xmlns:cx4="http://schemas.microsoft.com/office/drawing/2016/5/10/chartex" xmlns:cx5="http://schemas.microsoft.com/office/drawing/2016/5/11/chartex" xmlns:cx6="http://schemas.microsoft.com/office/drawing/2016/5/12/chartex" xmlns:cx7="http://schemas.microsoft.com/office/drawing/2016/5/13/chartex" xmlns:cx8="http://schemas.microsoft.com/office/drawing/2016/5/14/chartex" xmlns:mc="http://schemas.openxmlformats.org/markup-compatibility/2006" xmlns:aink="http://schemas.microsoft.com/office/drawing/2016/ink" xmlns:am3d="http://schemas.microsoft.com/office/drawing/2017/model3d" xmlns:o="urn:schemas-microsoft-com:office:office" xmlns:r="http://schemas.openxmlformats.org/officeDocument/2006/relationships" xmlns:m="http://schemas.openxmlformats.org/officeDocument/2006/math" xmlns:v="urn:schemas-microsoft-com:vml" xmlns:wp14="http://schemas.microsoft.com/office/word/2010/wordprocessingDrawing" xmlns:wp="http://schemas.openxmlformats.org/drawingml/2006/wordprocessingDrawing" xmlns:w10="urn:schemas-microsoft-com:office:word" xmlns:w="http://schemas.openxmlformats.org/wordprocessingml/2006/main" xmlns:w14="http://schemas.microsoft.com/office/word/2010/wordml" xmlns:w15="http://schemas.microsoft.com/office/word/2012/wordml" xmlns:w16cex="http://schemas.microsoft.com/office/word/2018/wordml/cex" xmlns:w16cid="http://schemas.microsoft.com/office/word/2016/wordml/cid" xmlns:w16="http://schemas.microsoft.com/office/word/2018/wordml" xmlns:w16sdtdh="http://schemas.microsoft.com/office/word/2020/wordml/sdtdatahash" xmlns:w16se="http://schemas.microsoft.com/office/word/2015/wordml/symex" xmlns:wpg="http://schemas.microsoft.com/office/word/2010/wordprocessingGroup" xmlns:wpi="http://schemas.microsoft.com/office/word/2010/wordprocessingInk" xmlns:wne="http://schemas.microsoft.com/office/word/2006/wordml" xmlns:wps="http://schemas.microsoft.com/office/word/2010/wordprocessingShape" mc:Ignorable="w14 w15 w16se w16cid w16 w16cex w16sdtdh wp14">
+<w16cid:commentsIds xmlns:wpc="http://schemas.microsoft.com/office/word/2010/wordprocessingCanvas" xmlns:cx="http://schemas.microsoft.com/office/drawing/2014/chartex" xmlns:cx1="http://schemas.microsoft.com/office/drawing/2015/9/8/chartex" xmlns:cx2="http://schemas.microsoft.com/office/drawing/2015/10/21/chartex" xmlns:cx3="http://schemas.microsoft.com/office/drawing/2016/5/9/chartex" xmlns:cx4="http://schemas.microsoft.com/office/drawing/2016/5/10/chartex" xmlns:cx5="http://schemas.microsoft.com/office/drawing/2016/5/11/chartex" xmlns:cx6="http://schemas.microsoft.com/office/drawing/2016/5/12/chartex" xmlns:cx7="http://schemas.microsoft.com/office/drawing/2016/5/13/chartex" xmlns:cx8="http://schemas.microsoft.com/office/drawing/2016/5/14/chartex" xmlns:mc="http://schemas.openxmlformats.org/markup-compatibility/2006" xmlns:aink="http://schemas.microsoft.com/office/drawing/2016/ink" xmlns:am3d="http://schemas.microsoft.com/office/drawing/2017/model3d" xmlns:o="urn:schemas-microsoft-com:office:office" xmlns:r="http://schemas.openxmlformats.org/officeDocument/2006/relationships" xmlns:m="http://schemas.openxmlformats.org/officeDocument/2006/math" xmlns:v="urn:schemas-microsoft-com:vml" xmlns:wp14="http://schemas.microsoft.com/office/word/2010/wordprocessingDrawing" xmlns:wp="http://schemas.openxmlformats.org/drawingml/2006/wordprocessingDrawing" xmlns:w10="urn:schemas-microsoft-com:office:word" xmlns:w="http://schemas.openxmlformats.org/wordprocessingml/2006/main" xmlns:w14="http://schemas.microsoft.com/office/word/2010/wordml" xmlns:w15="http://schemas.microsoft.com/office/word/2012/wordml" xmlns:w16cex="http://schemas.microsoft.com/office/word/2018/wordml/cex" xmlns:w16cid="http://schemas.microsoft.com/office/word/2016/wordml/cid" xmlns:w16="http://schemas.microsoft.com/office/word/2018/wordml" xmlns:w16se="http://schemas.microsoft.com/office/word/2015/wordml/symex" xmlns:wpg="http://schemas.microsoft.com/office/word/2010/wordprocessingGroup" xmlns:wpi="http://schemas.microsoft.com/office/word/2010/wordprocessingInk" xmlns:wne="http://schemas.microsoft.com/office/word/2006/wordml" xmlns:wps="http://schemas.microsoft.com/office/word/2010/wordprocessingShape" mc:Ignorable="w14 w15 w16se w16cid w16 w16cex wp14">
   <w16cid:commentId w16cid:paraId="4830D0FC" w16cid:durableId="2561F752"/>
   <w16cid:commentId w16cid:paraId="4947E327" w16cid:durableId="2561EF49"/>
-  <w16cid:commentId w16cid:paraId="4CE0A1E5" w16cid:durableId="2561EF59"/>
+  <w16cid:commentId w16cid:paraId="14532947" w16cid:durableId="25632DE4"/>
   <w16cid:commentId w16cid:paraId="24C1E78C" w16cid:durableId="2561EF8B"/>
-  <w16cid:commentId w16cid:paraId="1C3261CA" w16cid:durableId="2561F01E"/>
+  <w16cid:commentId w16cid:paraId="78C1AB70" w16cid:durableId="25633D00"/>
+  <w16cid:commentId w16cid:paraId="75637100" w16cid:durableId="25633D2B"/>
 </w16cid:commentsIds>
 </file>
 
 <file path=word/numbering.xml><?xml version="1.0" encoding="utf-8"?>
-<w:numbering xmlns:wpc="http://schemas.microsoft.com/office/word/2010/wordprocessingCanvas" xmlns:cx="http://schemas.microsoft.com/office/drawing/2014/chartex" xmlns:cx1="http://schemas.microsoft.com/office/drawing/2015/9/8/chartex" xmlns:cx2="http://schemas.microsoft.com/office/drawing/2015/10/21/chartex" xmlns:cx3="http://schemas.microsoft.com/office/drawing/2016/5/9/chartex" xmlns:cx4="http://schemas.microsoft.com/office/drawing/2016/5/10/chartex" xmlns:cx5="http://schemas.microsoft.com/office/drawing/2016/5/11/chartex" xmlns:cx6="http://schemas.microsoft.com/office/drawing/2016/5/12/chartex" xmlns:cx7="http://schemas.microsoft.com/office/drawing/2016/5/13/chartex" xmlns:cx8="http://schemas.microsoft.com/office/drawing/2016/5/14/chartex" xmlns:mc="http://schemas.openxmlformats.org/markup-compatibility/2006" xmlns:aink="http://schemas.microsoft.com/office/drawing/2016/ink" xmlns:am3d="http://schemas.microsoft.com/office/drawing/2017/model3d" xmlns:o="urn:schemas-microsoft-com:office:office" xmlns:r="http://schemas.openxmlformats.org/officeDocument/2006/relationships" xmlns:m="http://schemas.openxmlformats.org/officeDocument/2006/math" xmlns:v="urn:schemas-microsoft-com:vml" xmlns:wp14="http://schemas.microsoft.com/office/word/2010/wordprocessingDrawing" xmlns:wp="http://schemas.openxmlformats.org/drawingml/2006/wordprocessingDrawing" xmlns:w10="urn:schemas-microsoft-com:office:word" xmlns:w="http://schemas.openxmlformats.org/wordprocessingml/2006/main" xmlns:w14="http://schemas.microsoft.com/office/word/2010/wordml" xmlns:w15="http://schemas.microsoft.com/office/word/2012/wordml" xmlns:w16cex="http://schemas.microsoft.com/office/word/2018/wordml/cex" xmlns:w16cid="http://schemas.microsoft.com/office/word/2016/wordml/cid" xmlns:w16="http://schemas.microsoft.com/office/word/2018/wordml" xmlns:w16sdtdh="http://schemas.microsoft.com/office/word/2020/wordml/sdtdatahash" xmlns:w16se="http://schemas.microsoft.com/office/word/2015/wordml/symex" xmlns:wpg="http://schemas.microsoft.com/office/word/2010/wordprocessingGroup" xmlns:wpi="http://schemas.microsoft.com/office/word/2010/wordprocessingInk" xmlns:wne="http://schemas.microsoft.com/office/word/2006/wordml" xmlns:wps="http://schemas.microsoft.com/office/word/2010/wordprocessingShape" mc:Ignorable="w14 w15 w16se w16cid w16 w16cex w16sdtdh wp14">
+<w:numbering xmlns:wpc="http://schemas.microsoft.com/office/word/2010/wordprocessingCanvas" xmlns:cx="http://schemas.microsoft.com/office/drawing/2014/chartex" xmlns:cx1="http://schemas.microsoft.com/office/drawing/2015/9/8/chartex" xmlns:cx2="http://schemas.microsoft.com/office/drawing/2015/10/21/chartex" xmlns:cx3="http://schemas.microsoft.com/office/drawing/2016/5/9/chartex" xmlns:cx4="http://schemas.microsoft.com/office/drawing/2016/5/10/chartex" xmlns:cx5="http://schemas.microsoft.com/office/drawing/2016/5/11/chartex" xmlns:cx6="http://schemas.microsoft.com/office/drawing/2016/5/12/chartex" xmlns:cx7="http://schemas.microsoft.com/office/drawing/2016/5/13/chartex" xmlns:cx8="http://schemas.microsoft.com/office/drawing/2016/5/14/chartex" xmlns:mc="http://schemas.openxmlformats.org/markup-compatibility/2006" xmlns:aink="http://schemas.microsoft.com/office/drawing/2016/ink" xmlns:am3d="http://schemas.microsoft.com/office/drawing/2017/model3d" xmlns:o="urn:schemas-microsoft-com:office:office" xmlns:r="http://schemas.openxmlformats.org/officeDocument/2006/relationships" xmlns:m="http://schemas.openxmlformats.org/officeDocument/2006/math" xmlns:v="urn:schemas-microsoft-com:vml" xmlns:wp14="http://schemas.microsoft.com/office/word/2010/wordprocessingDrawing" xmlns:wp="http://schemas.openxmlformats.org/drawingml/2006/wordprocessingDrawing" xmlns:w10="urn:schemas-microsoft-com:office:word" xmlns:w="http://schemas.openxmlformats.org/wordprocessingml/2006/main" xmlns:w14="http://schemas.microsoft.com/office/word/2010/wordml" xmlns:w15="http://schemas.microsoft.com/office/word/2012/wordml" xmlns:w16cex="http://schemas.microsoft.com/office/word/2018/wordml/cex" xmlns:w16cid="http://schemas.microsoft.com/office/word/2016/wordml/cid" xmlns:w16="http://schemas.microsoft.com/office/word/2018/wordml" xmlns:w16se="http://schemas.microsoft.com/office/word/2015/wordml/symex" xmlns:wpg="http://schemas.microsoft.com/office/word/2010/wordprocessingGroup" xmlns:wpi="http://schemas.microsoft.com/office/word/2010/wordprocessingInk" xmlns:wne="http://schemas.microsoft.com/office/word/2006/wordml" xmlns:wps="http://schemas.microsoft.com/office/word/2010/wordprocessingShape" mc:Ignorable="w14 w15 w16se w16cid w16 w16cex wp14">
   <w:abstractNum w:abstractNumId="0" w15:restartNumberingAfterBreak="0">
     <w:nsid w:val="089207AE"/>
     <w:multiLevelType w:val="hybridMultilevel"/>
@@ -1352,15 +5516,18 @@
 </file>
 
 <file path=word/people.xml><?xml version="1.0" encoding="utf-8"?>
-<w15:people xmlns:wpc="http://schemas.microsoft.com/office/word/2010/wordprocessingCanvas" xmlns:cx="http://schemas.microsoft.com/office/drawing/2014/chartex" xmlns:cx1="http://schemas.microsoft.com/office/drawing/2015/9/8/chartex" xmlns:cx2="http://schemas.microsoft.com/office/drawing/2015/10/21/chartex" xmlns:cx3="http://schemas.microsoft.com/office/drawing/2016/5/9/chartex" xmlns:cx4="http://schemas.microsoft.com/office/drawing/2016/5/10/chartex" xmlns:cx5="http://schemas.microsoft.com/office/drawing/2016/5/11/chartex" xmlns:cx6="http://schemas.microsoft.com/office/drawing/2016/5/12/chartex" xmlns:cx7="http://schemas.microsoft.com/office/drawing/2016/5/13/chartex" xmlns:cx8="http://schemas.microsoft.com/office/drawing/2016/5/14/chartex" xmlns:mc="http://schemas.openxmlformats.org/markup-compatibility/2006" xmlns:aink="http://schemas.microsoft.com/office/drawing/2016/ink" xmlns:am3d="http://schemas.microsoft.com/office/drawing/2017/model3d" xmlns:o="urn:schemas-microsoft-com:office:office" xmlns:r="http://schemas.openxmlformats.org/officeDocument/2006/relationships" xmlns:m="http://schemas.openxmlformats.org/officeDocument/2006/math" xmlns:v="urn:schemas-microsoft-com:vml" xmlns:wp14="http://schemas.microsoft.com/office/word/2010/wordprocessingDrawing" xmlns:wp="http://schemas.openxmlformats.org/drawingml/2006/wordprocessingDrawing" xmlns:w10="urn:schemas-microsoft-com:office:word" xmlns:w="http://schemas.openxmlformats.org/wordprocessingml/2006/main" xmlns:w14="http://schemas.microsoft.com/office/word/2010/wordml" xmlns:w15="http://schemas.microsoft.com/office/word/2012/wordml" xmlns:w16cex="http://schemas.microsoft.com/office/word/2018/wordml/cex" xmlns:w16cid="http://schemas.microsoft.com/office/word/2016/wordml/cid" xmlns:w16="http://schemas.microsoft.com/office/word/2018/wordml" xmlns:w16sdtdh="http://schemas.microsoft.com/office/word/2020/wordml/sdtdatahash" xmlns:w16se="http://schemas.microsoft.com/office/word/2015/wordml/symex" xmlns:wpg="http://schemas.microsoft.com/office/word/2010/wordprocessingGroup" xmlns:wpi="http://schemas.microsoft.com/office/word/2010/wordprocessingInk" xmlns:wne="http://schemas.microsoft.com/office/word/2006/wordml" xmlns:wps="http://schemas.microsoft.com/office/word/2010/wordprocessingShape" mc:Ignorable="w14 w15 w16se w16cid w16 w16cex w16sdtdh wp14">
+<w15:people xmlns:wpc="http://schemas.microsoft.com/office/word/2010/wordprocessingCanvas" xmlns:cx="http://schemas.microsoft.com/office/drawing/2014/chartex" xmlns:cx1="http://schemas.microsoft.com/office/drawing/2015/9/8/chartex" xmlns:cx2="http://schemas.microsoft.com/office/drawing/2015/10/21/chartex" xmlns:cx3="http://schemas.microsoft.com/office/drawing/2016/5/9/chartex" xmlns:cx4="http://schemas.microsoft.com/office/drawing/2016/5/10/chartex" xmlns:cx5="http://schemas.microsoft.com/office/drawing/2016/5/11/chartex" xmlns:cx6="http://schemas.microsoft.com/office/drawing/2016/5/12/chartex" xmlns:cx7="http://schemas.microsoft.com/office/drawing/2016/5/13/chartex" xmlns:cx8="http://schemas.microsoft.com/office/drawing/2016/5/14/chartex" xmlns:mc="http://schemas.openxmlformats.org/markup-compatibility/2006" xmlns:aink="http://schemas.microsoft.com/office/drawing/2016/ink" xmlns:am3d="http://schemas.microsoft.com/office/drawing/2017/model3d" xmlns:o="urn:schemas-microsoft-com:office:office" xmlns:r="http://schemas.openxmlformats.org/officeDocument/2006/relationships" xmlns:m="http://schemas.openxmlformats.org/officeDocument/2006/math" xmlns:v="urn:schemas-microsoft-com:vml" xmlns:wp14="http://schemas.microsoft.com/office/word/2010/wordprocessingDrawing" xmlns:wp="http://schemas.openxmlformats.org/drawingml/2006/wordprocessingDrawing" xmlns:w10="urn:schemas-microsoft-com:office:word" xmlns:w="http://schemas.openxmlformats.org/wordprocessingml/2006/main" xmlns:w14="http://schemas.microsoft.com/office/word/2010/wordml" xmlns:w15="http://schemas.microsoft.com/office/word/2012/wordml" xmlns:w16cex="http://schemas.microsoft.com/office/word/2018/wordml/cex" xmlns:w16cid="http://schemas.microsoft.com/office/word/2016/wordml/cid" xmlns:w16="http://schemas.microsoft.com/office/word/2018/wordml" xmlns:w16se="http://schemas.microsoft.com/office/word/2015/wordml/symex" xmlns:wpg="http://schemas.microsoft.com/office/word/2010/wordprocessingGroup" xmlns:wpi="http://schemas.microsoft.com/office/word/2010/wordprocessingInk" xmlns:wne="http://schemas.microsoft.com/office/word/2006/wordml" xmlns:wps="http://schemas.microsoft.com/office/word/2010/wordprocessingShape" mc:Ignorable="w14 w15 w16se w16cid w16 w16cex wp14">
   <w15:person w15:author="Milica Sladaković">
     <w15:presenceInfo w15:providerId="Windows Live" w15:userId="b92b8af2822c7b2e"/>
+  </w15:person>
+  <w15:person w15:author="SV 27/2020 - Dutina Nemanja">
+    <w15:presenceInfo w15:providerId="AD" w15:userId="S::dutina.sv27.2020@uns.ac.rs::2dc99a5d-536e-4778-afbf-1cf1140d2320"/>
   </w15:person>
 </w15:people>
 </file>
 
 <file path=word/styles.xml><?xml version="1.0" encoding="utf-8"?>
-<w:styles xmlns:mc="http://schemas.openxmlformats.org/markup-compatibility/2006" xmlns:r="http://schemas.openxmlformats.org/officeDocument/2006/relationships" xmlns:w="http://schemas.openxmlformats.org/wordprocessingml/2006/main" xmlns:w14="http://schemas.microsoft.com/office/word/2010/wordml" xmlns:w15="http://schemas.microsoft.com/office/word/2012/wordml" xmlns:w16cex="http://schemas.microsoft.com/office/word/2018/wordml/cex" xmlns:w16cid="http://schemas.microsoft.com/office/word/2016/wordml/cid" xmlns:w16="http://schemas.microsoft.com/office/word/2018/wordml" xmlns:w16sdtdh="http://schemas.microsoft.com/office/word/2020/wordml/sdtdatahash" xmlns:w16se="http://schemas.microsoft.com/office/word/2015/wordml/symex" mc:Ignorable="w14 w15 w16se w16cid w16 w16cex w16sdtdh">
+<w:styles xmlns:mc="http://schemas.openxmlformats.org/markup-compatibility/2006" xmlns:r="http://schemas.openxmlformats.org/officeDocument/2006/relationships" xmlns:w="http://schemas.openxmlformats.org/wordprocessingml/2006/main" xmlns:w14="http://schemas.microsoft.com/office/word/2010/wordml" xmlns:w15="http://schemas.microsoft.com/office/word/2012/wordml" xmlns:w16cex="http://schemas.microsoft.com/office/word/2018/wordml/cex" xmlns:w16cid="http://schemas.microsoft.com/office/word/2016/wordml/cid" xmlns:w16="http://schemas.microsoft.com/office/word/2018/wordml" xmlns:w16se="http://schemas.microsoft.com/office/word/2015/wordml/symex" mc:Ignorable="w14 w15 w16se w16cid w16 w16cex">
   <w:docDefaults>
     <w:rPrDefault>
       <w:rPr>
@@ -1831,6 +5998,7 @@
   <w:style w:type="character" w:default="1" w:styleId="DefaultParagraphFont">
     <w:name w:val="Default Paragraph Font"/>
     <w:uiPriority w:val="1"/>
+    <w:semiHidden/>
     <w:unhideWhenUsed/>
   </w:style>
   <w:style w:type="table" w:default="1" w:styleId="TableNormal">

--- a/Prijedlog/NANS, predlog projekta, SV18_2020, SV27_2020.docx
+++ b/Prijedlog/NANS, predlog projekta, SV18_2020, SV27_2020.docx
@@ -693,13 +693,32 @@
         <w:spacing w:after="496" w:line="259" w:lineRule="auto"/>
         <w:ind w:right="0"/>
       </w:pPr>
-      <w:proofErr w:type="spellStart"/>
-      <w:r>
-        <w:t>Parametri</w:t>
-      </w:r>
-      <w:proofErr w:type="spellEnd"/>
-      <w:r>
-        <w:t xml:space="preserve"> koji </w:t>
+      <w:r>
+        <w:t xml:space="preserve">U </w:t>
+      </w:r>
+      <w:proofErr w:type="spellStart"/>
+      <w:r>
+        <w:t>toku</w:t>
+      </w:r>
+      <w:proofErr w:type="spellEnd"/>
+      <w:r>
+        <w:t xml:space="preserve"> </w:t>
+      </w:r>
+      <w:proofErr w:type="spellStart"/>
+      <w:r>
+        <w:t>igre</w:t>
+      </w:r>
+      <w:proofErr w:type="spellEnd"/>
+      <w:r>
+        <w:t xml:space="preserve"> </w:t>
+      </w:r>
+      <w:proofErr w:type="spellStart"/>
+      <w:r>
+        <w:t>korisnik</w:t>
+      </w:r>
+      <w:proofErr w:type="spellEnd"/>
+      <w:r>
+        <w:t xml:space="preserve"> </w:t>
       </w:r>
       <w:proofErr w:type="spellStart"/>
       <w:r>
@@ -707,7 +726,7 @@
       </w:r>
       <w:proofErr w:type="spellEnd"/>
       <w:r>
-        <w:t xml:space="preserve"> se </w:t>
+        <w:t xml:space="preserve"> </w:t>
       </w:r>
       <w:proofErr w:type="spellStart"/>
       <w:r>
@@ -719,98 +738,125 @@
       </w:r>
       <w:proofErr w:type="spellStart"/>
       <w:r>
-        <w:t>ručno</w:t>
-      </w:r>
-      <w:proofErr w:type="spellEnd"/>
-      <w:r>
-        <w:t xml:space="preserve"> </w:t>
-      </w:r>
-      <w:proofErr w:type="spellStart"/>
-      <w:r>
-        <w:t>mijenjati</w:t>
-      </w:r>
-      <w:proofErr w:type="spellEnd"/>
-      <w:r>
-        <w:t xml:space="preserve"> </w:t>
-      </w:r>
-      <w:proofErr w:type="spellStart"/>
-      <w:r>
-        <w:t>tokom</w:t>
-      </w:r>
-      <w:proofErr w:type="spellEnd"/>
-      <w:r>
-        <w:t xml:space="preserve"> </w:t>
-      </w:r>
-      <w:proofErr w:type="spellStart"/>
-      <w:r>
-        <w:t>igranja</w:t>
-      </w:r>
-      <w:proofErr w:type="spellEnd"/>
-      <w:r>
-        <w:t xml:space="preserve"> </w:t>
-      </w:r>
-      <w:r>
-        <w:t>…</w:t>
-      </w:r>
-      <w:r>
-        <w:t xml:space="preserve"> gas</w:t>
-      </w:r>
+        <w:t>kontrolisati</w:t>
+      </w:r>
+      <w:proofErr w:type="spellEnd"/>
+      <w:r>
+        <w:t xml:space="preserve"> Lea u </w:t>
+      </w:r>
+      <w:proofErr w:type="spellStart"/>
+      <w:r>
+        <w:t>vidu</w:t>
+      </w:r>
+      <w:proofErr w:type="spellEnd"/>
+      <w:r>
+        <w:t xml:space="preserve"> </w:t>
+      </w:r>
+      <w:proofErr w:type="spellStart"/>
+      <w:r>
+        <w:t>ubrzavanja</w:t>
+      </w:r>
+      <w:proofErr w:type="spellEnd"/>
       <w:r>
         <w:t xml:space="preserve"> (</w:t>
       </w:r>
       <w:proofErr w:type="spellStart"/>
       <w:r>
+        <w:t>desna</w:t>
+      </w:r>
+      <w:proofErr w:type="spellEnd"/>
+      <w:r>
+        <w:t xml:space="preserve"> </w:t>
+      </w:r>
+      <w:proofErr w:type="spellStart"/>
+      <w:r>
+        <w:t>strelica</w:t>
+      </w:r>
+      <w:proofErr w:type="spellEnd"/>
+      <w:r>
+        <w:t xml:space="preserve">), </w:t>
+      </w:r>
+      <w:proofErr w:type="spellStart"/>
+      <w:r>
+        <w:t>usporavanja</w:t>
+      </w:r>
+      <w:proofErr w:type="spellEnd"/>
+      <w:r>
+        <w:t xml:space="preserve"> (leva </w:t>
+      </w:r>
+      <w:proofErr w:type="spellStart"/>
+      <w:r>
+        <w:t>strelica</w:t>
+      </w:r>
+      <w:proofErr w:type="spellEnd"/>
+      <w:r>
+        <w:t xml:space="preserve">) </w:t>
+      </w:r>
+      <w:proofErr w:type="spellStart"/>
+      <w:r>
+        <w:t>i</w:t>
+      </w:r>
+      <w:proofErr w:type="spellEnd"/>
+      <w:r>
+        <w:t xml:space="preserve"> </w:t>
+      </w:r>
+      <w:proofErr w:type="spellStart"/>
+      <w:r>
+        <w:t>preskakanja</w:t>
+      </w:r>
+      <w:proofErr w:type="spellEnd"/>
+      <w:r>
+        <w:t xml:space="preserve"> </w:t>
+      </w:r>
+      <w:proofErr w:type="spellStart"/>
+      <w:r>
+        <w:t>prepreka</w:t>
+      </w:r>
+      <w:proofErr w:type="spellEnd"/>
+      <w:r>
+        <w:t xml:space="preserve"> (</w:t>
+      </w:r>
+      <w:proofErr w:type="spellStart"/>
+      <w:r>
+        <w:t>strelica</w:t>
+      </w:r>
+      <w:proofErr w:type="spellEnd"/>
+      <w:r>
+        <w:t xml:space="preserve"> gore).</w:t>
+      </w:r>
+      <w:r>
+        <w:t xml:space="preserve"> Od </w:t>
+      </w:r>
+      <w:proofErr w:type="spellStart"/>
+      <w:r>
+        <w:t>ostalih</w:t>
+      </w:r>
+      <w:proofErr w:type="spellEnd"/>
+      <w:r>
+        <w:t xml:space="preserve"> </w:t>
+      </w:r>
+      <w:proofErr w:type="spellStart"/>
+      <w:r>
+        <w:t>parametara</w:t>
+      </w:r>
+      <w:proofErr w:type="spellEnd"/>
+      <w:r>
+        <w:t xml:space="preserve"> </w:t>
+      </w:r>
+      <w:proofErr w:type="spellStart"/>
+      <w:r>
         <w:t>korisnik</w:t>
       </w:r>
       <w:proofErr w:type="spellEnd"/>
       <w:r>
-        <w:t>)</w:t>
-      </w:r>
-      <w:r>
-        <w:t xml:space="preserve">, </w:t>
-      </w:r>
-      <w:proofErr w:type="spellStart"/>
-      <w:r>
-        <w:t>trenje</w:t>
-      </w:r>
-      <w:proofErr w:type="spellEnd"/>
-      <w:r>
-        <w:t xml:space="preserve">, </w:t>
-      </w:r>
-      <w:proofErr w:type="spellStart"/>
-      <w:r>
-        <w:t>otpor</w:t>
-      </w:r>
-      <w:proofErr w:type="spellEnd"/>
-      <w:r>
-        <w:t xml:space="preserve"> v </w:t>
-      </w:r>
-      <w:proofErr w:type="spellStart"/>
-      <w:r>
-        <w:t>odnosno</w:t>
-      </w:r>
-      <w:proofErr w:type="spellEnd"/>
-      <w:r>
-        <w:t xml:space="preserve"> </w:t>
-      </w:r>
-      <w:proofErr w:type="spellStart"/>
-      <w:r>
-        <w:t>vjetar</w:t>
-      </w:r>
-      <w:proofErr w:type="spellEnd"/>
-      <w:r>
-        <w:t xml:space="preserve">, </w:t>
-      </w:r>
-      <w:proofErr w:type="spellStart"/>
-      <w:proofErr w:type="gramStart"/>
-      <w:r>
-        <w:t>jos</w:t>
-      </w:r>
-      <w:proofErr w:type="spellEnd"/>
-      <w:r>
-        <w:t xml:space="preserve"> ??</w:t>
-      </w:r>
-      <w:proofErr w:type="gramEnd"/>
+        <w:t xml:space="preserve"> </w:t>
+      </w:r>
+      <w:r>
+        <w:rPr>
+          <w:lang w:val="sr-Latn-RS"/>
+        </w:rPr>
+        <w:t>će moći da kontroliše masu Lea, koeficijent trenja, otpor.</w:t>
+      </w:r>
     </w:p>
     <w:p>
       <w:pPr>
@@ -856,6 +902,14 @@
       </w:r>
       <w:proofErr w:type="spellStart"/>
       <w:r>
+        <w:t>veliki</w:t>
+      </w:r>
+      <w:proofErr w:type="spellEnd"/>
+      <w:r>
+        <w:t xml:space="preserve"> </w:t>
+      </w:r>
+      <w:proofErr w:type="spellStart"/>
+      <w:r>
         <w:t>metak</w:t>
       </w:r>
       <w:proofErr w:type="spellEnd"/>
@@ -892,47 +946,7 @@
       </w:r>
       <w:proofErr w:type="spellEnd"/>
       <w:r>
-        <w:t xml:space="preserve"> (</w:t>
-      </w:r>
-      <w:proofErr w:type="spellStart"/>
-      <w:r>
-        <w:t>ima</w:t>
-      </w:r>
-      <w:proofErr w:type="spellEnd"/>
-      <w:r>
-        <w:t xml:space="preserve"> li </w:t>
-      </w:r>
-      <w:proofErr w:type="spellStart"/>
-      <w:r>
-        <w:t>još</w:t>
-      </w:r>
-      <w:proofErr w:type="spellEnd"/>
-      <w:r>
-        <w:t xml:space="preserve"> </w:t>
-      </w:r>
-      <w:commentRangeStart w:id="1"/>
-      <w:commentRangeStart w:id="2"/>
-      <w:proofErr w:type="spellStart"/>
-      <w:r>
-        <w:t>nešto</w:t>
-      </w:r>
-      <w:commentRangeEnd w:id="1"/>
-      <w:proofErr w:type="spellEnd"/>
-      <w:r>
-        <w:rPr>
-          <w:rStyle w:val="CommentReference"/>
-        </w:rPr>
-        <w:commentReference w:id="1"/>
-      </w:r>
-      <w:commentRangeEnd w:id="2"/>
-      <w:r>
-        <w:rPr>
-          <w:rStyle w:val="CommentReference"/>
-        </w:rPr>
-        <w:commentReference w:id="2"/>
-      </w:r>
-      <w:r>
-        <w:t>?)</w:t>
+        <w:t>.</w:t>
       </w:r>
     </w:p>
     <w:p>
@@ -1021,10 +1035,7 @@
         <w:rPr>
           <w:lang w:val="sr-Latn-RS"/>
         </w:rPr>
-        <w:t xml:space="preserve">će predstavljeno u kretanju metaka i biće unapred definisano. Na njih neće uticati vetar niti gravitacija, a kretanje će se završavati ukoliko dođe do sudara sa tlom ili Leom. </w:t>
-      </w:r>
-      <w:r>
-        <w:t>?</w:t>
+        <w:t>će predstavljeno u kretanju metaka i biće unapred definisano. Na njih neće uticati vetar niti gravitacija, a kretanje će se završavati ukoliko dođe do sudara sa tlom ili Leom.</w:t>
       </w:r>
     </w:p>
     <w:p>
@@ -1197,11 +1208,11 @@
       </w:r>
       <w:proofErr w:type="spellEnd"/>
       <w:r>
-        <w:t xml:space="preserve"> b</w:t>
-      </w:r>
-      <w:proofErr w:type="spellStart"/>
-      <w:r>
-        <w:t>iti</w:t>
+        <w:t xml:space="preserve"> </w:t>
+      </w:r>
+      <w:proofErr w:type="spellStart"/>
+      <w:r>
+        <w:t>biti</w:t>
       </w:r>
       <w:proofErr w:type="spellEnd"/>
       <w:r>
@@ -1231,13 +1242,13 @@
       <w:r>
         <w:t>.</w:t>
       </w:r>
-      <w:commentRangeStart w:id="3"/>
-      <w:commentRangeEnd w:id="3"/>
+      <w:commentRangeStart w:id="1"/>
+      <w:commentRangeEnd w:id="1"/>
       <w:r>
         <w:rPr>
           <w:rStyle w:val="CommentReference"/>
         </w:rPr>
-        <w:commentReference w:id="3"/>
+        <w:commentReference w:id="1"/>
       </w:r>
       <w:r>
         <w:t xml:space="preserve"> </w:t>
@@ -1553,12 +1564,12 @@
       <w:r>
         <w:t xml:space="preserve"> </w:t>
       </w:r>
-      <w:commentRangeStart w:id="4"/>
+      <w:commentRangeStart w:id="2"/>
       <w:proofErr w:type="spellStart"/>
       <w:r>
         <w:t>krug</w:t>
       </w:r>
-      <w:commentRangeEnd w:id="4"/>
+      <w:commentRangeEnd w:id="2"/>
       <w:proofErr w:type="spellEnd"/>
       <w:r>
         <w:rPr>
@@ -1567,7 +1578,7 @@
           <w:b w:val="0"/>
           <w:color w:val="000000"/>
         </w:rPr>
-        <w:commentReference w:id="4"/>
+        <w:commentReference w:id="2"/>
       </w:r>
       <w:r>
         <w:t xml:space="preserve"> </w:t>
@@ -1809,6 +1820,7 @@
         <w:ind w:left="220"/>
       </w:pPr>
       <w:r>
+        <w:lastRenderedPageBreak/>
         <w:t xml:space="preserve">Krug </w:t>
       </w:r>
       <w:proofErr w:type="spellStart"/>
@@ -2846,7 +2858,13 @@
         <w:rPr>
           <w:lang w:val="sr-Latn-RS"/>
         </w:rPr>
-        <w:t>će biti zadužena za ...</w:t>
+        <w:t xml:space="preserve">će biti zadužena za </w:t>
+      </w:r>
+      <w:r>
+        <w:rPr>
+          <w:lang w:val="sr-Latn-RS"/>
+        </w:rPr>
+        <w:t>kolizije i rezultat kontakata.</w:t>
       </w:r>
     </w:p>
     <w:p>
@@ -2859,7 +2877,26 @@
         <w:rPr>
           <w:lang w:val="sr-Latn-RS"/>
         </w:rPr>
-        <w:t>Nemanja Dutina (SV 27/2020) će biti zadužen za ...</w:t>
+        <w:t xml:space="preserve">Nemanja Dutina (SV 27/2020) će biti zadužen za </w:t>
+      </w:r>
+      <w:r>
+        <w:rPr>
+          <w:lang w:val="sr-Latn-RS"/>
+        </w:rPr>
+        <w:t>kinematiku i unapred definisano kretanje.</w:t>
+      </w:r>
+    </w:p>
+    <w:p>
+      <w:pPr>
+        <w:rPr>
+          <w:lang w:val="sr-Latn-RS"/>
+        </w:rPr>
+      </w:pPr>
+      <w:r>
+        <w:rPr>
+          <w:lang w:val="sr-Latn-RS"/>
+        </w:rPr>
+        <w:t>Sve komponente koje nisu u direktnoj vezi sa fizičkim modelom igre, biće implementirane zajedničkim radom.</w:t>
       </w:r>
     </w:p>
     <w:p/>
@@ -3421,6 +3458,7 @@
         <w:rPr>
           <w:lang w:val="sr-Latn-RS"/>
         </w:rPr>
+        <w:lastRenderedPageBreak/>
         <w:t>Leo</w:t>
       </w:r>
       <w:r>
@@ -3434,74 +3472,6 @@
           <w:t>https://www.youtube.com/watch?v=uXX98NbdhR0&amp;ab_channel=Leo%27sFortune</w:t>
         </w:r>
       </w:hyperlink>
-    </w:p>
-    <w:p>
-      <w:pPr>
-        <w:pStyle w:val="ListParagraph"/>
-        <w:numPr>
-          <w:ilvl w:val="0"/>
-          <w:numId w:val="2"/>
-        </w:numPr>
-        <w:jc w:val="left"/>
-      </w:pPr>
-      <w:r>
-        <w:t xml:space="preserve">??? </w:t>
-      </w:r>
-      <w:proofErr w:type="spellStart"/>
-      <w:r>
-        <w:t>metode</w:t>
-      </w:r>
-      <w:proofErr w:type="spellEnd"/>
-      <w:r>
-        <w:t xml:space="preserve"> </w:t>
-      </w:r>
-      <w:proofErr w:type="spellStart"/>
-      <w:r>
-        <w:t>koje</w:t>
-      </w:r>
-      <w:proofErr w:type="spellEnd"/>
-      <w:r>
-        <w:t xml:space="preserve"> </w:t>
-      </w:r>
-      <w:proofErr w:type="spellStart"/>
-      <w:r>
-        <w:t>ćemo</w:t>
-      </w:r>
-      <w:proofErr w:type="spellEnd"/>
-      <w:r>
-        <w:t xml:space="preserve"> </w:t>
-      </w:r>
-      <w:proofErr w:type="spellStart"/>
-      <w:r>
-        <w:t>koristiti</w:t>
-      </w:r>
-      <w:proofErr w:type="spellEnd"/>
-      <w:r>
-        <w:t xml:space="preserve"> za </w:t>
-      </w:r>
-      <w:commentRangeStart w:id="5"/>
-      <w:proofErr w:type="spellStart"/>
-      <w:r>
-        <w:t>fiziku</w:t>
-      </w:r>
-      <w:commentRangeEnd w:id="5"/>
-      <w:proofErr w:type="spellEnd"/>
-      <w:r>
-        <w:rPr>
-          <w:rStyle w:val="CommentReference"/>
-        </w:rPr>
-        <w:commentReference w:id="5"/>
-      </w:r>
-      <w:r>
-        <w:t xml:space="preserve"> ???</w:t>
-      </w:r>
-    </w:p>
-    <w:p>
-      <w:pPr>
-        <w:spacing w:after="0" w:line="259" w:lineRule="auto"/>
-        <w:ind w:left="0" w:right="0" w:firstLine="0"/>
-        <w:jc w:val="left"/>
-      </w:pPr>
     </w:p>
     <w:sectPr>
       <w:pgSz w:w="12240" w:h="15840"/>
@@ -3572,819 +3542,7 @@
       <w:proofErr w:type="spellEnd"/>
     </w:p>
   </w:comment>
-  <w:comment w:id="1" w:author="Milica Sladaković" w:date="2021-12-13T16:11:00Z" w:initials="MS">
-    <w:p>
-      <w:pPr>
-        <w:pStyle w:val="CommentText"/>
-        <w:rPr>
-          <w:i/>
-          <w:iCs/>
-        </w:rPr>
-      </w:pPr>
-      <w:r>
-        <w:rPr>
-          <w:rStyle w:val="CommentReference"/>
-        </w:rPr>
-        <w:annotationRef/>
-      </w:r>
-      <w:r>
-        <w:rPr>
-          <w:i/>
-          <w:iCs/>
-        </w:rPr>
-        <w:t xml:space="preserve">Ne </w:t>
-      </w:r>
-      <w:proofErr w:type="spellStart"/>
-      <w:proofErr w:type="gramStart"/>
-      <w:r>
-        <w:rPr>
-          <w:i/>
-          <w:iCs/>
-        </w:rPr>
-        <w:t>znam</w:t>
-      </w:r>
-      <w:proofErr w:type="spellEnd"/>
-      <w:r>
-        <w:rPr>
-          <w:i/>
-          <w:iCs/>
-        </w:rPr>
-        <w:t xml:space="preserve"> ?</w:t>
-      </w:r>
-      <w:proofErr w:type="gramEnd"/>
-      <w:r>
-        <w:rPr>
-          <w:i/>
-          <w:iCs/>
-        </w:rPr>
-        <w:t xml:space="preserve"> </w:t>
-      </w:r>
-      <w:proofErr w:type="spellStart"/>
-      <w:r>
-        <w:rPr>
-          <w:i/>
-          <w:iCs/>
-        </w:rPr>
-        <w:t>Jedino</w:t>
-      </w:r>
-      <w:proofErr w:type="spellEnd"/>
-      <w:r>
-        <w:rPr>
-          <w:i/>
-          <w:iCs/>
-        </w:rPr>
-        <w:t xml:space="preserve"> </w:t>
-      </w:r>
-      <w:proofErr w:type="spellStart"/>
-      <w:r>
-        <w:rPr>
-          <w:i/>
-          <w:iCs/>
-        </w:rPr>
-        <w:t>ako</w:t>
-      </w:r>
-      <w:proofErr w:type="spellEnd"/>
-      <w:r>
-        <w:rPr>
-          <w:i/>
-          <w:iCs/>
-        </w:rPr>
-        <w:t xml:space="preserve"> se desi da </w:t>
-      </w:r>
-      <w:proofErr w:type="spellStart"/>
-      <w:r>
-        <w:rPr>
-          <w:i/>
-          <w:iCs/>
-        </w:rPr>
-        <w:t>toliko</w:t>
-      </w:r>
-      <w:proofErr w:type="spellEnd"/>
-      <w:r>
-        <w:rPr>
-          <w:i/>
-          <w:iCs/>
-        </w:rPr>
-        <w:t xml:space="preserve"> </w:t>
-      </w:r>
-      <w:proofErr w:type="spellStart"/>
-      <w:r>
-        <w:rPr>
-          <w:i/>
-          <w:iCs/>
-        </w:rPr>
-        <w:t>uspori</w:t>
-      </w:r>
-      <w:proofErr w:type="spellEnd"/>
-      <w:r>
-        <w:rPr>
-          <w:i/>
-          <w:iCs/>
-        </w:rPr>
-        <w:t xml:space="preserve">, da se </w:t>
-      </w:r>
-      <w:proofErr w:type="spellStart"/>
-      <w:r>
-        <w:rPr>
-          <w:i/>
-          <w:iCs/>
-        </w:rPr>
-        <w:t>zaustavi</w:t>
-      </w:r>
-      <w:proofErr w:type="spellEnd"/>
-      <w:r>
-        <w:rPr>
-          <w:i/>
-          <w:iCs/>
-        </w:rPr>
-        <w:t xml:space="preserve">, </w:t>
-      </w:r>
-      <w:proofErr w:type="spellStart"/>
-      <w:r>
-        <w:rPr>
-          <w:i/>
-          <w:iCs/>
-        </w:rPr>
-        <w:t>ali</w:t>
-      </w:r>
-      <w:proofErr w:type="spellEnd"/>
-      <w:r>
-        <w:rPr>
-          <w:i/>
-          <w:iCs/>
-        </w:rPr>
-        <w:t xml:space="preserve"> za to </w:t>
-      </w:r>
-      <w:proofErr w:type="spellStart"/>
-      <w:r>
-        <w:rPr>
-          <w:i/>
-          <w:iCs/>
-        </w:rPr>
-        <w:t>mozemo</w:t>
-      </w:r>
-      <w:proofErr w:type="spellEnd"/>
-      <w:r>
-        <w:rPr>
-          <w:i/>
-          <w:iCs/>
-        </w:rPr>
-        <w:t xml:space="preserve"> </w:t>
-      </w:r>
-      <w:proofErr w:type="spellStart"/>
-      <w:r>
-        <w:rPr>
-          <w:i/>
-          <w:iCs/>
-        </w:rPr>
-        <w:t>postaviti</w:t>
-      </w:r>
-      <w:proofErr w:type="spellEnd"/>
-      <w:r>
-        <w:rPr>
-          <w:i/>
-          <w:iCs/>
-        </w:rPr>
-        <w:t xml:space="preserve"> </w:t>
-      </w:r>
-      <w:proofErr w:type="spellStart"/>
-      <w:r>
-        <w:rPr>
-          <w:i/>
-          <w:iCs/>
-        </w:rPr>
-        <w:t>neko</w:t>
-      </w:r>
-      <w:proofErr w:type="spellEnd"/>
-      <w:r>
-        <w:rPr>
-          <w:i/>
-          <w:iCs/>
-        </w:rPr>
-        <w:t xml:space="preserve"> </w:t>
-      </w:r>
-      <w:proofErr w:type="spellStart"/>
-      <w:r>
-        <w:rPr>
-          <w:i/>
-          <w:iCs/>
-        </w:rPr>
-        <w:t>vremensko</w:t>
-      </w:r>
-      <w:proofErr w:type="spellEnd"/>
-      <w:r>
-        <w:rPr>
-          <w:i/>
-          <w:iCs/>
-        </w:rPr>
-        <w:t xml:space="preserve"> </w:t>
-      </w:r>
-      <w:proofErr w:type="spellStart"/>
-      <w:r>
-        <w:rPr>
-          <w:i/>
-          <w:iCs/>
-        </w:rPr>
-        <w:t>ogranicenje</w:t>
-      </w:r>
-      <w:proofErr w:type="spellEnd"/>
-      <w:r>
-        <w:rPr>
-          <w:i/>
-          <w:iCs/>
-        </w:rPr>
-        <w:t xml:space="preserve"> u </w:t>
-      </w:r>
-      <w:proofErr w:type="spellStart"/>
-      <w:proofErr w:type="gramStart"/>
-      <w:r>
-        <w:rPr>
-          <w:i/>
-          <w:iCs/>
-        </w:rPr>
-        <w:t>kodu</w:t>
-      </w:r>
-      <w:proofErr w:type="spellEnd"/>
-      <w:r>
-        <w:rPr>
-          <w:i/>
-          <w:iCs/>
-        </w:rPr>
-        <w:t xml:space="preserve"> ?</w:t>
-      </w:r>
-      <w:proofErr w:type="gramEnd"/>
-      <w:r>
-        <w:rPr>
-          <w:i/>
-          <w:iCs/>
-        </w:rPr>
-        <w:t xml:space="preserve"> </w:t>
-      </w:r>
-      <w:proofErr w:type="spellStart"/>
-      <w:r>
-        <w:rPr>
-          <w:i/>
-          <w:iCs/>
-        </w:rPr>
-        <w:t>Mislim</w:t>
-      </w:r>
-      <w:proofErr w:type="spellEnd"/>
-      <w:r>
-        <w:rPr>
-          <w:i/>
-          <w:iCs/>
-        </w:rPr>
-        <w:t xml:space="preserve"> </w:t>
-      </w:r>
-      <w:proofErr w:type="spellStart"/>
-      <w:r>
-        <w:rPr>
-          <w:i/>
-          <w:iCs/>
-        </w:rPr>
-        <w:t>ovo</w:t>
-      </w:r>
-      <w:proofErr w:type="spellEnd"/>
-      <w:r>
-        <w:rPr>
-          <w:i/>
-          <w:iCs/>
-        </w:rPr>
-        <w:t xml:space="preserve"> </w:t>
-      </w:r>
-      <w:proofErr w:type="spellStart"/>
-      <w:r>
-        <w:rPr>
-          <w:i/>
-          <w:iCs/>
-        </w:rPr>
-        <w:t>vazi</w:t>
-      </w:r>
-      <w:proofErr w:type="spellEnd"/>
-      <w:r>
-        <w:rPr>
-          <w:i/>
-          <w:iCs/>
-        </w:rPr>
-        <w:t xml:space="preserve"> </w:t>
-      </w:r>
-      <w:proofErr w:type="spellStart"/>
-      <w:r>
-        <w:rPr>
-          <w:i/>
-          <w:iCs/>
-        </w:rPr>
-        <w:t>ukoliko</w:t>
-      </w:r>
-      <w:proofErr w:type="spellEnd"/>
-      <w:r>
-        <w:rPr>
-          <w:i/>
-          <w:iCs/>
-        </w:rPr>
-        <w:t xml:space="preserve"> ne </w:t>
-      </w:r>
-      <w:proofErr w:type="spellStart"/>
-      <w:r>
-        <w:rPr>
-          <w:i/>
-          <w:iCs/>
-        </w:rPr>
-        <w:t>postavimo</w:t>
-      </w:r>
-      <w:proofErr w:type="spellEnd"/>
-      <w:r>
-        <w:rPr>
-          <w:i/>
-          <w:iCs/>
-        </w:rPr>
-        <w:t xml:space="preserve"> </w:t>
-      </w:r>
-      <w:proofErr w:type="spellStart"/>
-      <w:r>
-        <w:rPr>
-          <w:i/>
-          <w:iCs/>
-        </w:rPr>
-        <w:t>neku</w:t>
-      </w:r>
-      <w:proofErr w:type="spellEnd"/>
-      <w:r>
-        <w:rPr>
-          <w:i/>
-          <w:iCs/>
-        </w:rPr>
-        <w:t xml:space="preserve"> </w:t>
-      </w:r>
-      <w:proofErr w:type="spellStart"/>
-      <w:r>
-        <w:rPr>
-          <w:i/>
-          <w:iCs/>
-        </w:rPr>
-        <w:t>korisnicku</w:t>
-      </w:r>
-      <w:proofErr w:type="spellEnd"/>
-      <w:r>
-        <w:rPr>
-          <w:i/>
-          <w:iCs/>
-        </w:rPr>
-        <w:t xml:space="preserve"> </w:t>
-      </w:r>
-      <w:proofErr w:type="spellStart"/>
-      <w:r>
-        <w:rPr>
-          <w:i/>
-          <w:iCs/>
-        </w:rPr>
-        <w:t>komandu</w:t>
-      </w:r>
-      <w:proofErr w:type="spellEnd"/>
-      <w:r>
-        <w:rPr>
-          <w:i/>
-          <w:iCs/>
-        </w:rPr>
-        <w:t xml:space="preserve"> za gas </w:t>
-      </w:r>
-      <w:proofErr w:type="spellStart"/>
-      <w:r>
-        <w:rPr>
-          <w:i/>
-          <w:iCs/>
-        </w:rPr>
-        <w:t>haha</w:t>
-      </w:r>
-      <w:r>
-        <w:rPr>
-          <w:i/>
-          <w:iCs/>
-        </w:rPr>
-        <w:t>h</w:t>
-      </w:r>
-      <w:proofErr w:type="spellEnd"/>
-    </w:p>
-    <w:p>
-      <w:pPr>
-        <w:pStyle w:val="CommentText"/>
-      </w:pPr>
-    </w:p>
-  </w:comment>
-  <w:comment w:id="2" w:author="SV 27/2020 - Dutina Nemanja" w:date="2021-12-14T14:51:00Z" w:initials="S2-DN">
-    <w:p>
-      <w:pPr>
-        <w:pStyle w:val="CommentText"/>
-      </w:pPr>
-      <w:r>
-        <w:rPr>
-          <w:rStyle w:val="CommentReference"/>
-        </w:rPr>
-        <w:annotationRef/>
-      </w:r>
-      <w:r>
-        <w:t xml:space="preserve">A </w:t>
-      </w:r>
-      <w:proofErr w:type="spellStart"/>
-      <w:r>
-        <w:t>kako</w:t>
-      </w:r>
-      <w:proofErr w:type="spellEnd"/>
-      <w:r>
-        <w:t xml:space="preserve"> </w:t>
-      </w:r>
-      <w:proofErr w:type="spellStart"/>
-      <w:r>
-        <w:t>smo</w:t>
-      </w:r>
-      <w:proofErr w:type="spellEnd"/>
-      <w:r>
-        <w:t xml:space="preserve"> </w:t>
-      </w:r>
-      <w:proofErr w:type="spellStart"/>
-      <w:r>
-        <w:t>mislili</w:t>
-      </w:r>
-      <w:proofErr w:type="spellEnd"/>
-      <w:r>
-        <w:t xml:space="preserve"> da se </w:t>
-      </w:r>
-      <w:proofErr w:type="spellStart"/>
-      <w:r>
-        <w:t>kontrolise</w:t>
-      </w:r>
-      <w:proofErr w:type="spellEnd"/>
-      <w:r>
-        <w:t xml:space="preserve">, </w:t>
-      </w:r>
-      <w:proofErr w:type="spellStart"/>
-      <w:r>
-        <w:t>sa</w:t>
-      </w:r>
-      <w:proofErr w:type="spellEnd"/>
-      <w:r>
-        <w:t xml:space="preserve"> </w:t>
-      </w:r>
-      <w:proofErr w:type="spellStart"/>
-      <w:r>
-        <w:t>pritiskom</w:t>
-      </w:r>
-      <w:proofErr w:type="spellEnd"/>
-      <w:r>
-        <w:t xml:space="preserve"> </w:t>
-      </w:r>
-      <w:proofErr w:type="spellStart"/>
-      <w:r>
-        <w:t>na</w:t>
-      </w:r>
-      <w:proofErr w:type="spellEnd"/>
-      <w:r>
-        <w:t xml:space="preserve"> </w:t>
-      </w:r>
-      <w:proofErr w:type="spellStart"/>
-      <w:r>
-        <w:t>neki</w:t>
-      </w:r>
-      <w:proofErr w:type="spellEnd"/>
-      <w:r>
-        <w:t xml:space="preserve"> gas, </w:t>
-      </w:r>
-      <w:proofErr w:type="spellStart"/>
-      <w:r>
-        <w:t>nesto</w:t>
-      </w:r>
-      <w:proofErr w:type="spellEnd"/>
-      <w:r>
-        <w:t xml:space="preserve"> </w:t>
-      </w:r>
-      <w:proofErr w:type="spellStart"/>
-      <w:r>
-        <w:t>ili</w:t>
-      </w:r>
-      <w:proofErr w:type="spellEnd"/>
-      <w:r>
-        <w:t xml:space="preserve"> </w:t>
-      </w:r>
-      <w:proofErr w:type="spellStart"/>
-      <w:r>
-        <w:t>strelicama</w:t>
-      </w:r>
-      <w:proofErr w:type="spellEnd"/>
-      <w:r>
-        <w:t xml:space="preserve">? </w:t>
-      </w:r>
-      <w:proofErr w:type="spellStart"/>
-      <w:r>
-        <w:t>Mozda</w:t>
-      </w:r>
-      <w:proofErr w:type="spellEnd"/>
-      <w:r>
-        <w:t xml:space="preserve"> </w:t>
-      </w:r>
-      <w:proofErr w:type="spellStart"/>
-      <w:r>
-        <w:t>bismo</w:t>
-      </w:r>
-      <w:proofErr w:type="spellEnd"/>
-      <w:r>
-        <w:t xml:space="preserve"> </w:t>
-      </w:r>
-      <w:proofErr w:type="spellStart"/>
-      <w:r>
-        <w:t>mogli</w:t>
-      </w:r>
-      <w:proofErr w:type="spellEnd"/>
-      <w:r>
-        <w:t xml:space="preserve"> da </w:t>
-      </w:r>
-      <w:proofErr w:type="spellStart"/>
-      <w:r>
-        <w:t>stavimo</w:t>
-      </w:r>
-      <w:proofErr w:type="spellEnd"/>
-      <w:r>
-        <w:t xml:space="preserve"> </w:t>
-      </w:r>
-      <w:proofErr w:type="spellStart"/>
-      <w:r>
-        <w:t>samo</w:t>
-      </w:r>
-      <w:proofErr w:type="spellEnd"/>
-      <w:r>
-        <w:t xml:space="preserve"> </w:t>
-      </w:r>
-      <w:proofErr w:type="spellStart"/>
-      <w:r>
-        <w:t>kontrole</w:t>
-      </w:r>
-      <w:proofErr w:type="spellEnd"/>
-      <w:r>
-        <w:t xml:space="preserve"> za </w:t>
-      </w:r>
-      <w:proofErr w:type="spellStart"/>
-      <w:r>
-        <w:t>skok</w:t>
-      </w:r>
-      <w:proofErr w:type="spellEnd"/>
-      <w:r>
-        <w:t xml:space="preserve"> </w:t>
-      </w:r>
-      <w:proofErr w:type="spellStart"/>
-      <w:r>
-        <w:t>ili</w:t>
-      </w:r>
-      <w:proofErr w:type="spellEnd"/>
-      <w:r>
-        <w:t xml:space="preserve"> </w:t>
-      </w:r>
-      <w:proofErr w:type="spellStart"/>
-      <w:r>
-        <w:t>tako</w:t>
-      </w:r>
-      <w:proofErr w:type="spellEnd"/>
-      <w:r>
-        <w:t xml:space="preserve"> </w:t>
-      </w:r>
-      <w:proofErr w:type="spellStart"/>
-      <w:r>
-        <w:t>nesto</w:t>
-      </w:r>
-      <w:proofErr w:type="spellEnd"/>
-      <w:r>
-        <w:t xml:space="preserve"> </w:t>
-      </w:r>
-      <w:proofErr w:type="spellStart"/>
-      <w:r>
-        <w:t>kako</w:t>
-      </w:r>
-      <w:proofErr w:type="spellEnd"/>
-      <w:r>
-        <w:t xml:space="preserve"> bi </w:t>
-      </w:r>
-      <w:proofErr w:type="spellStart"/>
-      <w:r>
-        <w:t>izbegavao</w:t>
-      </w:r>
-      <w:proofErr w:type="spellEnd"/>
-      <w:r>
-        <w:t xml:space="preserve"> </w:t>
-      </w:r>
-      <w:proofErr w:type="spellStart"/>
-      <w:r>
-        <w:t>prepreke</w:t>
-      </w:r>
-      <w:proofErr w:type="spellEnd"/>
-      <w:r>
-        <w:t xml:space="preserve">, a da </w:t>
-      </w:r>
-      <w:proofErr w:type="spellStart"/>
-      <w:r>
-        <w:t>brzinu</w:t>
-      </w:r>
-      <w:proofErr w:type="spellEnd"/>
-      <w:r>
-        <w:t xml:space="preserve"> </w:t>
-      </w:r>
-      <w:proofErr w:type="spellStart"/>
-      <w:r>
-        <w:t>racunamo</w:t>
-      </w:r>
-      <w:proofErr w:type="spellEnd"/>
-      <w:r>
-        <w:t xml:space="preserve"> </w:t>
-      </w:r>
-      <w:proofErr w:type="spellStart"/>
-      <w:r>
-        <w:t>na</w:t>
-      </w:r>
-      <w:proofErr w:type="spellEnd"/>
-      <w:r>
-        <w:t xml:space="preserve"> </w:t>
-      </w:r>
-      <w:proofErr w:type="spellStart"/>
-      <w:r>
-        <w:t>osnovu</w:t>
-      </w:r>
-      <w:proofErr w:type="spellEnd"/>
-      <w:r>
-        <w:t xml:space="preserve"> </w:t>
-      </w:r>
-      <w:proofErr w:type="spellStart"/>
-      <w:r>
-        <w:t>prepreka</w:t>
-      </w:r>
-      <w:proofErr w:type="spellEnd"/>
-      <w:r>
-        <w:t xml:space="preserve">, da </w:t>
-      </w:r>
-      <w:proofErr w:type="spellStart"/>
-      <w:r>
-        <w:t>ima</w:t>
-      </w:r>
-      <w:proofErr w:type="spellEnd"/>
-      <w:r>
-        <w:t xml:space="preserve"> </w:t>
-      </w:r>
-      <w:proofErr w:type="spellStart"/>
-      <w:r>
-        <w:t>neko</w:t>
-      </w:r>
-      <w:proofErr w:type="spellEnd"/>
-      <w:r>
-        <w:t xml:space="preserve"> </w:t>
-      </w:r>
-      <w:proofErr w:type="spellStart"/>
-      <w:r>
-        <w:t>odredjeno</w:t>
-      </w:r>
-      <w:proofErr w:type="spellEnd"/>
-      <w:r>
-        <w:t xml:space="preserve"> </w:t>
-      </w:r>
-      <w:proofErr w:type="spellStart"/>
-      <w:r>
-        <w:t>ubrzanje</w:t>
-      </w:r>
-      <w:proofErr w:type="spellEnd"/>
-      <w:r>
-        <w:t xml:space="preserve"> I da ide </w:t>
-      </w:r>
-      <w:proofErr w:type="spellStart"/>
-      <w:r>
-        <w:t>sve</w:t>
-      </w:r>
-      <w:proofErr w:type="spellEnd"/>
-      <w:r>
-        <w:t xml:space="preserve"> </w:t>
-      </w:r>
-      <w:proofErr w:type="spellStart"/>
-      <w:r>
-        <w:t>brze</w:t>
-      </w:r>
-      <w:proofErr w:type="spellEnd"/>
-      <w:r>
-        <w:t xml:space="preserve"> I </w:t>
-      </w:r>
-      <w:proofErr w:type="spellStart"/>
-      <w:r>
-        <w:t>brze</w:t>
-      </w:r>
-      <w:proofErr w:type="spellEnd"/>
-      <w:r>
-        <w:t xml:space="preserve"> </w:t>
-      </w:r>
-      <w:proofErr w:type="spellStart"/>
-      <w:r>
-        <w:t>dok</w:t>
-      </w:r>
-      <w:proofErr w:type="spellEnd"/>
-      <w:r>
-        <w:t xml:space="preserve"> ne </w:t>
-      </w:r>
-      <w:proofErr w:type="spellStart"/>
-      <w:r>
-        <w:t>udari</w:t>
-      </w:r>
-      <w:proofErr w:type="spellEnd"/>
-      <w:r>
-        <w:t xml:space="preserve"> u </w:t>
-      </w:r>
-      <w:proofErr w:type="spellStart"/>
-      <w:r>
-        <w:t>nesto</w:t>
-      </w:r>
-      <w:proofErr w:type="spellEnd"/>
-      <w:r>
-        <w:t xml:space="preserve">, a da se </w:t>
-      </w:r>
-      <w:proofErr w:type="spellStart"/>
-      <w:r>
-        <w:t>usporava</w:t>
-      </w:r>
-      <w:proofErr w:type="spellEnd"/>
-      <w:r>
-        <w:t xml:space="preserve"> </w:t>
-      </w:r>
-      <w:proofErr w:type="spellStart"/>
-      <w:r>
-        <w:t>kad</w:t>
-      </w:r>
-      <w:proofErr w:type="spellEnd"/>
-      <w:r>
-        <w:t xml:space="preserve"> </w:t>
-      </w:r>
-      <w:proofErr w:type="spellStart"/>
-      <w:r>
-        <w:t>udari</w:t>
-      </w:r>
-      <w:proofErr w:type="spellEnd"/>
-      <w:r>
-        <w:t xml:space="preserve"> u </w:t>
-      </w:r>
-      <w:proofErr w:type="spellStart"/>
-      <w:r>
-        <w:t>nesto</w:t>
-      </w:r>
-      <w:proofErr w:type="spellEnd"/>
-      <w:r>
-        <w:t xml:space="preserve">. I </w:t>
-      </w:r>
-      <w:proofErr w:type="spellStart"/>
-      <w:r>
-        <w:t>onda</w:t>
-      </w:r>
-      <w:proofErr w:type="spellEnd"/>
-      <w:r>
-        <w:t xml:space="preserve"> </w:t>
-      </w:r>
-      <w:proofErr w:type="spellStart"/>
-      <w:r>
-        <w:t>mozda</w:t>
-      </w:r>
-      <w:proofErr w:type="spellEnd"/>
-      <w:r>
-        <w:t xml:space="preserve"> </w:t>
-      </w:r>
-      <w:proofErr w:type="spellStart"/>
-      <w:r>
-        <w:t>mozemo</w:t>
-      </w:r>
-      <w:proofErr w:type="spellEnd"/>
-      <w:r>
-        <w:t xml:space="preserve"> da </w:t>
-      </w:r>
-      <w:proofErr w:type="spellStart"/>
-      <w:r>
-        <w:t>dodamo</w:t>
-      </w:r>
-      <w:proofErr w:type="spellEnd"/>
-      <w:r>
-        <w:t xml:space="preserve"> da je </w:t>
-      </w:r>
-      <w:proofErr w:type="spellStart"/>
-      <w:r>
-        <w:t>kraj</w:t>
-      </w:r>
-      <w:proofErr w:type="spellEnd"/>
-      <w:r>
-        <w:t xml:space="preserve"> </w:t>
-      </w:r>
-      <w:proofErr w:type="spellStart"/>
-      <w:r>
-        <w:t>kada</w:t>
-      </w:r>
-      <w:proofErr w:type="spellEnd"/>
-      <w:r>
-        <w:t xml:space="preserve"> </w:t>
-      </w:r>
-      <w:proofErr w:type="spellStart"/>
-      <w:r>
-        <w:t>stane</w:t>
-      </w:r>
-      <w:proofErr w:type="spellEnd"/>
-    </w:p>
-  </w:comment>
-  <w:comment w:id="3" w:author="Milica Sladaković" w:date="2021-12-13T16:12:00Z" w:initials="MS">
+  <w:comment w:id="1" w:author="Milica Sladaković" w:date="2021-12-13T16:12:00Z" w:initials="MS">
     <w:p>
       <w:pPr>
         <w:pStyle w:val="CommentText"/>
@@ -4903,7 +4061,7 @@
       <w:proofErr w:type="gramEnd"/>
     </w:p>
   </w:comment>
-  <w:comment w:id="4" w:author="SV 27/2020 - Dutina Nemanja" w:date="2021-12-14T15:55:00Z" w:initials="S2-DN">
+  <w:comment w:id="2" w:author="SV 27/2020 - Dutina Nemanja" w:date="2021-12-14T15:55:00Z" w:initials="S2-DN">
     <w:p>
       <w:pPr>
         <w:pStyle w:val="CommentText"/>
@@ -4945,86 +4103,6 @@
       <w:proofErr w:type="spellEnd"/>
       <w:r>
         <w:t>?</w:t>
-      </w:r>
-    </w:p>
-  </w:comment>
-  <w:comment w:id="5" w:author="SV 27/2020 - Dutina Nemanja" w:date="2021-12-14T15:56:00Z" w:initials="S2-DN">
-    <w:p>
-      <w:pPr>
-        <w:pStyle w:val="CommentText"/>
-      </w:pPr>
-      <w:r>
-        <w:rPr>
-          <w:rStyle w:val="CommentReference"/>
-        </w:rPr>
-        <w:annotationRef/>
-      </w:r>
-      <w:r>
-        <w:t xml:space="preserve">Pa </w:t>
-      </w:r>
-      <w:proofErr w:type="spellStart"/>
-      <w:r>
-        <w:t>pretpostavljam</w:t>
-      </w:r>
-      <w:proofErr w:type="spellEnd"/>
-      <w:r>
-        <w:t xml:space="preserve"> da </w:t>
-      </w:r>
-      <w:proofErr w:type="spellStart"/>
-      <w:r>
-        <w:t>ćemo</w:t>
-      </w:r>
-      <w:proofErr w:type="spellEnd"/>
-      <w:r>
-        <w:t xml:space="preserve"> </w:t>
-      </w:r>
-      <w:proofErr w:type="spellStart"/>
-      <w:r>
-        <w:t>koristiti</w:t>
-      </w:r>
-      <w:proofErr w:type="spellEnd"/>
-      <w:r>
-        <w:t xml:space="preserve"> </w:t>
-      </w:r>
-      <w:proofErr w:type="spellStart"/>
-      <w:r>
-        <w:t>onaj</w:t>
-      </w:r>
-      <w:proofErr w:type="spellEnd"/>
-      <w:r>
-        <w:t xml:space="preserve"> RK4 za </w:t>
-      </w:r>
-      <w:proofErr w:type="spellStart"/>
-      <w:r>
-        <w:t>kinematiku</w:t>
-      </w:r>
-      <w:proofErr w:type="spellEnd"/>
-      <w:r>
-        <w:t xml:space="preserve">, e sad za </w:t>
-      </w:r>
-      <w:proofErr w:type="spellStart"/>
-      <w:r>
-        <w:t>kolizije</w:t>
-      </w:r>
-      <w:proofErr w:type="spellEnd"/>
-      <w:r>
-        <w:t xml:space="preserve"> </w:t>
-      </w:r>
-      <w:proofErr w:type="spellStart"/>
-      <w:r>
-        <w:t>nisam</w:t>
-      </w:r>
-      <w:proofErr w:type="spellEnd"/>
-      <w:r>
-        <w:t xml:space="preserve"> </w:t>
-      </w:r>
-      <w:proofErr w:type="spellStart"/>
-      <w:r>
-        <w:t>siguran</w:t>
-      </w:r>
-      <w:proofErr w:type="spellEnd"/>
-      <w:r>
-        <w:t xml:space="preserve"> </w:t>
       </w:r>
     </w:p>
   </w:comment>
@@ -5034,33 +4112,24 @@
 <file path=word/commentsExtended.xml><?xml version="1.0" encoding="utf-8"?>
 <w15:commentsEx xmlns:wpc="http://schemas.microsoft.com/office/word/2010/wordprocessingCanvas" xmlns:cx="http://schemas.microsoft.com/office/drawing/2014/chartex" xmlns:cx1="http://schemas.microsoft.com/office/drawing/2015/9/8/chartex" xmlns:cx2="http://schemas.microsoft.com/office/drawing/2015/10/21/chartex" xmlns:cx3="http://schemas.microsoft.com/office/drawing/2016/5/9/chartex" xmlns:cx4="http://schemas.microsoft.com/office/drawing/2016/5/10/chartex" xmlns:cx5="http://schemas.microsoft.com/office/drawing/2016/5/11/chartex" xmlns:cx6="http://schemas.microsoft.com/office/drawing/2016/5/12/chartex" xmlns:cx7="http://schemas.microsoft.com/office/drawing/2016/5/13/chartex" xmlns:cx8="http://schemas.microsoft.com/office/drawing/2016/5/14/chartex" xmlns:mc="http://schemas.openxmlformats.org/markup-compatibility/2006" xmlns:aink="http://schemas.microsoft.com/office/drawing/2016/ink" xmlns:am3d="http://schemas.microsoft.com/office/drawing/2017/model3d" xmlns:o="urn:schemas-microsoft-com:office:office" xmlns:r="http://schemas.openxmlformats.org/officeDocument/2006/relationships" xmlns:m="http://schemas.openxmlformats.org/officeDocument/2006/math" xmlns:v="urn:schemas-microsoft-com:vml" xmlns:wp14="http://schemas.microsoft.com/office/word/2010/wordprocessingDrawing" xmlns:wp="http://schemas.openxmlformats.org/drawingml/2006/wordprocessingDrawing" xmlns:w10="urn:schemas-microsoft-com:office:word" xmlns:w="http://schemas.openxmlformats.org/wordprocessingml/2006/main" xmlns:w14="http://schemas.microsoft.com/office/word/2010/wordml" xmlns:w15="http://schemas.microsoft.com/office/word/2012/wordml" xmlns:w16cex="http://schemas.microsoft.com/office/word/2018/wordml/cex" xmlns:w16cid="http://schemas.microsoft.com/office/word/2016/wordml/cid" xmlns:w16="http://schemas.microsoft.com/office/word/2018/wordml" xmlns:w16se="http://schemas.microsoft.com/office/word/2015/wordml/symex" xmlns:wpg="http://schemas.microsoft.com/office/word/2010/wordprocessingGroup" xmlns:wpi="http://schemas.microsoft.com/office/word/2010/wordprocessingInk" xmlns:wne="http://schemas.microsoft.com/office/word/2006/wordml" xmlns:wps="http://schemas.microsoft.com/office/word/2010/wordprocessingShape" mc:Ignorable="w14 w15 w16se w16cid w16 w16cex wp14">
   <w15:commentEx w15:paraId="4830D0FC" w15:done="0"/>
-  <w15:commentEx w15:paraId="4947E327" w15:done="0"/>
-  <w15:commentEx w15:paraId="14532947" w15:paraIdParent="4947E327" w15:done="0"/>
   <w15:commentEx w15:paraId="24C1E78C" w15:done="0"/>
   <w15:commentEx w15:paraId="78C1AB70" w15:done="0"/>
-  <w15:commentEx w15:paraId="75637100" w15:done="0"/>
 </w15:commentsEx>
 </file>
 
 <file path=word/commentsExtensible.xml><?xml version="1.0" encoding="utf-8"?>
 <w16cex:commentsExtensible xmlns:wpc="http://schemas.microsoft.com/office/word/2010/wordprocessingCanvas" xmlns:cx="http://schemas.microsoft.com/office/drawing/2014/chartex" xmlns:cx1="http://schemas.microsoft.com/office/drawing/2015/9/8/chartex" xmlns:cx2="http://schemas.microsoft.com/office/drawing/2015/10/21/chartex" xmlns:cx3="http://schemas.microsoft.com/office/drawing/2016/5/9/chartex" xmlns:cx4="http://schemas.microsoft.com/office/drawing/2016/5/10/chartex" xmlns:cx5="http://schemas.microsoft.com/office/drawing/2016/5/11/chartex" xmlns:cx6="http://schemas.microsoft.com/office/drawing/2016/5/12/chartex" xmlns:cx7="http://schemas.microsoft.com/office/drawing/2016/5/13/chartex" xmlns:cx8="http://schemas.microsoft.com/office/drawing/2016/5/14/chartex" xmlns:mc="http://schemas.openxmlformats.org/markup-compatibility/2006" xmlns:aink="http://schemas.microsoft.com/office/drawing/2016/ink" xmlns:am3d="http://schemas.microsoft.com/office/drawing/2017/model3d" xmlns:o="urn:schemas-microsoft-com:office:office" xmlns:r="http://schemas.openxmlformats.org/officeDocument/2006/relationships" xmlns:m="http://schemas.openxmlformats.org/officeDocument/2006/math" xmlns:v="urn:schemas-microsoft-com:vml" xmlns:wp14="http://schemas.microsoft.com/office/word/2010/wordprocessingDrawing" xmlns:wp="http://schemas.openxmlformats.org/drawingml/2006/wordprocessingDrawing" xmlns:w10="urn:schemas-microsoft-com:office:word" xmlns:w="http://schemas.openxmlformats.org/wordprocessingml/2006/main" xmlns:w14="http://schemas.microsoft.com/office/word/2010/wordml" xmlns:w15="http://schemas.microsoft.com/office/word/2012/wordml" xmlns:w16cex="http://schemas.microsoft.com/office/word/2018/wordml/cex" xmlns:w16cid="http://schemas.microsoft.com/office/word/2016/wordml/cid" xmlns:w16="http://schemas.microsoft.com/office/word/2018/wordml" xmlns:w16se="http://schemas.microsoft.com/office/word/2015/wordml/symex" xmlns:wpg="http://schemas.microsoft.com/office/word/2010/wordprocessingGroup" xmlns:wpi="http://schemas.microsoft.com/office/word/2010/wordprocessingInk" xmlns:wne="http://schemas.microsoft.com/office/word/2006/wordml" xmlns:wps="http://schemas.microsoft.com/office/word/2010/wordprocessingShape" mc:Ignorable="w14 w15 w16se w16cid w16 w16cex wp14">
   <w16cex:commentExtensible w16cex:durableId="2561F752" w16cex:dateUtc="2021-12-13T15:46:00Z"/>
-  <w16cex:commentExtensible w16cex:durableId="2561EF49" w16cex:dateUtc="2021-12-13T15:11:00Z"/>
-  <w16cex:commentExtensible w16cex:durableId="25632DE4" w16cex:dateUtc="2021-12-14T13:51:00Z"/>
   <w16cex:commentExtensible w16cex:durableId="2561EF8B" w16cex:dateUtc="2021-12-13T15:12:00Z"/>
   <w16cex:commentExtensible w16cex:durableId="25633D00" w16cex:dateUtc="2021-12-14T14:55:00Z"/>
-  <w16cex:commentExtensible w16cex:durableId="25633D2B" w16cex:dateUtc="2021-12-14T14:56:00Z"/>
 </w16cex:commentsExtensible>
 </file>
 
 <file path=word/commentsIds.xml><?xml version="1.0" encoding="utf-8"?>
 <w16cid:commentsIds xmlns:wpc="http://schemas.microsoft.com/office/word/2010/wordprocessingCanvas" xmlns:cx="http://schemas.microsoft.com/office/drawing/2014/chartex" xmlns:cx1="http://schemas.microsoft.com/office/drawing/2015/9/8/chartex" xmlns:cx2="http://schemas.microsoft.com/office/drawing/2015/10/21/chartex" xmlns:cx3="http://schemas.microsoft.com/office/drawing/2016/5/9/chartex" xmlns:cx4="http://schemas.microsoft.com/office/drawing/2016/5/10/chartex" xmlns:cx5="http://schemas.microsoft.com/office/drawing/2016/5/11/chartex" xmlns:cx6="http://schemas.microsoft.com/office/drawing/2016/5/12/chartex" xmlns:cx7="http://schemas.microsoft.com/office/drawing/2016/5/13/chartex" xmlns:cx8="http://schemas.microsoft.com/office/drawing/2016/5/14/chartex" xmlns:mc="http://schemas.openxmlformats.org/markup-compatibility/2006" xmlns:aink="http://schemas.microsoft.com/office/drawing/2016/ink" xmlns:am3d="http://schemas.microsoft.com/office/drawing/2017/model3d" xmlns:o="urn:schemas-microsoft-com:office:office" xmlns:r="http://schemas.openxmlformats.org/officeDocument/2006/relationships" xmlns:m="http://schemas.openxmlformats.org/officeDocument/2006/math" xmlns:v="urn:schemas-microsoft-com:vml" xmlns:wp14="http://schemas.microsoft.com/office/word/2010/wordprocessingDrawing" xmlns:wp="http://schemas.openxmlformats.org/drawingml/2006/wordprocessingDrawing" xmlns:w10="urn:schemas-microsoft-com:office:word" xmlns:w="http://schemas.openxmlformats.org/wordprocessingml/2006/main" xmlns:w14="http://schemas.microsoft.com/office/word/2010/wordml" xmlns:w15="http://schemas.microsoft.com/office/word/2012/wordml" xmlns:w16cex="http://schemas.microsoft.com/office/word/2018/wordml/cex" xmlns:w16cid="http://schemas.microsoft.com/office/word/2016/wordml/cid" xmlns:w16="http://schemas.microsoft.com/office/word/2018/wordml" xmlns:w16se="http://schemas.microsoft.com/office/word/2015/wordml/symex" xmlns:wpg="http://schemas.microsoft.com/office/word/2010/wordprocessingGroup" xmlns:wpi="http://schemas.microsoft.com/office/word/2010/wordprocessingInk" xmlns:wne="http://schemas.microsoft.com/office/word/2006/wordml" xmlns:wps="http://schemas.microsoft.com/office/word/2010/wordprocessingShape" mc:Ignorable="w14 w15 w16se w16cid w16 w16cex wp14">
   <w16cid:commentId w16cid:paraId="4830D0FC" w16cid:durableId="2561F752"/>
-  <w16cid:commentId w16cid:paraId="4947E327" w16cid:durableId="2561EF49"/>
-  <w16cid:commentId w16cid:paraId="14532947" w16cid:durableId="25632DE4"/>
   <w16cid:commentId w16cid:paraId="24C1E78C" w16cid:durableId="2561EF8B"/>
   <w16cid:commentId w16cid:paraId="78C1AB70" w16cid:durableId="25633D00"/>
-  <w16cid:commentId w16cid:paraId="75637100" w16cid:durableId="25633D2B"/>
 </w16cid:commentsIds>
 </file>
 
